--- a/CS21120_WordLadder/CS21120 Word Ladder Assignment Document.docx
+++ b/CS21120_WordLadder/CS21120 Word Ladder Assignment Document.docx
@@ -89,7 +89,7 @@
         <w:tab/>
         <w:t xml:space="preserve">Chris Savill – </w:t>
       </w:r>
-      <w:hyperlink r:id="rId8" w:history="1">
+      <w:hyperlink r:id="rId9" w:history="1">
         <w:r>
           <w:rPr>
             <w:rStyle w:val="Hyperlink"/>
@@ -117,6 +117,15 @@
     </w:p>
     <w:sdt>
       <w:sdtPr>
+        <w:rPr>
+          <w:rFonts w:eastAsiaTheme="minorHAnsi" w:cstheme="minorBidi"/>
+          <w:b w:val="0"/>
+          <w:bCs w:val="0"/>
+          <w:color w:val="auto"/>
+          <w:sz w:val="22"/>
+          <w:szCs w:val="22"/>
+          <w:lang w:val="en-GB" w:eastAsia="en-US"/>
+        </w:rPr>
         <w:id w:val="-620309794"/>
         <w:docPartObj>
           <w:docPartGallery w:val="Table of Contents"/>
@@ -125,12 +134,7 @@
       </w:sdtPr>
       <w:sdtEndPr>
         <w:rPr>
-          <w:rFonts w:eastAsiaTheme="minorHAnsi" w:cstheme="minorBidi"/>
           <w:noProof/>
-          <w:color w:val="auto"/>
-          <w:sz w:val="22"/>
-          <w:szCs w:val="22"/>
-          <w:lang w:val="en-GB" w:eastAsia="en-US"/>
         </w:rPr>
       </w:sdtEndPr>
       <w:sdtContent>
@@ -155,7 +159,9 @@
               <w:tab w:val="right" w:leader="dot" w:pos="9016"/>
             </w:tabs>
             <w:rPr>
+              <w:rFonts w:eastAsiaTheme="minorEastAsia"/>
               <w:noProof/>
+              <w:lang w:eastAsia="en-GB"/>
             </w:rPr>
           </w:pPr>
           <w:r>
@@ -167,13 +173,13 @@
           <w:r>
             <w:fldChar w:fldCharType="separate"/>
           </w:r>
-          <w:hyperlink w:anchor="_Toc338684501" w:history="1">
+          <w:hyperlink w:anchor="_Toc338793770" w:history="1">
             <w:r>
               <w:rPr>
                 <w:rStyle w:val="Hyperlink"/>
                 <w:noProof/>
               </w:rPr>
-              <w:t>Design of Data Structures</w:t>
+              <w:t>Class Diagram</w:t>
             </w:r>
             <w:r>
               <w:rPr>
@@ -194,7 +200,7 @@
                 <w:noProof/>
                 <w:webHidden/>
               </w:rPr>
-              <w:instrText xml:space="preserve"> PAGEREF _Toc338684501 \h </w:instrText>
+              <w:instrText xml:space="preserve"> PAGEREF _Toc338793770 \h </w:instrText>
             </w:r>
             <w:r>
               <w:rPr>
@@ -232,16 +238,86 @@
               <w:tab w:val="right" w:leader="dot" w:pos="9016"/>
             </w:tabs>
             <w:rPr>
+              <w:rFonts w:eastAsiaTheme="minorEastAsia"/>
+              <w:noProof/>
+              <w:lang w:eastAsia="en-GB"/>
+            </w:rPr>
+          </w:pPr>
+          <w:hyperlink w:anchor="_Toc338793771" w:history="1">
+            <w:r>
+              <w:rPr>
+                <w:rStyle w:val="Hyperlink"/>
+                <w:noProof/>
+              </w:rPr>
+              <w:t>Design</w:t>
+            </w:r>
+            <w:r>
+              <w:rPr>
+                <w:noProof/>
+                <w:webHidden/>
+              </w:rPr>
+              <w:tab/>
+            </w:r>
+            <w:r>
+              <w:rPr>
+                <w:noProof/>
+                <w:webHidden/>
+              </w:rPr>
+              <w:fldChar w:fldCharType="begin"/>
+            </w:r>
+            <w:r>
+              <w:rPr>
+                <w:noProof/>
+                <w:webHidden/>
+              </w:rPr>
+              <w:instrText xml:space="preserve"> PAGEREF _Toc338793771 \h </w:instrText>
+            </w:r>
+            <w:r>
+              <w:rPr>
+                <w:noProof/>
+                <w:webHidden/>
+              </w:rPr>
+            </w:r>
+            <w:r>
+              <w:rPr>
+                <w:noProof/>
+                <w:webHidden/>
+              </w:rPr>
+              <w:fldChar w:fldCharType="separate"/>
+            </w:r>
+            <w:r>
+              <w:rPr>
+                <w:noProof/>
+                <w:webHidden/>
+              </w:rPr>
+              <w:t>4</w:t>
+            </w:r>
+            <w:r>
+              <w:rPr>
+                <w:noProof/>
+                <w:webHidden/>
+              </w:rPr>
+              <w:fldChar w:fldCharType="end"/>
+            </w:r>
+          </w:hyperlink>
+        </w:p>
+        <w:p>
+          <w:pPr>
+            <w:pStyle w:val="TOC2"/>
+            <w:tabs>
+              <w:tab w:val="right" w:leader="dot" w:pos="9016"/>
+            </w:tabs>
+            <w:rPr>
               <w:noProof/>
             </w:rPr>
           </w:pPr>
-          <w:hyperlink w:anchor="_Toc338684502" w:history="1">
+          <w:hyperlink w:anchor="_Toc338793772" w:history="1">
             <w:r>
               <w:rPr>
                 <w:rStyle w:val="Hyperlink"/>
                 <w:noProof/>
               </w:rPr>
-              <w:t>Description of Algorithms</w:t>
+              <w:t>Graph Class</w:t>
             </w:r>
             <w:r>
               <w:rPr>
@@ -262,7 +338,7 @@
                 <w:noProof/>
                 <w:webHidden/>
               </w:rPr>
-              <w:instrText xml:space="preserve"> PAGEREF _Toc338684502 \h </w:instrText>
+              <w:instrText xml:space="preserve"> PAGEREF _Toc338793772 \h </w:instrText>
             </w:r>
             <w:r>
               <w:rPr>
@@ -283,6 +359,686 @@
                 <w:webHidden/>
               </w:rPr>
               <w:t>4</w:t>
+            </w:r>
+            <w:r>
+              <w:rPr>
+                <w:noProof/>
+                <w:webHidden/>
+              </w:rPr>
+              <w:fldChar w:fldCharType="end"/>
+            </w:r>
+          </w:hyperlink>
+        </w:p>
+        <w:p>
+          <w:pPr>
+            <w:pStyle w:val="TOC2"/>
+            <w:tabs>
+              <w:tab w:val="right" w:leader="dot" w:pos="9016"/>
+            </w:tabs>
+            <w:rPr>
+              <w:noProof/>
+            </w:rPr>
+          </w:pPr>
+          <w:hyperlink w:anchor="_Toc338793773" w:history="1">
+            <w:r>
+              <w:rPr>
+                <w:rStyle w:val="Hyperlink"/>
+                <w:noProof/>
+              </w:rPr>
+              <w:t>Vertex Class</w:t>
+            </w:r>
+            <w:r>
+              <w:rPr>
+                <w:noProof/>
+                <w:webHidden/>
+              </w:rPr>
+              <w:tab/>
+            </w:r>
+            <w:r>
+              <w:rPr>
+                <w:noProof/>
+                <w:webHidden/>
+              </w:rPr>
+              <w:fldChar w:fldCharType="begin"/>
+            </w:r>
+            <w:r>
+              <w:rPr>
+                <w:noProof/>
+                <w:webHidden/>
+              </w:rPr>
+              <w:instrText xml:space="preserve"> PAGEREF _Toc338793773 \h </w:instrText>
+            </w:r>
+            <w:r>
+              <w:rPr>
+                <w:noProof/>
+                <w:webHidden/>
+              </w:rPr>
+            </w:r>
+            <w:r>
+              <w:rPr>
+                <w:noProof/>
+                <w:webHidden/>
+              </w:rPr>
+              <w:fldChar w:fldCharType="separate"/>
+            </w:r>
+            <w:r>
+              <w:rPr>
+                <w:noProof/>
+                <w:webHidden/>
+              </w:rPr>
+              <w:t>4</w:t>
+            </w:r>
+            <w:r>
+              <w:rPr>
+                <w:noProof/>
+                <w:webHidden/>
+              </w:rPr>
+              <w:fldChar w:fldCharType="end"/>
+            </w:r>
+          </w:hyperlink>
+        </w:p>
+        <w:p>
+          <w:pPr>
+            <w:pStyle w:val="TOC2"/>
+            <w:tabs>
+              <w:tab w:val="right" w:leader="dot" w:pos="9016"/>
+            </w:tabs>
+            <w:rPr>
+              <w:noProof/>
+            </w:rPr>
+          </w:pPr>
+          <w:hyperlink w:anchor="_Toc338793774" w:history="1">
+            <w:r>
+              <w:rPr>
+                <w:rStyle w:val="Hyperlink"/>
+                <w:noProof/>
+              </w:rPr>
+              <w:t>UnboundedStack and UnboundedQueue</w:t>
+            </w:r>
+            <w:r>
+              <w:rPr>
+                <w:noProof/>
+                <w:webHidden/>
+              </w:rPr>
+              <w:tab/>
+            </w:r>
+            <w:r>
+              <w:rPr>
+                <w:noProof/>
+                <w:webHidden/>
+              </w:rPr>
+              <w:fldChar w:fldCharType="begin"/>
+            </w:r>
+            <w:r>
+              <w:rPr>
+                <w:noProof/>
+                <w:webHidden/>
+              </w:rPr>
+              <w:instrText xml:space="preserve"> PAGEREF _Toc338793774 \h </w:instrText>
+            </w:r>
+            <w:r>
+              <w:rPr>
+                <w:noProof/>
+                <w:webHidden/>
+              </w:rPr>
+            </w:r>
+            <w:r>
+              <w:rPr>
+                <w:noProof/>
+                <w:webHidden/>
+              </w:rPr>
+              <w:fldChar w:fldCharType="separate"/>
+            </w:r>
+            <w:r>
+              <w:rPr>
+                <w:noProof/>
+                <w:webHidden/>
+              </w:rPr>
+              <w:t>4</w:t>
+            </w:r>
+            <w:r>
+              <w:rPr>
+                <w:noProof/>
+                <w:webHidden/>
+              </w:rPr>
+              <w:fldChar w:fldCharType="end"/>
+            </w:r>
+          </w:hyperlink>
+        </w:p>
+        <w:p>
+          <w:pPr>
+            <w:pStyle w:val="TOC2"/>
+            <w:tabs>
+              <w:tab w:val="right" w:leader="dot" w:pos="9016"/>
+            </w:tabs>
+            <w:rPr>
+              <w:noProof/>
+            </w:rPr>
+          </w:pPr>
+          <w:hyperlink w:anchor="_Toc338793775" w:history="1">
+            <w:r>
+              <w:rPr>
+                <w:rStyle w:val="Hyperlink"/>
+                <w:noProof/>
+              </w:rPr>
+              <w:t>LinkedList and Node</w:t>
+            </w:r>
+            <w:r>
+              <w:rPr>
+                <w:noProof/>
+                <w:webHidden/>
+              </w:rPr>
+              <w:tab/>
+            </w:r>
+            <w:r>
+              <w:rPr>
+                <w:noProof/>
+                <w:webHidden/>
+              </w:rPr>
+              <w:fldChar w:fldCharType="begin"/>
+            </w:r>
+            <w:r>
+              <w:rPr>
+                <w:noProof/>
+                <w:webHidden/>
+              </w:rPr>
+              <w:instrText xml:space="preserve"> PAGEREF _Toc338793775 \h </w:instrText>
+            </w:r>
+            <w:r>
+              <w:rPr>
+                <w:noProof/>
+                <w:webHidden/>
+              </w:rPr>
+            </w:r>
+            <w:r>
+              <w:rPr>
+                <w:noProof/>
+                <w:webHidden/>
+              </w:rPr>
+              <w:fldChar w:fldCharType="separate"/>
+            </w:r>
+            <w:r>
+              <w:rPr>
+                <w:noProof/>
+                <w:webHidden/>
+              </w:rPr>
+              <w:t>5</w:t>
+            </w:r>
+            <w:r>
+              <w:rPr>
+                <w:noProof/>
+                <w:webHidden/>
+              </w:rPr>
+              <w:fldChar w:fldCharType="end"/>
+            </w:r>
+          </w:hyperlink>
+        </w:p>
+        <w:p>
+          <w:pPr>
+            <w:pStyle w:val="TOC2"/>
+            <w:tabs>
+              <w:tab w:val="right" w:leader="dot" w:pos="9016"/>
+            </w:tabs>
+            <w:rPr>
+              <w:noProof/>
+            </w:rPr>
+          </w:pPr>
+          <w:hyperlink w:anchor="_Toc338793776" w:history="1">
+            <w:r>
+              <w:rPr>
+                <w:rStyle w:val="Hyperlink"/>
+                <w:noProof/>
+              </w:rPr>
+              <w:t>WordReader</w:t>
+            </w:r>
+            <w:r>
+              <w:rPr>
+                <w:noProof/>
+                <w:webHidden/>
+              </w:rPr>
+              <w:tab/>
+            </w:r>
+            <w:r>
+              <w:rPr>
+                <w:noProof/>
+                <w:webHidden/>
+              </w:rPr>
+              <w:fldChar w:fldCharType="begin"/>
+            </w:r>
+            <w:r>
+              <w:rPr>
+                <w:noProof/>
+                <w:webHidden/>
+              </w:rPr>
+              <w:instrText xml:space="preserve"> PAGEREF _Toc338793776 \h </w:instrText>
+            </w:r>
+            <w:r>
+              <w:rPr>
+                <w:noProof/>
+                <w:webHidden/>
+              </w:rPr>
+            </w:r>
+            <w:r>
+              <w:rPr>
+                <w:noProof/>
+                <w:webHidden/>
+              </w:rPr>
+              <w:fldChar w:fldCharType="separate"/>
+            </w:r>
+            <w:r>
+              <w:rPr>
+                <w:noProof/>
+                <w:webHidden/>
+              </w:rPr>
+              <w:t>5</w:t>
+            </w:r>
+            <w:r>
+              <w:rPr>
+                <w:noProof/>
+                <w:webHidden/>
+              </w:rPr>
+              <w:fldChar w:fldCharType="end"/>
+            </w:r>
+          </w:hyperlink>
+        </w:p>
+        <w:p>
+          <w:pPr>
+            <w:pStyle w:val="TOC2"/>
+            <w:tabs>
+              <w:tab w:val="right" w:leader="dot" w:pos="9016"/>
+            </w:tabs>
+            <w:rPr>
+              <w:noProof/>
+            </w:rPr>
+          </w:pPr>
+          <w:hyperlink w:anchor="_Toc338793777" w:history="1">
+            <w:r>
+              <w:rPr>
+                <w:rStyle w:val="Hyperlink"/>
+                <w:noProof/>
+              </w:rPr>
+              <w:t>LadderCycler</w:t>
+            </w:r>
+            <w:r>
+              <w:rPr>
+                <w:noProof/>
+                <w:webHidden/>
+              </w:rPr>
+              <w:tab/>
+            </w:r>
+            <w:r>
+              <w:rPr>
+                <w:noProof/>
+                <w:webHidden/>
+              </w:rPr>
+              <w:fldChar w:fldCharType="begin"/>
+            </w:r>
+            <w:r>
+              <w:rPr>
+                <w:noProof/>
+                <w:webHidden/>
+              </w:rPr>
+              <w:instrText xml:space="preserve"> PAGEREF _Toc338793777 \h </w:instrText>
+            </w:r>
+            <w:r>
+              <w:rPr>
+                <w:noProof/>
+                <w:webHidden/>
+              </w:rPr>
+            </w:r>
+            <w:r>
+              <w:rPr>
+                <w:noProof/>
+                <w:webHidden/>
+              </w:rPr>
+              <w:fldChar w:fldCharType="separate"/>
+            </w:r>
+            <w:r>
+              <w:rPr>
+                <w:noProof/>
+                <w:webHidden/>
+              </w:rPr>
+              <w:t>5</w:t>
+            </w:r>
+            <w:r>
+              <w:rPr>
+                <w:noProof/>
+                <w:webHidden/>
+              </w:rPr>
+              <w:fldChar w:fldCharType="end"/>
+            </w:r>
+          </w:hyperlink>
+        </w:p>
+        <w:p>
+          <w:pPr>
+            <w:pStyle w:val="TOC2"/>
+            <w:tabs>
+              <w:tab w:val="right" w:leader="dot" w:pos="9016"/>
+            </w:tabs>
+            <w:rPr>
+              <w:noProof/>
+            </w:rPr>
+          </w:pPr>
+          <w:hyperlink w:anchor="_Toc338793778" w:history="1">
+            <w:r>
+              <w:rPr>
+                <w:rStyle w:val="Hyperlink"/>
+                <w:noProof/>
+              </w:rPr>
+              <w:t>GenerateCycler and DiscoveryCycler</w:t>
+            </w:r>
+            <w:r>
+              <w:rPr>
+                <w:noProof/>
+                <w:webHidden/>
+              </w:rPr>
+              <w:tab/>
+            </w:r>
+            <w:r>
+              <w:rPr>
+                <w:noProof/>
+                <w:webHidden/>
+              </w:rPr>
+              <w:fldChar w:fldCharType="begin"/>
+            </w:r>
+            <w:r>
+              <w:rPr>
+                <w:noProof/>
+                <w:webHidden/>
+              </w:rPr>
+              <w:instrText xml:space="preserve"> PAGEREF _Toc338793778 \h </w:instrText>
+            </w:r>
+            <w:r>
+              <w:rPr>
+                <w:noProof/>
+                <w:webHidden/>
+              </w:rPr>
+            </w:r>
+            <w:r>
+              <w:rPr>
+                <w:noProof/>
+                <w:webHidden/>
+              </w:rPr>
+              <w:fldChar w:fldCharType="separate"/>
+            </w:r>
+            <w:r>
+              <w:rPr>
+                <w:noProof/>
+                <w:webHidden/>
+              </w:rPr>
+              <w:t>5</w:t>
+            </w:r>
+            <w:r>
+              <w:rPr>
+                <w:noProof/>
+                <w:webHidden/>
+              </w:rPr>
+              <w:fldChar w:fldCharType="end"/>
+            </w:r>
+          </w:hyperlink>
+        </w:p>
+        <w:p>
+          <w:pPr>
+            <w:pStyle w:val="TOC2"/>
+            <w:tabs>
+              <w:tab w:val="right" w:leader="dot" w:pos="9016"/>
+            </w:tabs>
+            <w:rPr>
+              <w:noProof/>
+            </w:rPr>
+          </w:pPr>
+          <w:hyperlink w:anchor="_Toc338793779" w:history="1">
+            <w:r>
+              <w:rPr>
+                <w:rStyle w:val="Hyperlink"/>
+                <w:noProof/>
+              </w:rPr>
+              <w:t>GenerateLadder</w:t>
+            </w:r>
+            <w:r>
+              <w:rPr>
+                <w:noProof/>
+                <w:webHidden/>
+              </w:rPr>
+              <w:tab/>
+            </w:r>
+            <w:r>
+              <w:rPr>
+                <w:noProof/>
+                <w:webHidden/>
+              </w:rPr>
+              <w:fldChar w:fldCharType="begin"/>
+            </w:r>
+            <w:r>
+              <w:rPr>
+                <w:noProof/>
+                <w:webHidden/>
+              </w:rPr>
+              <w:instrText xml:space="preserve"> PAGEREF _Toc338793779 \h </w:instrText>
+            </w:r>
+            <w:r>
+              <w:rPr>
+                <w:noProof/>
+                <w:webHidden/>
+              </w:rPr>
+            </w:r>
+            <w:r>
+              <w:rPr>
+                <w:noProof/>
+                <w:webHidden/>
+              </w:rPr>
+              <w:fldChar w:fldCharType="separate"/>
+            </w:r>
+            <w:r>
+              <w:rPr>
+                <w:noProof/>
+                <w:webHidden/>
+              </w:rPr>
+              <w:t>5</w:t>
+            </w:r>
+            <w:r>
+              <w:rPr>
+                <w:noProof/>
+                <w:webHidden/>
+              </w:rPr>
+              <w:fldChar w:fldCharType="end"/>
+            </w:r>
+          </w:hyperlink>
+        </w:p>
+        <w:p>
+          <w:pPr>
+            <w:pStyle w:val="TOC2"/>
+            <w:tabs>
+              <w:tab w:val="right" w:leader="dot" w:pos="9016"/>
+            </w:tabs>
+            <w:rPr>
+              <w:noProof/>
+            </w:rPr>
+          </w:pPr>
+          <w:hyperlink w:anchor="_Toc338793780" w:history="1">
+            <w:r>
+              <w:rPr>
+                <w:rStyle w:val="Hyperlink"/>
+                <w:noProof/>
+              </w:rPr>
+              <w:t>DiscoverLadder</w:t>
+            </w:r>
+            <w:r>
+              <w:rPr>
+                <w:noProof/>
+                <w:webHidden/>
+              </w:rPr>
+              <w:tab/>
+            </w:r>
+            <w:r>
+              <w:rPr>
+                <w:noProof/>
+                <w:webHidden/>
+              </w:rPr>
+              <w:fldChar w:fldCharType="begin"/>
+            </w:r>
+            <w:r>
+              <w:rPr>
+                <w:noProof/>
+                <w:webHidden/>
+              </w:rPr>
+              <w:instrText xml:space="preserve"> PAGEREF _Toc338793780 \h </w:instrText>
+            </w:r>
+            <w:r>
+              <w:rPr>
+                <w:noProof/>
+                <w:webHidden/>
+              </w:rPr>
+            </w:r>
+            <w:r>
+              <w:rPr>
+                <w:noProof/>
+                <w:webHidden/>
+              </w:rPr>
+              <w:fldChar w:fldCharType="separate"/>
+            </w:r>
+            <w:r>
+              <w:rPr>
+                <w:noProof/>
+                <w:webHidden/>
+              </w:rPr>
+              <w:t>5</w:t>
+            </w:r>
+            <w:r>
+              <w:rPr>
+                <w:noProof/>
+                <w:webHidden/>
+              </w:rPr>
+              <w:fldChar w:fldCharType="end"/>
+            </w:r>
+          </w:hyperlink>
+        </w:p>
+        <w:p>
+          <w:pPr>
+            <w:pStyle w:val="TOC2"/>
+            <w:tabs>
+              <w:tab w:val="right" w:leader="dot" w:pos="9016"/>
+            </w:tabs>
+            <w:rPr>
+              <w:noProof/>
+            </w:rPr>
+          </w:pPr>
+          <w:hyperlink w:anchor="_Toc338793781" w:history="1">
+            <w:r>
+              <w:rPr>
+                <w:rStyle w:val="Hyperlink"/>
+                <w:noProof/>
+              </w:rPr>
+              <w:t>Menu</w:t>
+            </w:r>
+            <w:r>
+              <w:rPr>
+                <w:noProof/>
+                <w:webHidden/>
+              </w:rPr>
+              <w:tab/>
+            </w:r>
+            <w:r>
+              <w:rPr>
+                <w:noProof/>
+                <w:webHidden/>
+              </w:rPr>
+              <w:fldChar w:fldCharType="begin"/>
+            </w:r>
+            <w:r>
+              <w:rPr>
+                <w:noProof/>
+                <w:webHidden/>
+              </w:rPr>
+              <w:instrText xml:space="preserve"> PAGEREF _Toc338793781 \h </w:instrText>
+            </w:r>
+            <w:r>
+              <w:rPr>
+                <w:noProof/>
+                <w:webHidden/>
+              </w:rPr>
+            </w:r>
+            <w:r>
+              <w:rPr>
+                <w:noProof/>
+                <w:webHidden/>
+              </w:rPr>
+              <w:fldChar w:fldCharType="separate"/>
+            </w:r>
+            <w:r>
+              <w:rPr>
+                <w:noProof/>
+                <w:webHidden/>
+              </w:rPr>
+              <w:t>5</w:t>
+            </w:r>
+            <w:r>
+              <w:rPr>
+                <w:noProof/>
+                <w:webHidden/>
+              </w:rPr>
+              <w:fldChar w:fldCharType="end"/>
+            </w:r>
+          </w:hyperlink>
+        </w:p>
+        <w:p>
+          <w:pPr>
+            <w:pStyle w:val="TOC2"/>
+            <w:tabs>
+              <w:tab w:val="right" w:leader="dot" w:pos="9016"/>
+            </w:tabs>
+            <w:rPr>
+              <w:noProof/>
+            </w:rPr>
+          </w:pPr>
+          <w:hyperlink w:anchor="_Toc338793782" w:history="1">
+            <w:r>
+              <w:rPr>
+                <w:rStyle w:val="Hyperlink"/>
+                <w:noProof/>
+              </w:rPr>
+              <w:t>WordLadderDriver</w:t>
+            </w:r>
+            <w:r>
+              <w:rPr>
+                <w:noProof/>
+                <w:webHidden/>
+              </w:rPr>
+              <w:tab/>
+            </w:r>
+            <w:r>
+              <w:rPr>
+                <w:noProof/>
+                <w:webHidden/>
+              </w:rPr>
+              <w:fldChar w:fldCharType="begin"/>
+            </w:r>
+            <w:r>
+              <w:rPr>
+                <w:noProof/>
+                <w:webHidden/>
+              </w:rPr>
+              <w:instrText xml:space="preserve"> PAGEREF _Toc338793782 \h </w:instrText>
+            </w:r>
+            <w:r>
+              <w:rPr>
+                <w:noProof/>
+                <w:webHidden/>
+              </w:rPr>
+            </w:r>
+            <w:r>
+              <w:rPr>
+                <w:noProof/>
+                <w:webHidden/>
+              </w:rPr>
+              <w:fldChar w:fldCharType="separate"/>
+            </w:r>
+            <w:r>
+              <w:rPr>
+                <w:noProof/>
+                <w:webHidden/>
+              </w:rPr>
+              <w:t>5</w:t>
             </w:r>
             <w:r>
               <w:rPr>
@@ -300,16 +1056,18 @@
               <w:tab w:val="right" w:leader="dot" w:pos="9016"/>
             </w:tabs>
             <w:rPr>
+              <w:rFonts w:eastAsiaTheme="minorEastAsia"/>
               <w:noProof/>
+              <w:lang w:eastAsia="en-GB"/>
             </w:rPr>
           </w:pPr>
-          <w:hyperlink w:anchor="_Toc338684503" w:history="1">
+          <w:hyperlink w:anchor="_Toc338793783" w:history="1">
             <w:r>
               <w:rPr>
                 <w:rStyle w:val="Hyperlink"/>
                 <w:noProof/>
               </w:rPr>
-              <w:t>Java Source Code</w:t>
+              <w:t>Description of Algorithms</w:t>
             </w:r>
             <w:r>
               <w:rPr>
@@ -330,7 +1088,7 @@
                 <w:noProof/>
                 <w:webHidden/>
               </w:rPr>
-              <w:instrText xml:space="preserve"> PAGEREF _Toc338684503 \h </w:instrText>
+              <w:instrText xml:space="preserve"> PAGEREF _Toc338793783 \h </w:instrText>
             </w:r>
             <w:r>
               <w:rPr>
@@ -350,7 +1108,7 @@
                 <w:noProof/>
                 <w:webHidden/>
               </w:rPr>
-              <w:t>5</w:t>
+              <w:t>6</w:t>
             </w:r>
             <w:r>
               <w:rPr>
@@ -368,13 +1126,297 @@
               <w:tab w:val="right" w:leader="dot" w:pos="9016"/>
             </w:tabs>
             <w:rPr>
+              <w:rFonts w:eastAsiaTheme="minorEastAsia"/>
+              <w:noProof/>
+              <w:lang w:eastAsia="en-GB"/>
+            </w:rPr>
+          </w:pPr>
+          <w:hyperlink w:anchor="_Toc338793784" w:history="1">
+            <w:r>
+              <w:rPr>
+                <w:rStyle w:val="Hyperlink"/>
+                <w:rFonts w:eastAsia="Times New Roman"/>
+                <w:noProof/>
+                <w:lang w:eastAsia="en-GB"/>
+              </w:rPr>
+              <w:t>Pseudo-code</w:t>
+            </w:r>
+            <w:r>
+              <w:rPr>
+                <w:noProof/>
+                <w:webHidden/>
+              </w:rPr>
+              <w:tab/>
+            </w:r>
+            <w:r>
+              <w:rPr>
+                <w:noProof/>
+                <w:webHidden/>
+              </w:rPr>
+              <w:fldChar w:fldCharType="begin"/>
+            </w:r>
+            <w:r>
+              <w:rPr>
+                <w:noProof/>
+                <w:webHidden/>
+              </w:rPr>
+              <w:instrText xml:space="preserve"> PAGEREF _Toc338793784 \h </w:instrText>
+            </w:r>
+            <w:r>
+              <w:rPr>
+                <w:noProof/>
+                <w:webHidden/>
+              </w:rPr>
+            </w:r>
+            <w:r>
+              <w:rPr>
+                <w:noProof/>
+                <w:webHidden/>
+              </w:rPr>
+              <w:fldChar w:fldCharType="separate"/>
+            </w:r>
+            <w:r>
+              <w:rPr>
+                <w:noProof/>
+                <w:webHidden/>
+              </w:rPr>
+              <w:t>7</w:t>
+            </w:r>
+            <w:r>
+              <w:rPr>
+                <w:noProof/>
+                <w:webHidden/>
+              </w:rPr>
+              <w:fldChar w:fldCharType="end"/>
+            </w:r>
+          </w:hyperlink>
+        </w:p>
+        <w:p>
+          <w:pPr>
+            <w:pStyle w:val="TOC2"/>
+            <w:tabs>
+              <w:tab w:val="right" w:leader="dot" w:pos="9016"/>
+            </w:tabs>
+            <w:rPr>
               <w:noProof/>
             </w:rPr>
           </w:pPr>
-          <w:hyperlink w:anchor="_Toc338684504" w:history="1">
+          <w:hyperlink w:anchor="_Toc338793785" w:history="1">
             <w:r>
               <w:rPr>
                 <w:rStyle w:val="Hyperlink"/>
+                <w:rFonts w:eastAsia="Times New Roman"/>
+                <w:noProof/>
+                <w:lang w:eastAsia="en-GB"/>
+              </w:rPr>
+              <w:t>Initial start-up</w:t>
+            </w:r>
+            <w:r>
+              <w:rPr>
+                <w:noProof/>
+                <w:webHidden/>
+              </w:rPr>
+              <w:tab/>
+            </w:r>
+            <w:r>
+              <w:rPr>
+                <w:noProof/>
+                <w:webHidden/>
+              </w:rPr>
+              <w:fldChar w:fldCharType="begin"/>
+            </w:r>
+            <w:r>
+              <w:rPr>
+                <w:noProof/>
+                <w:webHidden/>
+              </w:rPr>
+              <w:instrText xml:space="preserve"> PAGEREF _Toc338793785 \h </w:instrText>
+            </w:r>
+            <w:r>
+              <w:rPr>
+                <w:noProof/>
+                <w:webHidden/>
+              </w:rPr>
+            </w:r>
+            <w:r>
+              <w:rPr>
+                <w:noProof/>
+                <w:webHidden/>
+              </w:rPr>
+              <w:fldChar w:fldCharType="separate"/>
+            </w:r>
+            <w:r>
+              <w:rPr>
+                <w:noProof/>
+                <w:webHidden/>
+              </w:rPr>
+              <w:t>7</w:t>
+            </w:r>
+            <w:r>
+              <w:rPr>
+                <w:noProof/>
+                <w:webHidden/>
+              </w:rPr>
+              <w:fldChar w:fldCharType="end"/>
+            </w:r>
+          </w:hyperlink>
+        </w:p>
+        <w:p>
+          <w:pPr>
+            <w:pStyle w:val="TOC2"/>
+            <w:tabs>
+              <w:tab w:val="right" w:leader="dot" w:pos="9016"/>
+            </w:tabs>
+            <w:rPr>
+              <w:noProof/>
+            </w:rPr>
+          </w:pPr>
+          <w:hyperlink w:anchor="_Toc338793786" w:history="1">
+            <w:r>
+              <w:rPr>
+                <w:rStyle w:val="Hyperlink"/>
+                <w:rFonts w:eastAsia="Times New Roman"/>
+                <w:noProof/>
+                <w:lang w:eastAsia="en-GB"/>
+              </w:rPr>
+              <w:t>Generation function:</w:t>
+            </w:r>
+            <w:r>
+              <w:rPr>
+                <w:noProof/>
+                <w:webHidden/>
+              </w:rPr>
+              <w:tab/>
+            </w:r>
+            <w:r>
+              <w:rPr>
+                <w:noProof/>
+                <w:webHidden/>
+              </w:rPr>
+              <w:fldChar w:fldCharType="begin"/>
+            </w:r>
+            <w:r>
+              <w:rPr>
+                <w:noProof/>
+                <w:webHidden/>
+              </w:rPr>
+              <w:instrText xml:space="preserve"> PAGEREF _Toc338793786 \h </w:instrText>
+            </w:r>
+            <w:r>
+              <w:rPr>
+                <w:noProof/>
+                <w:webHidden/>
+              </w:rPr>
+            </w:r>
+            <w:r>
+              <w:rPr>
+                <w:noProof/>
+                <w:webHidden/>
+              </w:rPr>
+              <w:fldChar w:fldCharType="separate"/>
+            </w:r>
+            <w:r>
+              <w:rPr>
+                <w:noProof/>
+                <w:webHidden/>
+              </w:rPr>
+              <w:t>7</w:t>
+            </w:r>
+            <w:r>
+              <w:rPr>
+                <w:noProof/>
+                <w:webHidden/>
+              </w:rPr>
+              <w:fldChar w:fldCharType="end"/>
+            </w:r>
+          </w:hyperlink>
+        </w:p>
+        <w:p>
+          <w:pPr>
+            <w:pStyle w:val="TOC1"/>
+            <w:tabs>
+              <w:tab w:val="right" w:leader="dot" w:pos="9016"/>
+            </w:tabs>
+            <w:rPr>
+              <w:rFonts w:eastAsiaTheme="minorEastAsia"/>
+              <w:noProof/>
+              <w:lang w:eastAsia="en-GB"/>
+            </w:rPr>
+          </w:pPr>
+          <w:hyperlink w:anchor="_Toc338793787" w:history="1">
+            <w:r>
+              <w:rPr>
+                <w:rStyle w:val="Hyperlink"/>
+                <w:noProof/>
+              </w:rPr>
+              <w:t>Java Source Code</w:t>
+            </w:r>
+            <w:r>
+              <w:rPr>
+                <w:noProof/>
+                <w:webHidden/>
+              </w:rPr>
+              <w:tab/>
+            </w:r>
+            <w:r>
+              <w:rPr>
+                <w:noProof/>
+                <w:webHidden/>
+              </w:rPr>
+              <w:fldChar w:fldCharType="begin"/>
+            </w:r>
+            <w:r>
+              <w:rPr>
+                <w:noProof/>
+                <w:webHidden/>
+              </w:rPr>
+              <w:instrText xml:space="preserve"> PAGEREF _Toc338793787 \h </w:instrText>
+            </w:r>
+            <w:r>
+              <w:rPr>
+                <w:noProof/>
+                <w:webHidden/>
+              </w:rPr>
+            </w:r>
+            <w:r>
+              <w:rPr>
+                <w:noProof/>
+                <w:webHidden/>
+              </w:rPr>
+              <w:fldChar w:fldCharType="separate"/>
+            </w:r>
+            <w:r>
+              <w:rPr>
+                <w:noProof/>
+                <w:webHidden/>
+              </w:rPr>
+              <w:t>8</w:t>
+            </w:r>
+            <w:r>
+              <w:rPr>
+                <w:noProof/>
+                <w:webHidden/>
+              </w:rPr>
+              <w:fldChar w:fldCharType="end"/>
+            </w:r>
+          </w:hyperlink>
+        </w:p>
+        <w:p>
+          <w:pPr>
+            <w:pStyle w:val="TOC1"/>
+            <w:tabs>
+              <w:tab w:val="right" w:leader="dot" w:pos="9016"/>
+            </w:tabs>
+            <w:rPr>
+              <w:rFonts w:eastAsiaTheme="minorEastAsia"/>
+              <w:noProof/>
+              <w:lang w:eastAsia="en-GB"/>
+            </w:rPr>
+          </w:pPr>
+          <w:hyperlink w:anchor="_Toc338793788" w:history="1">
+            <w:r>
+              <w:rPr>
+                <w:rStyle w:val="Hyperlink"/>
                 <w:noProof/>
               </w:rPr>
               <w:t>Testing</w:t>
@@ -398,7 +1440,7 @@
                 <w:noProof/>
                 <w:webHidden/>
               </w:rPr>
-              <w:instrText xml:space="preserve"> PAGEREF _Toc338684504 \h </w:instrText>
+              <w:instrText xml:space="preserve"> PAGEREF _Toc338793788 \h </w:instrText>
             </w:r>
             <w:r>
               <w:rPr>
@@ -418,7 +1460,7 @@
                 <w:noProof/>
                 <w:webHidden/>
               </w:rPr>
-              <w:t>6</w:t>
+              <w:t>9</w:t>
             </w:r>
             <w:r>
               <w:rPr>
@@ -439,11 +1481,853 @@
             <w:fldChar w:fldCharType="end"/>
           </w:r>
         </w:p>
-        <w:bookmarkStart w:id="0" w:name="_GoBack" w:displacedByCustomXml="next"/>
-        <w:bookmarkEnd w:id="0" w:displacedByCustomXml="next"/>
       </w:sdtContent>
     </w:sdt>
     <w:p>
+      <w:pPr>
+        <w:sectPr>
+          <w:headerReference w:type="even" r:id="rId10"/>
+          <w:headerReference w:type="default" r:id="rId11"/>
+          <w:footerReference w:type="even" r:id="rId12"/>
+          <w:footerReference w:type="default" r:id="rId13"/>
+          <w:headerReference w:type="first" r:id="rId14"/>
+          <w:footerReference w:type="first" r:id="rId15"/>
+          <w:pgSz w:w="11906" w:h="16838"/>
+          <w:pgMar w:top="1440" w:right="1440" w:bottom="1440" w:left="1440" w:header="708" w:footer="708" w:gutter="0"/>
+          <w:cols w:space="708"/>
+          <w:docGrid w:linePitch="360"/>
+        </w:sectPr>
+      </w:pPr>
+    </w:p>
+    <w:p>
+      <w:pPr>
+        <w:pStyle w:val="Heading1"/>
+      </w:pPr>
+      <w:bookmarkStart w:id="0" w:name="_Toc338793770"/>
+      <w:r>
+        <w:lastRenderedPageBreak/>
+        <w:t>Class Diagram</w:t>
+      </w:r>
+      <w:bookmarkEnd w:id="0"/>
+    </w:p>
+    <w:p>
+      <w:pPr>
+        <w:sectPr>
+          <w:pgSz w:w="16838" w:h="11906" w:orient="landscape"/>
+          <w:pgMar w:top="720" w:right="720" w:bottom="720" w:left="720" w:header="708" w:footer="708" w:gutter="0"/>
+          <w:cols w:space="708"/>
+          <w:docGrid w:linePitch="360"/>
+        </w:sectPr>
+      </w:pPr>
+      <w:r>
+        <w:rPr>
+          <w:noProof/>
+          <w:lang w:eastAsia="en-GB"/>
+        </w:rPr>
+        <w:drawing>
+          <wp:inline distT="0" distB="0" distL="0" distR="0">
+            <wp:extent cx="9778909" cy="5794744"/>
+            <wp:effectExtent l="0" t="0" r="0" b="0"/>
+            <wp:docPr id="1" name="Picture 1"/>
+            <wp:cNvGraphicFramePr>
+              <a:graphicFrameLocks xmlns:a="http://schemas.openxmlformats.org/drawingml/2006/main" noChangeAspect="1"/>
+            </wp:cNvGraphicFramePr>
+            <a:graphic xmlns:a="http://schemas.openxmlformats.org/drawingml/2006/main">
+              <a:graphicData uri="http://schemas.openxmlformats.org/drawingml/2006/picture">
+                <pic:pic xmlns:pic="http://schemas.openxmlformats.org/drawingml/2006/picture">
+                  <pic:nvPicPr>
+                    <pic:cNvPr id="0" name="CS21120 Assignment Class Diagram.png"/>
+                    <pic:cNvPicPr/>
+                  </pic:nvPicPr>
+                  <pic:blipFill>
+                    <a:blip r:embed="rId16">
+                      <a:extLst>
+                        <a:ext uri="{28A0092B-C50C-407E-A947-70E740481C1C}">
+                          <a14:useLocalDpi xmlns:a14="http://schemas.microsoft.com/office/drawing/2010/main" val="0"/>
+                        </a:ext>
+                      </a:extLst>
+                    </a:blip>
+                    <a:stretch>
+                      <a:fillRect/>
+                    </a:stretch>
+                  </pic:blipFill>
+                  <pic:spPr>
+                    <a:xfrm>
+                      <a:off x="0" y="0"/>
+                      <a:ext cx="9777730" cy="5794045"/>
+                    </a:xfrm>
+                    <a:prstGeom prst="rect">
+                      <a:avLst/>
+                    </a:prstGeom>
+                  </pic:spPr>
+                </pic:pic>
+              </a:graphicData>
+            </a:graphic>
+          </wp:inline>
+        </w:drawing>
+      </w:r>
+    </w:p>
+    <w:p>
+      <w:pPr>
+        <w:pStyle w:val="Heading1"/>
+      </w:pPr>
+      <w:bookmarkStart w:id="1" w:name="_Toc338793771"/>
+      <w:r>
+        <w:lastRenderedPageBreak/>
+        <w:t>D</w:t>
+      </w:r>
+      <w:r>
+        <w:t>esign</w:t>
+      </w:r>
+      <w:bookmarkEnd w:id="1"/>
+    </w:p>
+    <w:p>
+      <w:r>
+        <w:t>The design approach for this project was aimed to enforce low-coupling and high-cohesion, however, due to time constraints and problems encountered during the implementation, the program may not be as optimised for low-coupling and high-cohesion as it could be.</w:t>
+      </w:r>
+      <w:r>
+        <w:t xml:space="preserve"> Below are the class descriptions, refer to class diagram above where necessary. Justifications of design are</w:t>
+      </w:r>
+      <w:r>
+        <w:t xml:space="preserve"> </w:t>
+      </w:r>
+      <w:r>
+        <w:t>g</w:t>
+      </w:r>
+      <w:r>
+        <w:t>iven for each class where appropriate.</w:t>
+      </w:r>
+    </w:p>
+    <w:p>
+      <w:pPr>
+        <w:pStyle w:val="Heading2"/>
+      </w:pPr>
+      <w:bookmarkStart w:id="2" w:name="_Toc338793772"/>
+      <w:r>
+        <w:t>Graph Class</w:t>
+      </w:r>
+      <w:bookmarkEnd w:id="2"/>
+    </w:p>
+    <w:p>
+      <w:r>
+        <w:t>To</w:t>
+      </w:r>
+      <w:r>
+        <w:t xml:space="preserve"> accomplish the task at hand guidance was given </w:t>
+      </w:r>
+      <w:r>
+        <w:t>that a graph data structure consist</w:t>
+      </w:r>
+      <w:r>
+        <w:t>ing of a hash table and vertices</w:t>
+      </w:r>
+      <w:r>
+        <w:t xml:space="preserve"> would be the best method. The hash table data structure would be implemented using the Hashtable.java class. It would use the words of type String as keys an</w:t>
+      </w:r>
+      <w:r>
+        <w:t xml:space="preserve">d </w:t>
+      </w:r>
+      <w:r>
+        <w:t>vertices</w:t>
+      </w:r>
+      <w:r>
+        <w:t xml:space="preserve"> would be the dat</w:t>
+      </w:r>
+      <w:r>
+        <w:t>a that the keys were hashed to.</w:t>
+      </w:r>
+    </w:p>
+    <w:p>
+      <w:r>
+        <w:t>As the class diagram indicates, the</w:t>
+      </w:r>
+      <w:r>
+        <w:t xml:space="preserve"> Graph class contains methods relating to building/creating the graph as well as returning the hash table an iterator (used for iterating through the hash table) and the default constructor.</w:t>
+      </w:r>
+    </w:p>
+    <w:p>
+      <w:pPr>
+        <w:pStyle w:val="Heading2"/>
+      </w:pPr>
+      <w:bookmarkStart w:id="3" w:name="_Toc338793773"/>
+      <w:r>
+        <w:t>Vertex Class</w:t>
+      </w:r>
+      <w:bookmarkEnd w:id="3"/>
+    </w:p>
+    <w:p>
+      <w:pPr>
+        <w:spacing w:after="0"/>
+      </w:pPr>
+      <w:r>
+        <w:t xml:space="preserve">The vertex class </w:t>
+      </w:r>
+      <w:r>
+        <w:t>was designed to act as nodes/vert</w:t>
+      </w:r>
+      <w:r>
+        <w:t>i</w:t>
+      </w:r>
+      <w:r>
+        <w:t>c</w:t>
+      </w:r>
+      <w:r>
+        <w:t>e</w:t>
+      </w:r>
+      <w:r>
+        <w:t xml:space="preserve">s of the graph class. The class </w:t>
+      </w:r>
+      <w:r>
+        <w:t>contains four variables</w:t>
+      </w:r>
+      <w:r>
+        <w:t>:</w:t>
+      </w:r>
+    </w:p>
+    <w:p>
+      <w:pPr>
+        <w:pStyle w:val="ListParagraph"/>
+        <w:numPr>
+          <w:ilvl w:val="0"/>
+          <w:numId w:val="1"/>
+        </w:numPr>
+      </w:pPr>
+      <w:r>
+        <w:t>‘word’ which is a string to store the word</w:t>
+      </w:r>
+      <w:r>
+        <w:t xml:space="preserve"> to which the vertex refers to;</w:t>
+      </w:r>
+    </w:p>
+    <w:p>
+      <w:pPr>
+        <w:pStyle w:val="ListParagraph"/>
+        <w:numPr>
+          <w:ilvl w:val="0"/>
+          <w:numId w:val="1"/>
+        </w:numPr>
+      </w:pPr>
+      <w:r>
+        <w:t>‘</w:t>
+      </w:r>
+      <w:proofErr w:type="spellStart"/>
+      <w:r>
+        <w:t>distanceFromStartVertex</w:t>
+      </w:r>
+      <w:proofErr w:type="spellEnd"/>
+      <w:r>
+        <w:t>’</w:t>
+      </w:r>
+      <w:r>
+        <w:t xml:space="preserve"> </w:t>
+      </w:r>
+      <w:r>
+        <w:t xml:space="preserve">which is an </w:t>
+      </w:r>
+      <w:proofErr w:type="spellStart"/>
+      <w:r>
+        <w:t>int</w:t>
+      </w:r>
+      <w:proofErr w:type="spellEnd"/>
+      <w:r>
+        <w:t xml:space="preserve"> to</w:t>
+      </w:r>
+      <w:r>
+        <w:t xml:space="preserve"> </w:t>
+      </w:r>
+      <w:r>
+        <w:t>label</w:t>
+      </w:r>
+      <w:r>
+        <w:t xml:space="preserve"> how far from the start word the vertex lies</w:t>
+      </w:r>
+      <w:r>
+        <w:t xml:space="preserve"> (initialised to -1 to mark as unexplored)</w:t>
+      </w:r>
+      <w:r>
+        <w:t>;</w:t>
+      </w:r>
+    </w:p>
+    <w:p>
+      <w:pPr>
+        <w:pStyle w:val="ListParagraph"/>
+        <w:numPr>
+          <w:ilvl w:val="0"/>
+          <w:numId w:val="1"/>
+        </w:numPr>
+      </w:pPr>
+      <w:r>
+        <w:t>‘neighbours’ which is a linked list of strings to store all of the words that hav</w:t>
+      </w:r>
+      <w:r>
+        <w:t>e only a one letter difference;</w:t>
+      </w:r>
+    </w:p>
+    <w:p>
+      <w:pPr>
+        <w:pStyle w:val="ListParagraph"/>
+        <w:numPr>
+          <w:ilvl w:val="0"/>
+          <w:numId w:val="1"/>
+        </w:numPr>
+        <w:spacing w:after="0"/>
+      </w:pPr>
+      <w:r>
+        <w:t>‘</w:t>
+      </w:r>
+      <w:proofErr w:type="gramStart"/>
+      <w:r>
+        <w:t>predecessor</w:t>
+      </w:r>
+      <w:proofErr w:type="gramEnd"/>
+      <w:r>
+        <w:t>’ which is a string to store the word of the vertex that the vertex was expanded from (initialised to null as there is no predecessor when generated).</w:t>
+      </w:r>
+    </w:p>
+    <w:p>
+      <w:r>
+        <w:t>Having the linked list of neighbours essentially creates a network of words which represents a graph data structure, along with the hash table to access the graph’s vertices.</w:t>
+      </w:r>
+    </w:p>
+    <w:p>
+      <w:pPr>
+        <w:pStyle w:val="Heading2"/>
+      </w:pPr>
+      <w:bookmarkStart w:id="4" w:name="_Toc338793774"/>
+      <w:proofErr w:type="spellStart"/>
+      <w:r>
+        <w:t>Unbounded</w:t>
+      </w:r>
+      <w:r>
+        <w:t>Stack</w:t>
+      </w:r>
+      <w:proofErr w:type="spellEnd"/>
+      <w:r>
+        <w:t xml:space="preserve"> and </w:t>
+      </w:r>
+      <w:proofErr w:type="spellStart"/>
+      <w:r>
+        <w:t>UnboundedQueue</w:t>
+      </w:r>
+      <w:bookmarkEnd w:id="4"/>
+      <w:proofErr w:type="spellEnd"/>
+    </w:p>
+    <w:p>
+      <w:r>
+        <w:t>The</w:t>
+      </w:r>
+      <w:r>
+        <w:t xml:space="preserve"> </w:t>
+      </w:r>
+      <w:proofErr w:type="spellStart"/>
+      <w:r>
+        <w:t>UnboundedS</w:t>
+      </w:r>
+      <w:r>
+        <w:t>tack</w:t>
+      </w:r>
+      <w:proofErr w:type="spellEnd"/>
+      <w:r>
+        <w:t xml:space="preserve"> </w:t>
+      </w:r>
+      <w:r>
+        <w:t xml:space="preserve">and </w:t>
+      </w:r>
+      <w:proofErr w:type="spellStart"/>
+      <w:r>
+        <w:t>UnboundedQueue</w:t>
+      </w:r>
+      <w:proofErr w:type="spellEnd"/>
+      <w:r>
+        <w:t xml:space="preserve"> </w:t>
+      </w:r>
+      <w:r>
+        <w:t>class</w:t>
+      </w:r>
+      <w:r>
+        <w:t>es were</w:t>
+      </w:r>
+      <w:r>
+        <w:t xml:space="preserve"> implemented </w:t>
+      </w:r>
+      <w:r>
+        <w:t xml:space="preserve">instead of the Stack and Queue classes provided by the java libraries </w:t>
+      </w:r>
+      <w:r>
+        <w:t xml:space="preserve">because </w:t>
+      </w:r>
+      <w:r>
+        <w:t>t</w:t>
+      </w:r>
+      <w:r>
+        <w:t>hose classes</w:t>
+      </w:r>
+      <w:r>
+        <w:t xml:space="preserve"> c</w:t>
+      </w:r>
+      <w:r>
+        <w:t>ontain</w:t>
+      </w:r>
+      <w:r>
+        <w:t xml:space="preserve"> many methods not</w:t>
+      </w:r>
+      <w:r>
+        <w:t xml:space="preserve"> </w:t>
+      </w:r>
+      <w:r>
+        <w:t>required</w:t>
+      </w:r>
+      <w:r>
+        <w:t xml:space="preserve"> by this </w:t>
+      </w:r>
+      <w:r>
+        <w:t>program. A</w:t>
+      </w:r>
+      <w:r>
+        <w:t>l</w:t>
+      </w:r>
+      <w:r>
+        <w:t>s</w:t>
+      </w:r>
+      <w:r>
+        <w:t>o as both the</w:t>
+      </w:r>
+      <w:r>
+        <w:t xml:space="preserve"> </w:t>
+      </w:r>
+      <w:proofErr w:type="spellStart"/>
+      <w:r>
+        <w:t>UnboundedStack</w:t>
+      </w:r>
+      <w:proofErr w:type="spellEnd"/>
+      <w:r>
+        <w:t xml:space="preserve"> </w:t>
+      </w:r>
+      <w:r>
+        <w:t xml:space="preserve">and </w:t>
+      </w:r>
+      <w:proofErr w:type="spellStart"/>
+      <w:r>
+        <w:t>UnboundedQueue</w:t>
+      </w:r>
+      <w:proofErr w:type="spellEnd"/>
+      <w:r>
+        <w:t xml:space="preserve"> classes</w:t>
+      </w:r>
+      <w:r>
+        <w:t xml:space="preserve"> w</w:t>
+      </w:r>
+      <w:r>
+        <w:t>ere</w:t>
+      </w:r>
+      <w:r>
+        <w:t xml:space="preserve"> already built when worksheet 5</w:t>
+      </w:r>
+      <w:r>
+        <w:t xml:space="preserve"> was completed </w:t>
+      </w:r>
+      <w:r>
+        <w:t xml:space="preserve">, no extra work would be required to implement them over the over choices. The two classes used </w:t>
+      </w:r>
+      <w:r>
+        <w:t>contained what wa</w:t>
+      </w:r>
+      <w:r>
+        <w:t>s needed and not much else so</w:t>
+      </w:r>
+      <w:r>
+        <w:t xml:space="preserve"> it </w:t>
+      </w:r>
+      <w:r>
+        <w:t xml:space="preserve">seemed appropriate </w:t>
+      </w:r>
+      <w:r>
+        <w:t>to implement them over the other choices.</w:t>
+      </w:r>
+    </w:p>
+    <w:p>
+      <w:r>
+        <w:t xml:space="preserve">As the class diagram indicates, the </w:t>
+      </w:r>
+      <w:proofErr w:type="spellStart"/>
+      <w:r>
+        <w:t>UnboundedStack</w:t>
+      </w:r>
+      <w:proofErr w:type="spellEnd"/>
+      <w:r>
+        <w:t xml:space="preserve"> class is used by the </w:t>
+      </w:r>
+      <w:proofErr w:type="spellStart"/>
+      <w:r>
+        <w:t>DiscoveryCycler</w:t>
+      </w:r>
+      <w:proofErr w:type="spellEnd"/>
+      <w:r>
+        <w:t xml:space="preserve"> and </w:t>
+      </w:r>
+      <w:proofErr w:type="spellStart"/>
+      <w:r>
+        <w:t>GenerateCycler</w:t>
+      </w:r>
+      <w:proofErr w:type="spellEnd"/>
+      <w:r>
+        <w:t xml:space="preserve"> classes (through the super </w:t>
+      </w:r>
+      <w:proofErr w:type="spellStart"/>
+      <w:r>
+        <w:t>LadderCycler</w:t>
+      </w:r>
+      <w:proofErr w:type="spellEnd"/>
+      <w:r>
+        <w:t xml:space="preserve"> class) as a stack to store the result/ladder. The </w:t>
+      </w:r>
+      <w:proofErr w:type="spellStart"/>
+      <w:r>
+        <w:t>UnboundedQueue</w:t>
+      </w:r>
+      <w:proofErr w:type="spellEnd"/>
+      <w:r>
+        <w:t xml:space="preserve"> class is only used by the </w:t>
+      </w:r>
+      <w:proofErr w:type="spellStart"/>
+      <w:r>
+        <w:t>DiscoverLadder</w:t>
+      </w:r>
+      <w:proofErr w:type="spellEnd"/>
+      <w:r>
+        <w:t xml:space="preserve"> class as a queue data structure for the frontier of vertices/nodes to be </w:t>
+      </w:r>
+      <w:proofErr w:type="spellStart"/>
+      <w:r>
+        <w:t>expored</w:t>
+      </w:r>
+      <w:proofErr w:type="spellEnd"/>
+      <w:r>
+        <w:t>.</w:t>
+      </w:r>
+    </w:p>
+    <w:p>
+      <w:pPr>
+        <w:pStyle w:val="Heading2"/>
+      </w:pPr>
+      <w:bookmarkStart w:id="5" w:name="_Toc338793775"/>
+      <w:proofErr w:type="spellStart"/>
+      <w:r>
+        <w:lastRenderedPageBreak/>
+        <w:t>LinkedList</w:t>
+      </w:r>
+      <w:proofErr w:type="spellEnd"/>
+      <w:r>
+        <w:t xml:space="preserve"> and Node</w:t>
+      </w:r>
+      <w:bookmarkEnd w:id="5"/>
+    </w:p>
+    <w:p>
+      <w:r>
+        <w:t xml:space="preserve">These two classes were built in worksheet 4 and are used by the </w:t>
+      </w:r>
+      <w:proofErr w:type="spellStart"/>
+      <w:r>
+        <w:t>UnboundedStack</w:t>
+      </w:r>
+      <w:proofErr w:type="spellEnd"/>
+      <w:r>
+        <w:t xml:space="preserve"> and </w:t>
+      </w:r>
+      <w:proofErr w:type="spellStart"/>
+      <w:r>
+        <w:t>UnboundedQueue</w:t>
+      </w:r>
+      <w:proofErr w:type="spellEnd"/>
+      <w:r>
+        <w:t xml:space="preserve"> classes so are part of the design and choice of the data structures.</w:t>
+      </w:r>
+    </w:p>
+    <w:p>
+      <w:pPr>
+        <w:pStyle w:val="Heading2"/>
+      </w:pPr>
+      <w:bookmarkStart w:id="6" w:name="_Toc338793776"/>
+      <w:proofErr w:type="spellStart"/>
+      <w:r>
+        <w:t>WordReader</w:t>
+      </w:r>
+      <w:bookmarkEnd w:id="6"/>
+      <w:proofErr w:type="spellEnd"/>
+    </w:p>
+    <w:p>
+      <w:r>
+        <w:t xml:space="preserve">The </w:t>
+      </w:r>
+      <w:proofErr w:type="spellStart"/>
+      <w:r>
+        <w:t>WordReader</w:t>
+      </w:r>
+      <w:proofErr w:type="spellEnd"/>
+      <w:r>
+        <w:t xml:space="preserve"> class</w:t>
+      </w:r>
+      <w:r>
+        <w:t xml:space="preserve"> as shown by the class diagram is used by the </w:t>
+      </w:r>
+      <w:proofErr w:type="spellStart"/>
+      <w:r>
+        <w:t>the</w:t>
+      </w:r>
+      <w:proofErr w:type="spellEnd"/>
+      <w:r>
+        <w:t xml:space="preserve"> </w:t>
+      </w:r>
+      <w:proofErr w:type="spellStart"/>
+      <w:r>
+        <w:t>DiscoveryCycler</w:t>
+      </w:r>
+      <w:proofErr w:type="spellEnd"/>
+      <w:r>
+        <w:t xml:space="preserve"> and </w:t>
+      </w:r>
+      <w:proofErr w:type="spellStart"/>
+      <w:r>
+        <w:t>GenerateCycler</w:t>
+      </w:r>
+      <w:proofErr w:type="spellEnd"/>
+      <w:r>
+        <w:t xml:space="preserve"> classes (through the super </w:t>
+      </w:r>
+      <w:proofErr w:type="spellStart"/>
+      <w:r>
+        <w:t>LadderCycler</w:t>
+      </w:r>
+      <w:proofErr w:type="spellEnd"/>
+      <w:r>
+        <w:t xml:space="preserve"> class) for reading in the word lists from the data files provided. The list created is then used by the Graph class to add to the hash table and create new vertices from each word in the word list to create the graph.</w:t>
+      </w:r>
+    </w:p>
+    <w:p>
+      <w:pPr>
+        <w:pStyle w:val="Heading2"/>
+      </w:pPr>
+      <w:bookmarkStart w:id="7" w:name="_Toc338793777"/>
+      <w:proofErr w:type="spellStart"/>
+      <w:r>
+        <w:t>LadderCycler</w:t>
+      </w:r>
+      <w:bookmarkEnd w:id="7"/>
+      <w:proofErr w:type="spellEnd"/>
+    </w:p>
+    <w:p>
+      <w:r>
+        <w:t xml:space="preserve">The </w:t>
+      </w:r>
+      <w:proofErr w:type="spellStart"/>
+      <w:r>
+        <w:t>LadderCycler</w:t>
+      </w:r>
+      <w:proofErr w:type="spellEnd"/>
+      <w:r>
+        <w:t xml:space="preserve"> abstract class is a super class of the </w:t>
+      </w:r>
+      <w:proofErr w:type="spellStart"/>
+      <w:r>
+        <w:t>DiscoveryCycler</w:t>
+      </w:r>
+      <w:proofErr w:type="spellEnd"/>
+      <w:r>
+        <w:t xml:space="preserve"> and </w:t>
+      </w:r>
+      <w:proofErr w:type="spellStart"/>
+      <w:r>
+        <w:t>GenerateCycler</w:t>
+      </w:r>
+      <w:proofErr w:type="spellEnd"/>
+      <w:r>
+        <w:t xml:space="preserve"> classes. This was created because there were many common variables and methods between the two sub classes so it made sense to encapsulate them in this abstract class to reduce code duplication.</w:t>
+      </w:r>
+      <w:r>
+        <w:t xml:space="preserve"> This also aids in high cohesion as all of the variables and methods relevant are contained in the one class, also </w:t>
+      </w:r>
+      <w:r>
+        <w:t>t</w:t>
+      </w:r>
+      <w:r>
+        <w:t>o be used by the sub classes.</w:t>
+      </w:r>
+      <w:r>
+        <w:t xml:space="preserve"> As this class is acting like a hub for all of the main data structures to come together, it allows for all of the other classes to facilitate low coupling as they do not have to all connect to each other.</w:t>
+      </w:r>
+    </w:p>
+    <w:p>
+      <w:pPr>
+        <w:pStyle w:val="Heading2"/>
+      </w:pPr>
+      <w:bookmarkStart w:id="8" w:name="_Toc338793778"/>
+      <w:proofErr w:type="spellStart"/>
+      <w:r>
+        <w:t>GenerateCycler</w:t>
+      </w:r>
+      <w:proofErr w:type="spellEnd"/>
+      <w:r>
+        <w:t xml:space="preserve"> and </w:t>
+      </w:r>
+      <w:proofErr w:type="spellStart"/>
+      <w:r>
+        <w:t>DiscoveryCycler</w:t>
+      </w:r>
+      <w:bookmarkEnd w:id="8"/>
+      <w:proofErr w:type="spellEnd"/>
+    </w:p>
+    <w:p>
+      <w:r>
+        <w:t>The</w:t>
+      </w:r>
+      <w:r>
+        <w:t>s</w:t>
+      </w:r>
+      <w:r>
+        <w:t>e</w:t>
+      </w:r>
+      <w:r>
+        <w:t xml:space="preserve"> </w:t>
+      </w:r>
+      <w:r>
+        <w:t xml:space="preserve">two </w:t>
+      </w:r>
+      <w:r>
+        <w:t>class</w:t>
+      </w:r>
+      <w:r>
+        <w:t>es</w:t>
+      </w:r>
+      <w:r>
+        <w:t xml:space="preserve"> as indicated in the class diagram </w:t>
+      </w:r>
+      <w:r>
+        <w:t>are</w:t>
+      </w:r>
+      <w:r>
+        <w:t xml:space="preserve"> sub class</w:t>
+      </w:r>
+      <w:r>
+        <w:t>es</w:t>
+      </w:r>
+      <w:r>
+        <w:t xml:space="preserve"> of the </w:t>
+      </w:r>
+      <w:proofErr w:type="spellStart"/>
+      <w:r>
+        <w:t>LadderCycler</w:t>
+      </w:r>
+      <w:proofErr w:type="spellEnd"/>
+      <w:r>
+        <w:t xml:space="preserve"> super class. </w:t>
+      </w:r>
+      <w:r>
+        <w:t>They both</w:t>
+      </w:r>
+      <w:r>
+        <w:t xml:space="preserve"> inherit all of the variables and methods as well as incorporating </w:t>
+      </w:r>
+      <w:r>
+        <w:t>their</w:t>
+      </w:r>
+      <w:r>
+        <w:t xml:space="preserve"> own variables and methods related to the generation</w:t>
+      </w:r>
+      <w:r>
+        <w:t>/discovery</w:t>
+      </w:r>
+      <w:r>
+        <w:t xml:space="preserve"> functionality. </w:t>
+      </w:r>
+      <w:r>
+        <w:t>They have</w:t>
+      </w:r>
+      <w:r>
+        <w:t xml:space="preserve"> method</w:t>
+      </w:r>
+      <w:r>
+        <w:t>s</w:t>
+      </w:r>
+      <w:r>
+        <w:t xml:space="preserve"> to </w:t>
+      </w:r>
+      <w:r>
+        <w:t>launch the generation</w:t>
+      </w:r>
+      <w:r>
+        <w:t>/discovery</w:t>
+      </w:r>
+      <w:r>
+        <w:t xml:space="preserve"> cycle including calling </w:t>
+      </w:r>
+      <w:r>
+        <w:t>other</w:t>
+      </w:r>
+      <w:r>
+        <w:t xml:space="preserve"> method</w:t>
+      </w:r>
+      <w:r>
+        <w:t>s</w:t>
+      </w:r>
+      <w:r>
+        <w:t xml:space="preserve"> to </w:t>
+      </w:r>
+      <w:r>
+        <w:t>get th</w:t>
+      </w:r>
+      <w:r>
+        <w:t>e user inputs for the purpose of the ladder generation</w:t>
+      </w:r>
+      <w:r>
+        <w:t>/discovery and the search algorithms.</w:t>
+      </w:r>
+    </w:p>
+    <w:p>
+      <w:pPr>
+        <w:pStyle w:val="Heading2"/>
+      </w:pPr>
+      <w:bookmarkStart w:id="9" w:name="_Toc338793781"/>
+      <w:bookmarkStart w:id="10" w:name="_GoBack"/>
+      <w:bookmarkEnd w:id="10"/>
+      <w:r>
+        <w:t>Menu</w:t>
+      </w:r>
+      <w:bookmarkEnd w:id="9"/>
+    </w:p>
+    <w:p>
+      <w:r>
+        <w:t>This class is just a simple menu class that gives the user three options, generation, discovery and exit.</w:t>
+      </w:r>
+    </w:p>
+    <w:p>
+      <w:pPr>
+        <w:pStyle w:val="Heading2"/>
+      </w:pPr>
+      <w:bookmarkStart w:id="11" w:name="_Toc338793782"/>
+      <w:proofErr w:type="spellStart"/>
+      <w:r>
+        <w:t>WordLadderDriver</w:t>
+      </w:r>
+      <w:bookmarkEnd w:id="11"/>
+      <w:proofErr w:type="spellEnd"/>
+    </w:p>
+    <w:p>
+      <w:r>
+        <w:t>As indicated by the class diagram this class just contains the main method, it is the first class launched on start-up and just creates an instance of the Menu class and c</w:t>
+      </w:r>
+      <w:r>
+        <w:t xml:space="preserve">alls the </w:t>
+      </w:r>
+      <w:proofErr w:type="spellStart"/>
+      <w:r>
+        <w:t>initialiseMenu</w:t>
+      </w:r>
+      <w:proofErr w:type="spellEnd"/>
+      <w:r>
+        <w:t xml:space="preserve"> method.</w:t>
+      </w:r>
+    </w:p>
+    <w:p>
       <w:r>
         <w:br w:type="page"/>
       </w:r>
@@ -452,12 +2336,1554 @@
       <w:pPr>
         <w:pStyle w:val="Heading1"/>
       </w:pPr>
-      <w:bookmarkStart w:id="1" w:name="_Toc338684501"/>
+      <w:bookmarkStart w:id="12" w:name="_Toc338793783"/>
       <w:r>
         <w:lastRenderedPageBreak/>
-        <w:t>Design of Data Structures</w:t>
-      </w:r>
-      <w:bookmarkEnd w:id="1"/>
+        <w:t>Justification</w:t>
+      </w:r>
+      <w:r>
+        <w:t xml:space="preserve"> of Algorithms</w:t>
+      </w:r>
+      <w:bookmarkEnd w:id="12"/>
+    </w:p>
+    <w:p>
+      <w:pPr>
+        <w:pStyle w:val="Heading2"/>
+      </w:pPr>
+      <w:r>
+        <w:t>Generation Algorithm</w:t>
+      </w:r>
+    </w:p>
+    <w:p>
+      <w:r>
+        <w:t>For the generation part of the program it seemed apparent that a Depth-Limited Search (DLS) would be the most appropriate algorithm to use. This is because the user would enter in the number of steps in the ladder which is basically the depth at which to go down. As a Depth-Limited Search algorithm acts like a Depth-First Search (DFS) but with a limit on the depth, it made sense just to use a Depth-Limited Search instead of a Depth-First Search.</w:t>
+      </w:r>
+      <w:r>
+        <w:t xml:space="preserve"> As soon as the depth limit was reached the resulting ladder would have been generated successfully. It must be referenced that the book ‘Artificial Intelligence: A Modern Approach’ Third Edition aided me in the decision and implementation of the</w:t>
+      </w:r>
+      <w:r>
+        <w:t xml:space="preserve"> Depth-Limited Search algorithm for the generation part of the program.</w:t>
+      </w:r>
+    </w:p>
+    <w:p>
+      <w:pPr>
+        <w:pStyle w:val="Heading2"/>
+      </w:pPr>
+      <w:r>
+        <w:t>Discovery Algorithm</w:t>
+      </w:r>
+    </w:p>
+    <w:p>
+      <w:r>
+        <w:t xml:space="preserve">For the discovery part of the program it was hinted that Dijkstra’s Algorithm would be one of the best ways to go (at least for an uninformed search). However as Dijkstra’s Algorithm relies on having a weighted graph (of which the graph implemented here is not), there is no point in using it. Without the priority queue due to a weighted graph the algorithm would act exactly like a Breadth-First Search (BFS), this is why a Breadth-First Search was chosen for the discovery algorithm. The Breadth-First Search algorithm is complete and is guaranteed to find the shortest word ladder/path to a solution as it checks the shallowest vertices/nodes first then the next depth below etc. Breadth-First Search is the most efficient uninformed search algorithm to use. There may be a better and more optimal/efficient informed heuristic search algorithm but due to time constraints it was a good idea to get a simpler algorithm working first. </w:t>
+      </w:r>
+      <w:r>
+        <w:t>It must be referenced that the book ‘Artificial Intelligence: A Modern Approach’ Third Edition aided me in the decision and implementation of the Breadth-First Search algorithm for the discovery part of the program.</w:t>
+      </w:r>
+    </w:p>
+    <w:p>
+      <w:pPr>
+        <w:rPr>
+          <w:rFonts w:eastAsia="Times New Roman" w:cstheme="majorBidi"/>
+          <w:b/>
+          <w:bCs/>
+          <w:color w:val="365F91" w:themeColor="accent1" w:themeShade="BF"/>
+          <w:sz w:val="28"/>
+          <w:szCs w:val="28"/>
+          <w:lang w:eastAsia="en-GB"/>
+        </w:rPr>
+      </w:pPr>
+      <w:r>
+        <w:rPr>
+          <w:rFonts w:eastAsia="Times New Roman" w:cstheme="majorBidi"/>
+          <w:b/>
+          <w:bCs/>
+          <w:color w:val="365F91" w:themeColor="accent1" w:themeShade="BF"/>
+          <w:sz w:val="28"/>
+          <w:szCs w:val="28"/>
+          <w:lang w:eastAsia="en-GB"/>
+        </w:rPr>
+        <w:br w:type="page"/>
+      </w:r>
+    </w:p>
+    <w:p>
+      <w:pPr>
+        <w:pStyle w:val="Heading1"/>
+      </w:pPr>
+      <w:bookmarkStart w:id="13" w:name="_Toc338793784"/>
+      <w:r>
+        <w:rPr>
+          <w:rFonts w:eastAsia="Times New Roman"/>
+          <w:lang w:eastAsia="en-GB"/>
+        </w:rPr>
+        <w:lastRenderedPageBreak/>
+        <w:t>Pseudo-code</w:t>
+      </w:r>
+      <w:bookmarkEnd w:id="13"/>
+    </w:p>
+    <w:p>
+      <w:pPr>
+        <w:pStyle w:val="Heading2"/>
+        <w:rPr>
+          <w:rFonts w:eastAsia="Times New Roman"/>
+          <w:lang w:eastAsia="en-GB"/>
+        </w:rPr>
+      </w:pPr>
+      <w:bookmarkStart w:id="14" w:name="_Toc338793785"/>
+      <w:r>
+        <w:rPr>
+          <w:rFonts w:eastAsia="Times New Roman"/>
+          <w:lang w:eastAsia="en-GB"/>
+        </w:rPr>
+        <w:t>Initial start-up</w:t>
+      </w:r>
+      <w:bookmarkEnd w:id="14"/>
+    </w:p>
+    <w:p>
+      <w:pPr>
+        <w:spacing w:after="0" w:line="240" w:lineRule="auto"/>
+        <w:rPr>
+          <w:rFonts w:ascii="Calibri" w:eastAsia="Times New Roman" w:hAnsi="Calibri" w:cs="Calibri"/>
+          <w:sz w:val="24"/>
+          <w:szCs w:val="24"/>
+          <w:lang w:eastAsia="en-GB"/>
+        </w:rPr>
+      </w:pPr>
+      <w:proofErr w:type="gramStart"/>
+      <w:r>
+        <w:rPr>
+          <w:rFonts w:ascii="Calibri" w:eastAsia="Times New Roman" w:hAnsi="Calibri" w:cs="Calibri"/>
+          <w:sz w:val="24"/>
+          <w:szCs w:val="24"/>
+          <w:lang w:eastAsia="en-GB"/>
+        </w:rPr>
+        <w:t>Algorithm for the initial start-</w:t>
+      </w:r>
+      <w:r>
+        <w:rPr>
+          <w:rFonts w:ascii="Calibri" w:eastAsia="Times New Roman" w:hAnsi="Calibri" w:cs="Calibri"/>
+          <w:sz w:val="24"/>
+          <w:szCs w:val="24"/>
+          <w:lang w:eastAsia="en-GB"/>
+        </w:rPr>
+        <w:t>up of the program.</w:t>
+      </w:r>
+      <w:proofErr w:type="gramEnd"/>
+      <w:r>
+        <w:rPr>
+          <w:rFonts w:ascii="Calibri" w:eastAsia="Times New Roman" w:hAnsi="Calibri" w:cs="Calibri"/>
+          <w:sz w:val="24"/>
+          <w:szCs w:val="24"/>
+          <w:lang w:eastAsia="en-GB"/>
+        </w:rPr>
+        <w:t xml:space="preserve"> Involves:</w:t>
+      </w:r>
+    </w:p>
+    <w:p>
+      <w:pPr>
+        <w:numPr>
+          <w:ilvl w:val="0"/>
+          <w:numId w:val="2"/>
+        </w:numPr>
+        <w:spacing w:after="0" w:line="240" w:lineRule="auto"/>
+        <w:ind w:left="540"/>
+        <w:textAlignment w:val="center"/>
+        <w:rPr>
+          <w:rFonts w:ascii="Times New Roman" w:eastAsia="Times New Roman" w:hAnsi="Times New Roman" w:cs="Times New Roman"/>
+          <w:sz w:val="24"/>
+          <w:szCs w:val="24"/>
+          <w:lang w:eastAsia="en-GB"/>
+        </w:rPr>
+      </w:pPr>
+      <w:r>
+        <w:rPr>
+          <w:rFonts w:ascii="Calibri" w:eastAsia="Times New Roman" w:hAnsi="Calibri" w:cs="Calibri"/>
+          <w:sz w:val="24"/>
+          <w:szCs w:val="24"/>
+          <w:lang w:eastAsia="en-GB"/>
+        </w:rPr>
+        <w:t>Displaying the menu to the user;</w:t>
+      </w:r>
+    </w:p>
+    <w:p>
+      <w:pPr>
+        <w:numPr>
+          <w:ilvl w:val="0"/>
+          <w:numId w:val="2"/>
+        </w:numPr>
+        <w:spacing w:after="0" w:line="240" w:lineRule="auto"/>
+        <w:ind w:left="540"/>
+        <w:textAlignment w:val="center"/>
+        <w:rPr>
+          <w:rFonts w:ascii="Times New Roman" w:eastAsia="Times New Roman" w:hAnsi="Times New Roman" w:cs="Times New Roman"/>
+          <w:sz w:val="24"/>
+          <w:szCs w:val="24"/>
+          <w:lang w:eastAsia="en-GB"/>
+        </w:rPr>
+      </w:pPr>
+      <w:r>
+        <w:rPr>
+          <w:rFonts w:ascii="Calibri" w:eastAsia="Times New Roman" w:hAnsi="Calibri" w:cs="Calibri"/>
+          <w:sz w:val="24"/>
+          <w:szCs w:val="24"/>
+          <w:lang w:eastAsia="en-GB"/>
+        </w:rPr>
+        <w:t>Getting their option input:</w:t>
+      </w:r>
+    </w:p>
+    <w:p>
+      <w:pPr>
+        <w:numPr>
+          <w:ilvl w:val="0"/>
+          <w:numId w:val="2"/>
+        </w:numPr>
+        <w:spacing w:after="0" w:line="240" w:lineRule="auto"/>
+        <w:ind w:left="540"/>
+        <w:textAlignment w:val="center"/>
+        <w:rPr>
+          <w:rFonts w:ascii="Times New Roman" w:eastAsia="Times New Roman" w:hAnsi="Times New Roman" w:cs="Times New Roman"/>
+          <w:sz w:val="24"/>
+          <w:szCs w:val="24"/>
+          <w:lang w:eastAsia="en-GB"/>
+        </w:rPr>
+      </w:pPr>
+      <w:r>
+        <w:rPr>
+          <w:rFonts w:ascii="Calibri" w:eastAsia="Times New Roman" w:hAnsi="Calibri" w:cs="Calibri"/>
+          <w:sz w:val="24"/>
+          <w:szCs w:val="24"/>
+          <w:lang w:eastAsia="en-GB"/>
+        </w:rPr>
+        <w:t>Checking if their selected option is valid</w:t>
+      </w:r>
+    </w:p>
+    <w:p>
+      <w:pPr>
+        <w:numPr>
+          <w:ilvl w:val="1"/>
+          <w:numId w:val="2"/>
+        </w:numPr>
+        <w:spacing w:after="0" w:line="240" w:lineRule="auto"/>
+        <w:ind w:left="1080"/>
+        <w:textAlignment w:val="center"/>
+        <w:rPr>
+          <w:rFonts w:ascii="Times New Roman" w:eastAsia="Times New Roman" w:hAnsi="Times New Roman" w:cs="Times New Roman"/>
+          <w:sz w:val="24"/>
+          <w:szCs w:val="24"/>
+          <w:lang w:eastAsia="en-GB"/>
+        </w:rPr>
+      </w:pPr>
+      <w:r>
+        <w:rPr>
+          <w:rFonts w:ascii="Calibri" w:eastAsia="Times New Roman" w:hAnsi="Calibri" w:cs="Calibri"/>
+          <w:sz w:val="24"/>
+          <w:szCs w:val="24"/>
+          <w:lang w:eastAsia="en-GB"/>
+        </w:rPr>
+        <w:t>If not get input again and recheck.</w:t>
+      </w:r>
+    </w:p>
+    <w:p>
+      <w:pPr>
+        <w:numPr>
+          <w:ilvl w:val="1"/>
+          <w:numId w:val="2"/>
+        </w:numPr>
+        <w:spacing w:after="0" w:line="240" w:lineRule="auto"/>
+        <w:ind w:left="1080"/>
+        <w:textAlignment w:val="center"/>
+        <w:rPr>
+          <w:rFonts w:ascii="Times New Roman" w:eastAsia="Times New Roman" w:hAnsi="Times New Roman" w:cs="Times New Roman"/>
+          <w:sz w:val="24"/>
+          <w:szCs w:val="24"/>
+          <w:lang w:eastAsia="en-GB"/>
+        </w:rPr>
+      </w:pPr>
+      <w:r>
+        <w:rPr>
+          <w:rFonts w:ascii="Calibri" w:eastAsia="Times New Roman" w:hAnsi="Calibri" w:cs="Calibri"/>
+          <w:sz w:val="24"/>
+          <w:szCs w:val="24"/>
+          <w:lang w:eastAsia="en-GB"/>
+        </w:rPr>
+        <w:t>If yes run the corresponding code.</w:t>
+      </w:r>
+    </w:p>
+    <w:p>
+      <w:pPr>
+        <w:spacing w:after="0" w:line="240" w:lineRule="auto"/>
+        <w:ind w:left="540"/>
+        <w:rPr>
+          <w:rFonts w:ascii="Calibri" w:eastAsia="Times New Roman" w:hAnsi="Calibri" w:cs="Calibri"/>
+          <w:sz w:val="24"/>
+          <w:szCs w:val="24"/>
+          <w:lang w:eastAsia="en-GB"/>
+        </w:rPr>
+      </w:pPr>
+      <w:r>
+        <w:rPr>
+          <w:rFonts w:ascii="Calibri" w:eastAsia="Times New Roman" w:hAnsi="Calibri" w:cs="Calibri"/>
+          <w:sz w:val="24"/>
+          <w:szCs w:val="24"/>
+          <w:lang w:eastAsia="en-GB"/>
+        </w:rPr>
+        <w:t> </w:t>
+      </w:r>
+    </w:p>
+    <w:p>
+      <w:pPr>
+        <w:spacing w:after="0" w:line="240" w:lineRule="auto"/>
+        <w:rPr>
+          <w:rFonts w:ascii="Calibri" w:eastAsia="Times New Roman" w:hAnsi="Calibri" w:cs="Calibri"/>
+          <w:sz w:val="24"/>
+          <w:szCs w:val="24"/>
+          <w:lang w:eastAsia="en-GB"/>
+        </w:rPr>
+      </w:pPr>
+      <w:r>
+        <w:rPr>
+          <w:rFonts w:ascii="Calibri" w:eastAsia="Times New Roman" w:hAnsi="Calibri" w:cs="Calibri"/>
+          <w:b/>
+          <w:bCs/>
+          <w:sz w:val="24"/>
+          <w:szCs w:val="24"/>
+          <w:lang w:eastAsia="en-GB"/>
+        </w:rPr>
+        <w:t>Display</w:t>
+      </w:r>
+      <w:r>
+        <w:rPr>
+          <w:rFonts w:ascii="Calibri" w:eastAsia="Times New Roman" w:hAnsi="Calibri" w:cs="Calibri"/>
+          <w:sz w:val="24"/>
+          <w:szCs w:val="24"/>
+          <w:lang w:eastAsia="en-GB"/>
+        </w:rPr>
+        <w:t xml:space="preserve"> "Welcome to the Word Ladder Generator"</w:t>
+      </w:r>
+    </w:p>
+    <w:p>
+      <w:pPr>
+        <w:spacing w:after="0" w:line="240" w:lineRule="auto"/>
+        <w:ind w:left="540"/>
+        <w:rPr>
+          <w:rFonts w:ascii="Calibri" w:eastAsia="Times New Roman" w:hAnsi="Calibri" w:cs="Calibri"/>
+          <w:sz w:val="24"/>
+          <w:szCs w:val="24"/>
+          <w:lang w:eastAsia="en-GB"/>
+        </w:rPr>
+      </w:pPr>
+      <w:r>
+        <w:rPr>
+          <w:rFonts w:ascii="Calibri" w:eastAsia="Times New Roman" w:hAnsi="Calibri" w:cs="Calibri"/>
+          <w:sz w:val="24"/>
+          <w:szCs w:val="24"/>
+          <w:lang w:eastAsia="en-GB"/>
+        </w:rPr>
+        <w:t> </w:t>
+      </w:r>
+    </w:p>
+    <w:p>
+      <w:pPr>
+        <w:spacing w:after="0" w:line="240" w:lineRule="auto"/>
+        <w:rPr>
+          <w:rFonts w:ascii="Calibri" w:eastAsia="Times New Roman" w:hAnsi="Calibri" w:cs="Calibri"/>
+          <w:sz w:val="24"/>
+          <w:szCs w:val="24"/>
+          <w:lang w:eastAsia="en-GB"/>
+        </w:rPr>
+      </w:pPr>
+      <w:r>
+        <w:rPr>
+          <w:rFonts w:ascii="Calibri" w:eastAsia="Times New Roman" w:hAnsi="Calibri" w:cs="Calibri"/>
+          <w:b/>
+          <w:bCs/>
+          <w:sz w:val="24"/>
+          <w:szCs w:val="24"/>
+          <w:lang w:eastAsia="en-GB"/>
+        </w:rPr>
+        <w:t xml:space="preserve">While </w:t>
+      </w:r>
+      <w:r>
+        <w:rPr>
+          <w:rFonts w:ascii="Calibri" w:eastAsia="Times New Roman" w:hAnsi="Calibri" w:cs="Calibri"/>
+          <w:sz w:val="24"/>
+          <w:szCs w:val="24"/>
+          <w:lang w:eastAsia="en-GB"/>
+        </w:rPr>
+        <w:t>(selected option is not equal to the exit option) {</w:t>
+      </w:r>
+    </w:p>
+    <w:p>
+      <w:pPr>
+        <w:spacing w:after="0" w:line="240" w:lineRule="auto"/>
+        <w:ind w:left="540"/>
+        <w:rPr>
+          <w:rFonts w:ascii="Calibri" w:eastAsia="Times New Roman" w:hAnsi="Calibri" w:cs="Calibri"/>
+          <w:sz w:val="24"/>
+          <w:szCs w:val="24"/>
+          <w:lang w:eastAsia="en-GB"/>
+        </w:rPr>
+      </w:pPr>
+      <w:r>
+        <w:rPr>
+          <w:rFonts w:ascii="Calibri" w:eastAsia="Times New Roman" w:hAnsi="Calibri" w:cs="Calibri"/>
+          <w:b/>
+          <w:bCs/>
+          <w:sz w:val="24"/>
+          <w:szCs w:val="24"/>
+          <w:lang w:eastAsia="en-GB"/>
+        </w:rPr>
+        <w:t>Prompt</w:t>
+      </w:r>
+      <w:r>
+        <w:rPr>
+          <w:rFonts w:ascii="Calibri" w:eastAsia="Times New Roman" w:hAnsi="Calibri" w:cs="Calibri"/>
+          <w:sz w:val="24"/>
+          <w:szCs w:val="24"/>
+          <w:lang w:eastAsia="en-GB"/>
+        </w:rPr>
+        <w:t xml:space="preserve"> a menu to run either the generation function, discovery function or exit function.</w:t>
+      </w:r>
+    </w:p>
+    <w:p>
+      <w:pPr>
+        <w:spacing w:after="0" w:line="240" w:lineRule="auto"/>
+        <w:ind w:left="540"/>
+        <w:rPr>
+          <w:rFonts w:ascii="Calibri" w:eastAsia="Times New Roman" w:hAnsi="Calibri" w:cs="Calibri"/>
+          <w:sz w:val="24"/>
+          <w:szCs w:val="24"/>
+          <w:lang w:eastAsia="en-GB"/>
+        </w:rPr>
+      </w:pPr>
+      <w:r>
+        <w:rPr>
+          <w:rFonts w:ascii="Calibri" w:eastAsia="Times New Roman" w:hAnsi="Calibri" w:cs="Calibri"/>
+          <w:b/>
+          <w:bCs/>
+          <w:sz w:val="24"/>
+          <w:szCs w:val="24"/>
+          <w:lang w:eastAsia="en-GB"/>
+        </w:rPr>
+        <w:t>Read</w:t>
+      </w:r>
+      <w:r>
+        <w:rPr>
+          <w:rFonts w:ascii="Calibri" w:eastAsia="Times New Roman" w:hAnsi="Calibri" w:cs="Calibri"/>
+          <w:sz w:val="24"/>
+          <w:szCs w:val="24"/>
+          <w:lang w:eastAsia="en-GB"/>
+        </w:rPr>
+        <w:t xml:space="preserve"> user's input for option.</w:t>
+      </w:r>
+    </w:p>
+    <w:p>
+      <w:pPr>
+        <w:spacing w:after="0" w:line="240" w:lineRule="auto"/>
+        <w:ind w:left="540"/>
+        <w:rPr>
+          <w:rFonts w:ascii="Calibri" w:eastAsia="Times New Roman" w:hAnsi="Calibri" w:cs="Calibri"/>
+          <w:sz w:val="24"/>
+          <w:szCs w:val="24"/>
+          <w:lang w:eastAsia="en-GB"/>
+        </w:rPr>
+      </w:pPr>
+      <w:r>
+        <w:rPr>
+          <w:rFonts w:ascii="Calibri" w:eastAsia="Times New Roman" w:hAnsi="Calibri" w:cs="Calibri"/>
+          <w:sz w:val="24"/>
+          <w:szCs w:val="24"/>
+          <w:lang w:eastAsia="en-GB"/>
+        </w:rPr>
+        <w:t> </w:t>
+      </w:r>
+    </w:p>
+    <w:p>
+      <w:pPr>
+        <w:spacing w:after="0" w:line="240" w:lineRule="auto"/>
+        <w:ind w:left="540"/>
+        <w:rPr>
+          <w:rFonts w:ascii="Calibri" w:eastAsia="Times New Roman" w:hAnsi="Calibri" w:cs="Calibri"/>
+          <w:sz w:val="24"/>
+          <w:szCs w:val="24"/>
+          <w:lang w:eastAsia="en-GB"/>
+        </w:rPr>
+      </w:pPr>
+      <w:r>
+        <w:rPr>
+          <w:rFonts w:ascii="Calibri" w:eastAsia="Times New Roman" w:hAnsi="Calibri" w:cs="Calibri"/>
+          <w:b/>
+          <w:bCs/>
+          <w:sz w:val="24"/>
+          <w:szCs w:val="24"/>
+          <w:lang w:eastAsia="en-GB"/>
+        </w:rPr>
+        <w:t xml:space="preserve">Switch </w:t>
+      </w:r>
+      <w:r>
+        <w:rPr>
+          <w:rFonts w:ascii="Calibri" w:eastAsia="Times New Roman" w:hAnsi="Calibri" w:cs="Calibri"/>
+          <w:sz w:val="24"/>
+          <w:szCs w:val="24"/>
+          <w:lang w:eastAsia="en-GB"/>
+        </w:rPr>
+        <w:t>(selected option) {</w:t>
+      </w:r>
+    </w:p>
+    <w:p>
+      <w:pPr>
+        <w:spacing w:after="0" w:line="240" w:lineRule="auto"/>
+        <w:ind w:left="1080"/>
+        <w:rPr>
+          <w:rFonts w:ascii="Calibri" w:eastAsia="Times New Roman" w:hAnsi="Calibri" w:cs="Calibri"/>
+          <w:sz w:val="24"/>
+          <w:szCs w:val="24"/>
+          <w:lang w:eastAsia="en-GB"/>
+        </w:rPr>
+      </w:pPr>
+      <w:r>
+        <w:rPr>
+          <w:rFonts w:ascii="Calibri" w:eastAsia="Times New Roman" w:hAnsi="Calibri" w:cs="Calibri"/>
+          <w:b/>
+          <w:bCs/>
+          <w:sz w:val="24"/>
+          <w:szCs w:val="24"/>
+          <w:lang w:eastAsia="en-GB"/>
+        </w:rPr>
+        <w:t>Case 1</w:t>
+      </w:r>
+      <w:r>
+        <w:rPr>
+          <w:rFonts w:ascii="Calibri" w:eastAsia="Times New Roman" w:hAnsi="Calibri" w:cs="Calibri"/>
+          <w:sz w:val="24"/>
+          <w:szCs w:val="24"/>
+          <w:lang w:eastAsia="en-GB"/>
+        </w:rPr>
+        <w:t xml:space="preserve"> (Generation function):</w:t>
+      </w:r>
+    </w:p>
+    <w:p>
+      <w:pPr>
+        <w:spacing w:after="0" w:line="240" w:lineRule="auto"/>
+        <w:ind w:left="1620"/>
+        <w:rPr>
+          <w:rFonts w:ascii="Calibri" w:eastAsia="Times New Roman" w:hAnsi="Calibri" w:cs="Calibri"/>
+          <w:sz w:val="24"/>
+          <w:szCs w:val="24"/>
+          <w:lang w:eastAsia="en-GB"/>
+        </w:rPr>
+      </w:pPr>
+      <w:r>
+        <w:rPr>
+          <w:rFonts w:ascii="Calibri" w:eastAsia="Times New Roman" w:hAnsi="Calibri" w:cs="Calibri"/>
+          <w:b/>
+          <w:bCs/>
+          <w:sz w:val="24"/>
+          <w:szCs w:val="24"/>
+          <w:lang w:eastAsia="en-GB"/>
+        </w:rPr>
+        <w:t xml:space="preserve">Run </w:t>
+      </w:r>
+      <w:r>
+        <w:rPr>
+          <w:rFonts w:ascii="Calibri" w:eastAsia="Times New Roman" w:hAnsi="Calibri" w:cs="Calibri"/>
+          <w:sz w:val="24"/>
+          <w:szCs w:val="24"/>
+          <w:lang w:eastAsia="en-GB"/>
+        </w:rPr>
+        <w:t>generation function</w:t>
+      </w:r>
+    </w:p>
+    <w:p>
+      <w:pPr>
+        <w:spacing w:after="0" w:line="240" w:lineRule="auto"/>
+        <w:ind w:left="1620"/>
+        <w:rPr>
+          <w:rFonts w:ascii="Calibri" w:eastAsia="Times New Roman" w:hAnsi="Calibri" w:cs="Calibri"/>
+          <w:sz w:val="24"/>
+          <w:szCs w:val="24"/>
+          <w:lang w:eastAsia="en-GB"/>
+        </w:rPr>
+      </w:pPr>
+      <w:r>
+        <w:rPr>
+          <w:rFonts w:ascii="Calibri" w:eastAsia="Times New Roman" w:hAnsi="Calibri" w:cs="Calibri"/>
+          <w:b/>
+          <w:bCs/>
+          <w:sz w:val="24"/>
+          <w:szCs w:val="24"/>
+          <w:lang w:eastAsia="en-GB"/>
+        </w:rPr>
+        <w:t xml:space="preserve">Break </w:t>
+      </w:r>
+      <w:r>
+        <w:rPr>
+          <w:rFonts w:ascii="Calibri" w:eastAsia="Times New Roman" w:hAnsi="Calibri" w:cs="Calibri"/>
+          <w:sz w:val="24"/>
+          <w:szCs w:val="24"/>
+          <w:lang w:eastAsia="en-GB"/>
+        </w:rPr>
+        <w:t>out of switch case</w:t>
+      </w:r>
+    </w:p>
+    <w:p>
+      <w:pPr>
+        <w:spacing w:after="0" w:line="240" w:lineRule="auto"/>
+        <w:ind w:left="1080"/>
+        <w:rPr>
+          <w:rFonts w:ascii="Calibri" w:eastAsia="Times New Roman" w:hAnsi="Calibri" w:cs="Calibri"/>
+          <w:sz w:val="24"/>
+          <w:szCs w:val="24"/>
+          <w:lang w:eastAsia="en-GB"/>
+        </w:rPr>
+      </w:pPr>
+      <w:r>
+        <w:rPr>
+          <w:rFonts w:ascii="Calibri" w:eastAsia="Times New Roman" w:hAnsi="Calibri" w:cs="Calibri"/>
+          <w:b/>
+          <w:bCs/>
+          <w:sz w:val="24"/>
+          <w:szCs w:val="24"/>
+          <w:lang w:eastAsia="en-GB"/>
+        </w:rPr>
+        <w:t>Case 2</w:t>
+      </w:r>
+      <w:r>
+        <w:rPr>
+          <w:rFonts w:ascii="Calibri" w:eastAsia="Times New Roman" w:hAnsi="Calibri" w:cs="Calibri"/>
+          <w:sz w:val="24"/>
+          <w:szCs w:val="24"/>
+          <w:lang w:eastAsia="en-GB"/>
+        </w:rPr>
+        <w:t xml:space="preserve"> (Discovery function):</w:t>
+      </w:r>
+    </w:p>
+    <w:p>
+      <w:pPr>
+        <w:spacing w:after="0" w:line="240" w:lineRule="auto"/>
+        <w:ind w:left="1620"/>
+        <w:rPr>
+          <w:rFonts w:ascii="Calibri" w:eastAsia="Times New Roman" w:hAnsi="Calibri" w:cs="Calibri"/>
+          <w:sz w:val="24"/>
+          <w:szCs w:val="24"/>
+          <w:lang w:eastAsia="en-GB"/>
+        </w:rPr>
+      </w:pPr>
+      <w:r>
+        <w:rPr>
+          <w:rFonts w:ascii="Calibri" w:eastAsia="Times New Roman" w:hAnsi="Calibri" w:cs="Calibri"/>
+          <w:b/>
+          <w:bCs/>
+          <w:sz w:val="24"/>
+          <w:szCs w:val="24"/>
+          <w:lang w:eastAsia="en-GB"/>
+        </w:rPr>
+        <w:t>Run</w:t>
+      </w:r>
+      <w:r>
+        <w:rPr>
+          <w:rFonts w:ascii="Calibri" w:eastAsia="Times New Roman" w:hAnsi="Calibri" w:cs="Calibri"/>
+          <w:sz w:val="24"/>
+          <w:szCs w:val="24"/>
+          <w:lang w:eastAsia="en-GB"/>
+        </w:rPr>
+        <w:t xml:space="preserve"> discovery function</w:t>
+      </w:r>
+    </w:p>
+    <w:p>
+      <w:pPr>
+        <w:spacing w:after="0" w:line="240" w:lineRule="auto"/>
+        <w:ind w:left="1620"/>
+        <w:rPr>
+          <w:rFonts w:ascii="Calibri" w:eastAsia="Times New Roman" w:hAnsi="Calibri" w:cs="Calibri"/>
+          <w:sz w:val="24"/>
+          <w:szCs w:val="24"/>
+          <w:lang w:eastAsia="en-GB"/>
+        </w:rPr>
+      </w:pPr>
+      <w:r>
+        <w:rPr>
+          <w:rFonts w:ascii="Calibri" w:eastAsia="Times New Roman" w:hAnsi="Calibri" w:cs="Calibri"/>
+          <w:b/>
+          <w:bCs/>
+          <w:sz w:val="24"/>
+          <w:szCs w:val="24"/>
+          <w:lang w:eastAsia="en-GB"/>
+        </w:rPr>
+        <w:t>Break</w:t>
+      </w:r>
+      <w:r>
+        <w:rPr>
+          <w:rFonts w:ascii="Calibri" w:eastAsia="Times New Roman" w:hAnsi="Calibri" w:cs="Calibri"/>
+          <w:sz w:val="24"/>
+          <w:szCs w:val="24"/>
+          <w:lang w:eastAsia="en-GB"/>
+        </w:rPr>
+        <w:t xml:space="preserve"> out of switch-case</w:t>
+      </w:r>
+    </w:p>
+    <w:p>
+      <w:pPr>
+        <w:spacing w:after="0" w:line="240" w:lineRule="auto"/>
+        <w:ind w:left="1080"/>
+        <w:rPr>
+          <w:rFonts w:ascii="Calibri" w:eastAsia="Times New Roman" w:hAnsi="Calibri" w:cs="Calibri"/>
+          <w:sz w:val="24"/>
+          <w:szCs w:val="24"/>
+          <w:lang w:eastAsia="en-GB"/>
+        </w:rPr>
+      </w:pPr>
+      <w:r>
+        <w:rPr>
+          <w:rFonts w:ascii="Calibri" w:eastAsia="Times New Roman" w:hAnsi="Calibri" w:cs="Calibri"/>
+          <w:b/>
+          <w:bCs/>
+          <w:sz w:val="24"/>
+          <w:szCs w:val="24"/>
+          <w:lang w:eastAsia="en-GB"/>
+        </w:rPr>
+        <w:t>Case 3</w:t>
+      </w:r>
+      <w:r>
+        <w:rPr>
+          <w:rFonts w:ascii="Calibri" w:eastAsia="Times New Roman" w:hAnsi="Calibri" w:cs="Calibri"/>
+          <w:sz w:val="24"/>
+          <w:szCs w:val="24"/>
+          <w:lang w:eastAsia="en-GB"/>
+        </w:rPr>
+        <w:t xml:space="preserve"> (Exit):</w:t>
+      </w:r>
+    </w:p>
+    <w:p>
+      <w:pPr>
+        <w:spacing w:after="0" w:line="240" w:lineRule="auto"/>
+        <w:ind w:left="1620"/>
+        <w:rPr>
+          <w:rFonts w:ascii="Calibri" w:eastAsia="Times New Roman" w:hAnsi="Calibri" w:cs="Calibri"/>
+          <w:sz w:val="24"/>
+          <w:szCs w:val="24"/>
+          <w:lang w:eastAsia="en-GB"/>
+        </w:rPr>
+      </w:pPr>
+      <w:r>
+        <w:rPr>
+          <w:rFonts w:ascii="Calibri" w:eastAsia="Times New Roman" w:hAnsi="Calibri" w:cs="Calibri"/>
+          <w:b/>
+          <w:bCs/>
+          <w:sz w:val="24"/>
+          <w:szCs w:val="24"/>
+          <w:lang w:eastAsia="en-GB"/>
+        </w:rPr>
+        <w:t xml:space="preserve">Display </w:t>
+      </w:r>
+      <w:r>
+        <w:rPr>
+          <w:rFonts w:ascii="Calibri" w:eastAsia="Times New Roman" w:hAnsi="Calibri" w:cs="Calibri"/>
+          <w:sz w:val="24"/>
+          <w:szCs w:val="24"/>
+          <w:lang w:eastAsia="en-GB"/>
+        </w:rPr>
+        <w:t>"Exiting program"</w:t>
+      </w:r>
+    </w:p>
+    <w:p>
+      <w:pPr>
+        <w:spacing w:after="0" w:line="240" w:lineRule="auto"/>
+        <w:ind w:left="1620"/>
+        <w:rPr>
+          <w:rFonts w:ascii="Calibri" w:eastAsia="Times New Roman" w:hAnsi="Calibri" w:cs="Calibri"/>
+          <w:sz w:val="24"/>
+          <w:szCs w:val="24"/>
+          <w:lang w:eastAsia="en-GB"/>
+        </w:rPr>
+      </w:pPr>
+      <w:r>
+        <w:rPr>
+          <w:rFonts w:ascii="Calibri" w:eastAsia="Times New Roman" w:hAnsi="Calibri" w:cs="Calibri"/>
+          <w:b/>
+          <w:bCs/>
+          <w:sz w:val="24"/>
+          <w:szCs w:val="24"/>
+          <w:lang w:eastAsia="en-GB"/>
+        </w:rPr>
+        <w:t xml:space="preserve">Break </w:t>
+      </w:r>
+      <w:r>
+        <w:rPr>
+          <w:rFonts w:ascii="Calibri" w:eastAsia="Times New Roman" w:hAnsi="Calibri" w:cs="Calibri"/>
+          <w:sz w:val="24"/>
+          <w:szCs w:val="24"/>
+          <w:lang w:eastAsia="en-GB"/>
+        </w:rPr>
+        <w:t>out of switch-case</w:t>
+      </w:r>
+    </w:p>
+    <w:p>
+      <w:pPr>
+        <w:spacing w:after="0" w:line="240" w:lineRule="auto"/>
+        <w:ind w:left="1080"/>
+        <w:rPr>
+          <w:rFonts w:ascii="Calibri" w:eastAsia="Times New Roman" w:hAnsi="Calibri" w:cs="Calibri"/>
+          <w:sz w:val="24"/>
+          <w:szCs w:val="24"/>
+          <w:lang w:eastAsia="en-GB"/>
+        </w:rPr>
+      </w:pPr>
+      <w:r>
+        <w:rPr>
+          <w:rFonts w:ascii="Calibri" w:eastAsia="Times New Roman" w:hAnsi="Calibri" w:cs="Calibri"/>
+          <w:b/>
+          <w:bCs/>
+          <w:sz w:val="24"/>
+          <w:szCs w:val="24"/>
+          <w:lang w:eastAsia="en-GB"/>
+        </w:rPr>
+        <w:t>Default:</w:t>
+      </w:r>
+    </w:p>
+    <w:p>
+      <w:pPr>
+        <w:spacing w:after="0" w:line="240" w:lineRule="auto"/>
+        <w:ind w:left="1620"/>
+        <w:rPr>
+          <w:rFonts w:ascii="Calibri" w:eastAsia="Times New Roman" w:hAnsi="Calibri" w:cs="Calibri"/>
+          <w:sz w:val="24"/>
+          <w:szCs w:val="24"/>
+          <w:lang w:eastAsia="en-GB"/>
+        </w:rPr>
+      </w:pPr>
+      <w:r>
+        <w:rPr>
+          <w:rFonts w:ascii="Calibri" w:eastAsia="Times New Roman" w:hAnsi="Calibri" w:cs="Calibri"/>
+          <w:b/>
+          <w:bCs/>
+          <w:sz w:val="24"/>
+          <w:szCs w:val="24"/>
+          <w:lang w:eastAsia="en-GB"/>
+        </w:rPr>
+        <w:t>Display</w:t>
+      </w:r>
+      <w:r>
+        <w:rPr>
+          <w:rFonts w:ascii="Calibri" w:eastAsia="Times New Roman" w:hAnsi="Calibri" w:cs="Calibri"/>
+          <w:sz w:val="24"/>
+          <w:szCs w:val="24"/>
+          <w:lang w:eastAsia="en-GB"/>
+        </w:rPr>
+        <w:t xml:space="preserve"> "Invalid option selected, please select a valid option"</w:t>
+      </w:r>
+    </w:p>
+    <w:p>
+      <w:pPr>
+        <w:spacing w:after="0" w:line="240" w:lineRule="auto"/>
+        <w:ind w:left="1620"/>
+        <w:rPr>
+          <w:rFonts w:ascii="Calibri" w:eastAsia="Times New Roman" w:hAnsi="Calibri" w:cs="Calibri"/>
+          <w:sz w:val="24"/>
+          <w:szCs w:val="24"/>
+          <w:lang w:eastAsia="en-GB"/>
+        </w:rPr>
+      </w:pPr>
+      <w:r>
+        <w:rPr>
+          <w:rFonts w:ascii="Calibri" w:eastAsia="Times New Roman" w:hAnsi="Calibri" w:cs="Calibri"/>
+          <w:b/>
+          <w:bCs/>
+          <w:sz w:val="24"/>
+          <w:szCs w:val="24"/>
+          <w:lang w:eastAsia="en-GB"/>
+        </w:rPr>
+        <w:t>Break</w:t>
+      </w:r>
+      <w:r>
+        <w:rPr>
+          <w:rFonts w:ascii="Calibri" w:eastAsia="Times New Roman" w:hAnsi="Calibri" w:cs="Calibri"/>
+          <w:sz w:val="24"/>
+          <w:szCs w:val="24"/>
+          <w:lang w:eastAsia="en-GB"/>
+        </w:rPr>
+        <w:t xml:space="preserve"> out of switch case</w:t>
+      </w:r>
+    </w:p>
+    <w:p>
+      <w:pPr>
+        <w:spacing w:after="0" w:line="240" w:lineRule="auto"/>
+        <w:ind w:left="540"/>
+        <w:rPr>
+          <w:rFonts w:ascii="Calibri" w:eastAsia="Times New Roman" w:hAnsi="Calibri" w:cs="Calibri"/>
+          <w:sz w:val="24"/>
+          <w:szCs w:val="24"/>
+          <w:lang w:eastAsia="en-GB"/>
+        </w:rPr>
+      </w:pPr>
+      <w:r>
+        <w:rPr>
+          <w:rFonts w:ascii="Calibri" w:eastAsia="Times New Roman" w:hAnsi="Calibri" w:cs="Calibri"/>
+          <w:sz w:val="24"/>
+          <w:szCs w:val="24"/>
+          <w:lang w:eastAsia="en-GB"/>
+        </w:rPr>
+        <w:t>}</w:t>
+      </w:r>
+    </w:p>
+    <w:p>
+      <w:pPr>
+        <w:spacing w:after="0" w:line="240" w:lineRule="auto"/>
+        <w:rPr>
+          <w:rFonts w:ascii="Calibri" w:eastAsia="Times New Roman" w:hAnsi="Calibri" w:cs="Calibri"/>
+          <w:sz w:val="24"/>
+          <w:szCs w:val="24"/>
+          <w:lang w:eastAsia="en-GB"/>
+        </w:rPr>
+      </w:pPr>
+      <w:r>
+        <w:rPr>
+          <w:rFonts w:ascii="Calibri" w:eastAsia="Times New Roman" w:hAnsi="Calibri" w:cs="Calibri"/>
+          <w:sz w:val="24"/>
+          <w:szCs w:val="24"/>
+          <w:lang w:eastAsia="en-GB"/>
+        </w:rPr>
+        <w:t>}</w:t>
+      </w:r>
+    </w:p>
+    <w:p>
+      <w:pPr>
+        <w:spacing w:after="0" w:line="240" w:lineRule="auto"/>
+        <w:rPr>
+          <w:rFonts w:ascii="Calibri" w:eastAsia="Times New Roman" w:hAnsi="Calibri" w:cs="Calibri"/>
+          <w:sz w:val="24"/>
+          <w:szCs w:val="24"/>
+          <w:lang w:eastAsia="en-GB"/>
+        </w:rPr>
+      </w:pPr>
+      <w:r>
+        <w:rPr>
+          <w:rFonts w:ascii="Calibri" w:eastAsia="Times New Roman" w:hAnsi="Calibri" w:cs="Calibri"/>
+          <w:sz w:val="24"/>
+          <w:szCs w:val="24"/>
+          <w:lang w:eastAsia="en-GB"/>
+        </w:rPr>
+        <w:t> </w:t>
+      </w:r>
+    </w:p>
+    <w:p>
+      <w:pPr>
+        <w:pStyle w:val="Heading2"/>
+        <w:rPr>
+          <w:rFonts w:eastAsia="Times New Roman"/>
+          <w:lang w:eastAsia="en-GB"/>
+        </w:rPr>
+      </w:pPr>
+      <w:bookmarkStart w:id="15" w:name="_Toc338793786"/>
+      <w:r>
+        <w:rPr>
+          <w:rFonts w:eastAsia="Times New Roman"/>
+          <w:lang w:eastAsia="en-GB"/>
+        </w:rPr>
+        <w:t xml:space="preserve">Depth-Limited Search </w:t>
+      </w:r>
+      <w:r>
+        <w:rPr>
+          <w:rFonts w:eastAsia="Times New Roman"/>
+          <w:lang w:eastAsia="en-GB"/>
+        </w:rPr>
+        <w:t xml:space="preserve">(DLS) </w:t>
+      </w:r>
+      <w:r>
+        <w:rPr>
+          <w:rFonts w:eastAsia="Times New Roman"/>
+          <w:lang w:eastAsia="en-GB"/>
+        </w:rPr>
+        <w:t>Algorithm for Generation</w:t>
+      </w:r>
+      <w:r>
+        <w:rPr>
+          <w:rFonts w:eastAsia="Times New Roman"/>
+          <w:lang w:eastAsia="en-GB"/>
+        </w:rPr>
+        <w:t>:</w:t>
+      </w:r>
+      <w:bookmarkEnd w:id="15"/>
+    </w:p>
+    <w:p>
+      <w:pPr>
+        <w:spacing w:after="0"/>
+        <w:rPr>
+          <w:lang w:eastAsia="en-GB"/>
+        </w:rPr>
+      </w:pPr>
+      <w:r>
+        <w:rPr>
+          <w:lang w:eastAsia="en-GB"/>
+        </w:rPr>
+        <w:t>Recursive DLS-</w:t>
+      </w:r>
+    </w:p>
+    <w:p>
+      <w:pPr>
+        <w:pStyle w:val="ListParagraph"/>
+        <w:numPr>
+          <w:ilvl w:val="0"/>
+          <w:numId w:val="6"/>
+        </w:numPr>
+        <w:rPr>
+          <w:lang w:eastAsia="en-GB"/>
+        </w:rPr>
+      </w:pPr>
+      <w:r>
+        <w:rPr>
+          <w:lang w:eastAsia="en-GB"/>
+        </w:rPr>
+        <w:t xml:space="preserve">Set current word being looked at as the </w:t>
+      </w:r>
+      <w:r>
+        <w:rPr>
+          <w:lang w:eastAsia="en-GB"/>
+        </w:rPr>
+        <w:t>word passed in (start word if at beginning)</w:t>
+      </w:r>
+      <w:r>
+        <w:rPr>
+          <w:lang w:eastAsia="en-GB"/>
+        </w:rPr>
+        <w:t>;</w:t>
+      </w:r>
+    </w:p>
+    <w:p>
+      <w:pPr>
+        <w:pStyle w:val="ListParagraph"/>
+        <w:numPr>
+          <w:ilvl w:val="0"/>
+          <w:numId w:val="6"/>
+        </w:numPr>
+        <w:rPr>
+          <w:lang w:eastAsia="en-GB"/>
+        </w:rPr>
+      </w:pPr>
+      <w:r>
+        <w:rPr>
+          <w:lang w:eastAsia="en-GB"/>
+        </w:rPr>
+        <w:t>Set distance of current word to current depth (0 for start word);</w:t>
+      </w:r>
+    </w:p>
+    <w:p>
+      <w:pPr>
+        <w:pStyle w:val="ListParagraph"/>
+        <w:numPr>
+          <w:ilvl w:val="0"/>
+          <w:numId w:val="6"/>
+        </w:numPr>
+        <w:rPr>
+          <w:lang w:eastAsia="en-GB"/>
+        </w:rPr>
+      </w:pPr>
+      <w:r>
+        <w:rPr>
+          <w:lang w:eastAsia="en-GB"/>
+        </w:rPr>
+        <w:t>Check if current word’s distance from start word is higher than the current depth</w:t>
+      </w:r>
+      <w:r>
+        <w:rPr>
+          <w:lang w:eastAsia="en-GB"/>
+        </w:rPr>
+        <w:t>;</w:t>
+      </w:r>
+    </w:p>
+    <w:p>
+      <w:pPr>
+        <w:pStyle w:val="ListParagraph"/>
+        <w:numPr>
+          <w:ilvl w:val="1"/>
+          <w:numId w:val="6"/>
+        </w:numPr>
+        <w:rPr>
+          <w:lang w:eastAsia="en-GB"/>
+        </w:rPr>
+      </w:pPr>
+      <w:r>
+        <w:rPr>
+          <w:lang w:eastAsia="en-GB"/>
+        </w:rPr>
+        <w:t>If yes</w:t>
+      </w:r>
+      <w:r>
+        <w:rPr>
+          <w:lang w:eastAsia="en-GB"/>
+        </w:rPr>
+        <w:t>,</w:t>
+      </w:r>
+      <w:r>
+        <w:rPr>
+          <w:lang w:eastAsia="en-GB"/>
+        </w:rPr>
+        <w:t xml:space="preserve"> return false</w:t>
+      </w:r>
+      <w:r>
+        <w:rPr>
+          <w:lang w:eastAsia="en-GB"/>
+        </w:rPr>
+        <w:t>.</w:t>
+      </w:r>
+    </w:p>
+    <w:p>
+      <w:pPr>
+        <w:pStyle w:val="ListParagraph"/>
+        <w:numPr>
+          <w:ilvl w:val="0"/>
+          <w:numId w:val="6"/>
+        </w:numPr>
+        <w:rPr>
+          <w:lang w:eastAsia="en-GB"/>
+        </w:rPr>
+      </w:pPr>
+      <w:r>
+        <w:rPr>
+          <w:lang w:eastAsia="en-GB"/>
+        </w:rPr>
+        <w:t>If no</w:t>
+      </w:r>
+      <w:r>
+        <w:rPr>
+          <w:lang w:eastAsia="en-GB"/>
+        </w:rPr>
+        <w:t>,</w:t>
+      </w:r>
+      <w:r>
+        <w:rPr>
+          <w:lang w:eastAsia="en-GB"/>
+        </w:rPr>
+        <w:t xml:space="preserve"> check if current word is at the depth limit</w:t>
+      </w:r>
+      <w:r>
+        <w:rPr>
+          <w:lang w:eastAsia="en-GB"/>
+        </w:rPr>
+        <w:t>;</w:t>
+      </w:r>
+    </w:p>
+    <w:p>
+      <w:pPr>
+        <w:pStyle w:val="ListParagraph"/>
+        <w:numPr>
+          <w:ilvl w:val="1"/>
+          <w:numId w:val="6"/>
+        </w:numPr>
+        <w:rPr>
+          <w:lang w:eastAsia="en-GB"/>
+        </w:rPr>
+      </w:pPr>
+      <w:r>
+        <w:rPr>
+          <w:lang w:eastAsia="en-GB"/>
+        </w:rPr>
+        <w:t>If yes</w:t>
+      </w:r>
+      <w:r>
+        <w:rPr>
+          <w:lang w:eastAsia="en-GB"/>
+        </w:rPr>
+        <w:t>,</w:t>
+      </w:r>
+      <w:r>
+        <w:rPr>
+          <w:lang w:eastAsia="en-GB"/>
+        </w:rPr>
+        <w:t xml:space="preserve"> return true</w:t>
+      </w:r>
+      <w:r>
+        <w:rPr>
+          <w:lang w:eastAsia="en-GB"/>
+        </w:rPr>
+        <w:t>.</w:t>
+      </w:r>
+    </w:p>
+    <w:p>
+      <w:pPr>
+        <w:pStyle w:val="ListParagraph"/>
+        <w:numPr>
+          <w:ilvl w:val="0"/>
+          <w:numId w:val="6"/>
+        </w:numPr>
+        <w:rPr>
+          <w:lang w:eastAsia="en-GB"/>
+        </w:rPr>
+      </w:pPr>
+      <w:r>
+        <w:rPr>
+          <w:lang w:eastAsia="en-GB"/>
+        </w:rPr>
+        <w:t>If no</w:t>
+      </w:r>
+      <w:r>
+        <w:rPr>
+          <w:lang w:eastAsia="en-GB"/>
+        </w:rPr>
+        <w:t>,</w:t>
+      </w:r>
+      <w:r>
+        <w:rPr>
+          <w:lang w:eastAsia="en-GB"/>
+        </w:rPr>
+        <w:t xml:space="preserve"> </w:t>
+      </w:r>
+      <w:r>
+        <w:rPr>
+          <w:lang w:eastAsia="en-GB"/>
+        </w:rPr>
+        <w:t>for each neighbour word unexplored</w:t>
+      </w:r>
+      <w:r>
+        <w:rPr>
+          <w:lang w:eastAsia="en-GB"/>
+        </w:rPr>
+        <w:t>, if any</w:t>
+      </w:r>
+      <w:r>
+        <w:rPr>
+          <w:lang w:eastAsia="en-GB"/>
+        </w:rPr>
+        <w:t xml:space="preserve"> (</w:t>
+      </w:r>
+      <w:r>
+        <w:rPr>
+          <w:lang w:eastAsia="en-GB"/>
+        </w:rPr>
+        <w:t>distance less than 0)</w:t>
+      </w:r>
+      <w:r>
+        <w:rPr>
+          <w:lang w:eastAsia="en-GB"/>
+        </w:rPr>
+        <w:t>:</w:t>
+      </w:r>
+    </w:p>
+    <w:p>
+      <w:pPr>
+        <w:pStyle w:val="ListParagraph"/>
+        <w:numPr>
+          <w:ilvl w:val="1"/>
+          <w:numId w:val="6"/>
+        </w:numPr>
+        <w:rPr>
+          <w:lang w:eastAsia="en-GB"/>
+        </w:rPr>
+      </w:pPr>
+      <w:r>
+        <w:rPr>
+          <w:lang w:eastAsia="en-GB"/>
+        </w:rPr>
+        <w:t>Set predecessor of neighbour word to the current word;</w:t>
+      </w:r>
+    </w:p>
+    <w:p>
+      <w:pPr>
+        <w:pStyle w:val="ListParagraph"/>
+        <w:numPr>
+          <w:ilvl w:val="1"/>
+          <w:numId w:val="6"/>
+        </w:numPr>
+        <w:rPr>
+          <w:lang w:eastAsia="en-GB"/>
+        </w:rPr>
+      </w:pPr>
+      <w:r>
+        <w:rPr>
+          <w:lang w:eastAsia="en-GB"/>
+        </w:rPr>
+        <w:t>Check if a call to the recursive DLS</w:t>
+      </w:r>
+      <w:r>
+        <w:rPr>
+          <w:lang w:eastAsia="en-GB"/>
+        </w:rPr>
+        <w:t xml:space="preserve"> </w:t>
+      </w:r>
+      <w:r>
+        <w:rPr>
+          <w:lang w:eastAsia="en-GB"/>
+        </w:rPr>
+        <w:t>method returns true to a result being found (passing in the neighbour word, the current depth + 1 and the depth limit)</w:t>
+      </w:r>
+      <w:r>
+        <w:rPr>
+          <w:lang w:eastAsia="en-GB"/>
+        </w:rPr>
+        <w:t>;</w:t>
+      </w:r>
+    </w:p>
+    <w:p>
+      <w:pPr>
+        <w:pStyle w:val="ListParagraph"/>
+        <w:numPr>
+          <w:ilvl w:val="1"/>
+          <w:numId w:val="6"/>
+        </w:numPr>
+        <w:rPr>
+          <w:lang w:eastAsia="en-GB"/>
+        </w:rPr>
+      </w:pPr>
+      <w:r>
+        <w:rPr>
+          <w:lang w:eastAsia="en-GB"/>
+        </w:rPr>
+        <w:lastRenderedPageBreak/>
+        <w:t>If result found equals true</w:t>
+      </w:r>
+      <w:r>
+        <w:rPr>
+          <w:lang w:eastAsia="en-GB"/>
+        </w:rPr>
+        <w:t>, return true.</w:t>
+      </w:r>
+    </w:p>
+    <w:p>
+      <w:pPr>
+        <w:pStyle w:val="ListParagraph"/>
+        <w:numPr>
+          <w:ilvl w:val="0"/>
+          <w:numId w:val="6"/>
+        </w:numPr>
+        <w:rPr>
+          <w:lang w:eastAsia="en-GB"/>
+        </w:rPr>
+      </w:pPr>
+      <w:r>
+        <w:rPr>
+          <w:lang w:eastAsia="en-GB"/>
+        </w:rPr>
+        <w:t>If no result found through any path to the depth required, return false (failure)</w:t>
+      </w:r>
+      <w:r>
+        <w:rPr>
+          <w:lang w:eastAsia="en-GB"/>
+        </w:rPr>
+        <w:t>.</w:t>
+      </w:r>
+    </w:p>
+    <w:p>
+      <w:pPr>
+        <w:pStyle w:val="Heading2"/>
+        <w:rPr>
+          <w:rFonts w:eastAsia="Times New Roman"/>
+          <w:lang w:eastAsia="en-GB"/>
+        </w:rPr>
+      </w:pPr>
+      <w:r>
+        <w:rPr>
+          <w:rFonts w:eastAsia="Times New Roman"/>
+          <w:lang w:eastAsia="en-GB"/>
+        </w:rPr>
+        <w:t>Breadth-First Search (BFS) Algorithm for Discovery:</w:t>
+      </w:r>
+    </w:p>
+    <w:p>
+      <w:pPr>
+        <w:spacing w:after="0"/>
+        <w:rPr>
+          <w:lang w:eastAsia="en-GB"/>
+        </w:rPr>
+      </w:pPr>
+      <w:r>
+        <w:rPr>
+          <w:lang w:eastAsia="en-GB"/>
+        </w:rPr>
+        <w:t>Breadth-First Search-</w:t>
+      </w:r>
+    </w:p>
+    <w:p>
+      <w:pPr>
+        <w:pStyle w:val="ListParagraph"/>
+        <w:numPr>
+          <w:ilvl w:val="0"/>
+          <w:numId w:val="5"/>
+        </w:numPr>
+        <w:rPr>
+          <w:lang w:eastAsia="en-GB"/>
+        </w:rPr>
+      </w:pPr>
+      <w:r>
+        <w:rPr>
+          <w:lang w:eastAsia="en-GB"/>
+        </w:rPr>
+        <w:t>Create new frontier queue;</w:t>
+      </w:r>
+    </w:p>
+    <w:p>
+      <w:pPr>
+        <w:pStyle w:val="ListParagraph"/>
+        <w:numPr>
+          <w:ilvl w:val="0"/>
+          <w:numId w:val="5"/>
+        </w:numPr>
+        <w:rPr>
+          <w:lang w:eastAsia="en-GB"/>
+        </w:rPr>
+      </w:pPr>
+      <w:r>
+        <w:rPr>
+          <w:lang w:eastAsia="en-GB"/>
+        </w:rPr>
+        <w:t>Set distance from start word to current depth (0 if at beginning/start word);</w:t>
+      </w:r>
+    </w:p>
+    <w:p>
+      <w:pPr>
+        <w:pStyle w:val="ListParagraph"/>
+        <w:numPr>
+          <w:ilvl w:val="0"/>
+          <w:numId w:val="5"/>
+        </w:numPr>
+        <w:rPr>
+          <w:lang w:eastAsia="en-GB"/>
+        </w:rPr>
+      </w:pPr>
+      <w:r>
+        <w:rPr>
+          <w:lang w:eastAsia="en-GB"/>
+        </w:rPr>
+        <w:t>Add word to frontier queue;</w:t>
+      </w:r>
+    </w:p>
+    <w:p>
+      <w:pPr>
+        <w:pStyle w:val="ListParagraph"/>
+        <w:numPr>
+          <w:ilvl w:val="0"/>
+          <w:numId w:val="5"/>
+        </w:numPr>
+        <w:rPr>
+          <w:lang w:eastAsia="en-GB"/>
+        </w:rPr>
+      </w:pPr>
+      <w:r>
+        <w:rPr>
+          <w:lang w:eastAsia="en-GB"/>
+        </w:rPr>
+        <w:t>While frontier queue is not empty:</w:t>
+      </w:r>
+    </w:p>
+    <w:p>
+      <w:pPr>
+        <w:pStyle w:val="ListParagraph"/>
+        <w:numPr>
+          <w:ilvl w:val="1"/>
+          <w:numId w:val="5"/>
+        </w:numPr>
+        <w:rPr>
+          <w:lang w:eastAsia="en-GB"/>
+        </w:rPr>
+      </w:pPr>
+      <w:r>
+        <w:rPr>
+          <w:lang w:eastAsia="en-GB"/>
+        </w:rPr>
+        <w:t>If current word matches end word, return true.</w:t>
+      </w:r>
+    </w:p>
+    <w:p>
+      <w:pPr>
+        <w:pStyle w:val="ListParagraph"/>
+        <w:numPr>
+          <w:ilvl w:val="1"/>
+          <w:numId w:val="5"/>
+        </w:numPr>
+        <w:rPr>
+          <w:lang w:eastAsia="en-GB"/>
+        </w:rPr>
+      </w:pPr>
+      <w:r>
+        <w:rPr>
+          <w:lang w:eastAsia="en-GB"/>
+        </w:rPr>
+        <w:t>Else set current word to word at the front of the frontier queue and remove front of the queue;</w:t>
+      </w:r>
+    </w:p>
+    <w:p>
+      <w:pPr>
+        <w:pStyle w:val="ListParagraph"/>
+        <w:numPr>
+          <w:ilvl w:val="1"/>
+          <w:numId w:val="5"/>
+        </w:numPr>
+        <w:rPr>
+          <w:lang w:eastAsia="en-GB"/>
+        </w:rPr>
+      </w:pPr>
+      <w:r>
+        <w:rPr>
+          <w:lang w:eastAsia="en-GB"/>
+        </w:rPr>
+        <w:t>For every neighbour of current word unexplored, if any (distance less than 0):</w:t>
+      </w:r>
+    </w:p>
+    <w:p>
+      <w:pPr>
+        <w:pStyle w:val="ListParagraph"/>
+        <w:numPr>
+          <w:ilvl w:val="2"/>
+          <w:numId w:val="5"/>
+        </w:numPr>
+        <w:rPr>
+          <w:lang w:eastAsia="en-GB"/>
+        </w:rPr>
+      </w:pPr>
+      <w:r>
+        <w:rPr>
+          <w:lang w:eastAsia="en-GB"/>
+        </w:rPr>
+        <w:t>Add neighbour to back of frontier queue;</w:t>
+      </w:r>
+    </w:p>
+    <w:p>
+      <w:pPr>
+        <w:pStyle w:val="ListParagraph"/>
+        <w:numPr>
+          <w:ilvl w:val="2"/>
+          <w:numId w:val="5"/>
+        </w:numPr>
+        <w:rPr>
+          <w:lang w:eastAsia="en-GB"/>
+        </w:rPr>
+      </w:pPr>
+      <w:r>
+        <w:rPr>
+          <w:lang w:eastAsia="en-GB"/>
+        </w:rPr>
+        <w:t>Set distance from start word of neighbour to the current depth + 1;</w:t>
+      </w:r>
+    </w:p>
+    <w:p>
+      <w:pPr>
+        <w:pStyle w:val="ListParagraph"/>
+        <w:numPr>
+          <w:ilvl w:val="2"/>
+          <w:numId w:val="5"/>
+        </w:numPr>
+        <w:rPr>
+          <w:lang w:eastAsia="en-GB"/>
+        </w:rPr>
+      </w:pPr>
+      <w:r>
+        <w:rPr>
+          <w:lang w:eastAsia="en-GB"/>
+        </w:rPr>
+        <w:t>Set the predecessor of the neighbour to the current word;</w:t>
+      </w:r>
+    </w:p>
+    <w:p>
+      <w:pPr>
+        <w:pStyle w:val="ListParagraph"/>
+        <w:spacing w:after="0" w:line="240" w:lineRule="auto"/>
+        <w:ind w:left="780"/>
+        <w:rPr>
+          <w:rFonts w:ascii="Calibri" w:eastAsia="Times New Roman" w:hAnsi="Calibri" w:cs="Calibri"/>
+          <w:sz w:val="24"/>
+          <w:szCs w:val="24"/>
+          <w:lang w:eastAsia="en-GB"/>
+        </w:rPr>
+      </w:pPr>
     </w:p>
     <w:p/>
     <w:p>
@@ -469,29 +3895,12 @@
       <w:pPr>
         <w:pStyle w:val="Heading1"/>
       </w:pPr>
-      <w:bookmarkStart w:id="2" w:name="_Toc338684502"/>
-      <w:r>
-        <w:lastRenderedPageBreak/>
-        <w:t>Description of Algorithms</w:t>
-      </w:r>
-      <w:bookmarkEnd w:id="2"/>
-    </w:p>
-    <w:p/>
-    <w:p>
-      <w:r>
-        <w:br w:type="page"/>
-      </w:r>
-    </w:p>
-    <w:p>
-      <w:pPr>
-        <w:pStyle w:val="Heading1"/>
-      </w:pPr>
-      <w:bookmarkStart w:id="3" w:name="_Toc338684503"/>
+      <w:bookmarkStart w:id="16" w:name="_Toc338793787"/>
       <w:r>
         <w:lastRenderedPageBreak/>
         <w:t>Java Source Code</w:t>
       </w:r>
-      <w:bookmarkEnd w:id="3"/>
+      <w:bookmarkEnd w:id="16"/>
     </w:p>
     <w:p/>
     <w:p>
@@ -503,22 +3912,16 @@
       <w:pPr>
         <w:pStyle w:val="Heading1"/>
       </w:pPr>
-      <w:bookmarkStart w:id="4" w:name="_Toc338684504"/>
+      <w:bookmarkStart w:id="17" w:name="_Toc338793788"/>
       <w:r>
         <w:lastRenderedPageBreak/>
         <w:t>Testing</w:t>
       </w:r>
-      <w:bookmarkEnd w:id="4"/>
+      <w:bookmarkEnd w:id="17"/>
     </w:p>
     <w:p/>
     <w:p/>
     <w:sectPr>
-      <w:headerReference w:type="even" r:id="rId9"/>
-      <w:headerReference w:type="default" r:id="rId10"/>
-      <w:footerReference w:type="even" r:id="rId11"/>
-      <w:footerReference w:type="default" r:id="rId12"/>
-      <w:headerReference w:type="first" r:id="rId13"/>
-      <w:footerReference w:type="first" r:id="rId14"/>
       <w:pgSz w:w="11906" w:h="16838"/>
       <w:pgMar w:top="1440" w:right="1440" w:bottom="1440" w:left="1440" w:header="708" w:footer="708" w:gutter="0"/>
       <w:cols w:space="708"/>
@@ -611,7 +4014,7 @@
         <w:b/>
         <w:noProof/>
       </w:rPr>
-      <w:t>2</w:t>
+      <w:t>5</w:t>
     </w:r>
     <w:r>
       <w:rPr>
@@ -653,7 +4056,7 @@
         <w:b/>
         <w:noProof/>
       </w:rPr>
-      <w:t>6</w:t>
+      <w:t>10</w:t>
     </w:r>
     <w:r>
       <w:rPr>
@@ -739,6 +4142,752 @@
     </w:pPr>
   </w:p>
 </w:hdr>
+</file>
+
+<file path=word/numbering.xml><?xml version="1.0" encoding="utf-8"?>
+<w:numbering xmlns:wpc="http://schemas.microsoft.com/office/word/2010/wordprocessingCanvas" xmlns:mc="http://schemas.openxmlformats.org/markup-compatibility/2006" xmlns:o="urn:schemas-microsoft-com:office:office" xmlns:r="http://schemas.openxmlformats.org/officeDocument/2006/relationships" xmlns:m="http://schemas.openxmlformats.org/officeDocument/2006/math" xmlns:v="urn:schemas-microsoft-com:vml" xmlns:wp14="http://schemas.microsoft.com/office/word/2010/wordprocessingDrawing" xmlns:wp="http://schemas.openxmlformats.org/drawingml/2006/wordprocessingDrawing" xmlns:w10="urn:schemas-microsoft-com:office:word" xmlns:w="http://schemas.openxmlformats.org/wordprocessingml/2006/main" xmlns:w14="http://schemas.microsoft.com/office/word/2010/wordml" xmlns:wpg="http://schemas.microsoft.com/office/word/2010/wordprocessingGroup" xmlns:wpi="http://schemas.microsoft.com/office/word/2010/wordprocessingInk" xmlns:wne="http://schemas.microsoft.com/office/word/2006/wordml" xmlns:wps="http://schemas.microsoft.com/office/word/2010/wordprocessingShape" mc:Ignorable="w14 wp14">
+  <w:abstractNum w:abstractNumId="0">
+    <w:nsid w:val="06A64631"/>
+    <w:multiLevelType w:val="multilevel"/>
+    <w:tmpl w:val="1B3060EA"/>
+    <w:lvl w:ilvl="0">
+      <w:start w:val="1"/>
+      <w:numFmt w:val="bullet"/>
+      <w:lvlText w:val=""/>
+      <w:lvlJc w:val="left"/>
+      <w:pPr>
+        <w:tabs>
+          <w:tab w:val="num" w:pos="720"/>
+        </w:tabs>
+        <w:ind w:left="720" w:hanging="360"/>
+      </w:pPr>
+      <w:rPr>
+        <w:rFonts w:ascii="Symbol" w:hAnsi="Symbol" w:hint="default"/>
+        <w:sz w:val="20"/>
+      </w:rPr>
+    </w:lvl>
+    <w:lvl w:ilvl="1">
+      <w:start w:val="1"/>
+      <w:numFmt w:val="bullet"/>
+      <w:lvlText w:val="o"/>
+      <w:lvlJc w:val="left"/>
+      <w:pPr>
+        <w:tabs>
+          <w:tab w:val="num" w:pos="1440"/>
+        </w:tabs>
+        <w:ind w:left="1440" w:hanging="360"/>
+      </w:pPr>
+      <w:rPr>
+        <w:rFonts w:ascii="Courier New" w:hAnsi="Courier New" w:hint="default"/>
+        <w:sz w:val="20"/>
+      </w:rPr>
+    </w:lvl>
+    <w:lvl w:ilvl="2" w:tentative="1">
+      <w:start w:val="1"/>
+      <w:numFmt w:val="bullet"/>
+      <w:lvlText w:val=""/>
+      <w:lvlJc w:val="left"/>
+      <w:pPr>
+        <w:tabs>
+          <w:tab w:val="num" w:pos="2160"/>
+        </w:tabs>
+        <w:ind w:left="2160" w:hanging="360"/>
+      </w:pPr>
+      <w:rPr>
+        <w:rFonts w:ascii="Symbol" w:hAnsi="Symbol" w:hint="default"/>
+        <w:sz w:val="20"/>
+      </w:rPr>
+    </w:lvl>
+    <w:lvl w:ilvl="3" w:tentative="1">
+      <w:start w:val="1"/>
+      <w:numFmt w:val="bullet"/>
+      <w:lvlText w:val=""/>
+      <w:lvlJc w:val="left"/>
+      <w:pPr>
+        <w:tabs>
+          <w:tab w:val="num" w:pos="2880"/>
+        </w:tabs>
+        <w:ind w:left="2880" w:hanging="360"/>
+      </w:pPr>
+      <w:rPr>
+        <w:rFonts w:ascii="Symbol" w:hAnsi="Symbol" w:hint="default"/>
+        <w:sz w:val="20"/>
+      </w:rPr>
+    </w:lvl>
+    <w:lvl w:ilvl="4" w:tentative="1">
+      <w:start w:val="1"/>
+      <w:numFmt w:val="bullet"/>
+      <w:lvlText w:val=""/>
+      <w:lvlJc w:val="left"/>
+      <w:pPr>
+        <w:tabs>
+          <w:tab w:val="num" w:pos="3600"/>
+        </w:tabs>
+        <w:ind w:left="3600" w:hanging="360"/>
+      </w:pPr>
+      <w:rPr>
+        <w:rFonts w:ascii="Symbol" w:hAnsi="Symbol" w:hint="default"/>
+        <w:sz w:val="20"/>
+      </w:rPr>
+    </w:lvl>
+    <w:lvl w:ilvl="5" w:tentative="1">
+      <w:start w:val="1"/>
+      <w:numFmt w:val="bullet"/>
+      <w:lvlText w:val=""/>
+      <w:lvlJc w:val="left"/>
+      <w:pPr>
+        <w:tabs>
+          <w:tab w:val="num" w:pos="4320"/>
+        </w:tabs>
+        <w:ind w:left="4320" w:hanging="360"/>
+      </w:pPr>
+      <w:rPr>
+        <w:rFonts w:ascii="Symbol" w:hAnsi="Symbol" w:hint="default"/>
+        <w:sz w:val="20"/>
+      </w:rPr>
+    </w:lvl>
+    <w:lvl w:ilvl="6" w:tentative="1">
+      <w:start w:val="1"/>
+      <w:numFmt w:val="bullet"/>
+      <w:lvlText w:val=""/>
+      <w:lvlJc w:val="left"/>
+      <w:pPr>
+        <w:tabs>
+          <w:tab w:val="num" w:pos="5040"/>
+        </w:tabs>
+        <w:ind w:left="5040" w:hanging="360"/>
+      </w:pPr>
+      <w:rPr>
+        <w:rFonts w:ascii="Symbol" w:hAnsi="Symbol" w:hint="default"/>
+        <w:sz w:val="20"/>
+      </w:rPr>
+    </w:lvl>
+    <w:lvl w:ilvl="7" w:tentative="1">
+      <w:start w:val="1"/>
+      <w:numFmt w:val="bullet"/>
+      <w:lvlText w:val=""/>
+      <w:lvlJc w:val="left"/>
+      <w:pPr>
+        <w:tabs>
+          <w:tab w:val="num" w:pos="5760"/>
+        </w:tabs>
+        <w:ind w:left="5760" w:hanging="360"/>
+      </w:pPr>
+      <w:rPr>
+        <w:rFonts w:ascii="Symbol" w:hAnsi="Symbol" w:hint="default"/>
+        <w:sz w:val="20"/>
+      </w:rPr>
+    </w:lvl>
+    <w:lvl w:ilvl="8" w:tentative="1">
+      <w:start w:val="1"/>
+      <w:numFmt w:val="bullet"/>
+      <w:lvlText w:val=""/>
+      <w:lvlJc w:val="left"/>
+      <w:pPr>
+        <w:tabs>
+          <w:tab w:val="num" w:pos="6480"/>
+        </w:tabs>
+        <w:ind w:left="6480" w:hanging="360"/>
+      </w:pPr>
+      <w:rPr>
+        <w:rFonts w:ascii="Symbol" w:hAnsi="Symbol" w:hint="default"/>
+        <w:sz w:val="20"/>
+      </w:rPr>
+    </w:lvl>
+  </w:abstractNum>
+  <w:abstractNum w:abstractNumId="1">
+    <w:nsid w:val="359A15EB"/>
+    <w:multiLevelType w:val="hybridMultilevel"/>
+    <w:tmpl w:val="05AA90BC"/>
+    <w:lvl w:ilvl="0" w:tplc="08090001">
+      <w:start w:val="1"/>
+      <w:numFmt w:val="bullet"/>
+      <w:lvlText w:val=""/>
+      <w:lvlJc w:val="left"/>
+      <w:pPr>
+        <w:ind w:left="780" w:hanging="360"/>
+      </w:pPr>
+      <w:rPr>
+        <w:rFonts w:ascii="Symbol" w:hAnsi="Symbol" w:hint="default"/>
+      </w:rPr>
+    </w:lvl>
+    <w:lvl w:ilvl="1" w:tplc="08090003">
+      <w:start w:val="1"/>
+      <w:numFmt w:val="bullet"/>
+      <w:lvlText w:val="o"/>
+      <w:lvlJc w:val="left"/>
+      <w:pPr>
+        <w:ind w:left="1500" w:hanging="360"/>
+      </w:pPr>
+      <w:rPr>
+        <w:rFonts w:ascii="Courier New" w:hAnsi="Courier New" w:cs="Courier New" w:hint="default"/>
+      </w:rPr>
+    </w:lvl>
+    <w:lvl w:ilvl="2" w:tplc="08090005" w:tentative="1">
+      <w:start w:val="1"/>
+      <w:numFmt w:val="bullet"/>
+      <w:lvlText w:val=""/>
+      <w:lvlJc w:val="left"/>
+      <w:pPr>
+        <w:ind w:left="2220" w:hanging="360"/>
+      </w:pPr>
+      <w:rPr>
+        <w:rFonts w:ascii="Wingdings" w:hAnsi="Wingdings" w:hint="default"/>
+      </w:rPr>
+    </w:lvl>
+    <w:lvl w:ilvl="3" w:tplc="08090001" w:tentative="1">
+      <w:start w:val="1"/>
+      <w:numFmt w:val="bullet"/>
+      <w:lvlText w:val=""/>
+      <w:lvlJc w:val="left"/>
+      <w:pPr>
+        <w:ind w:left="2940" w:hanging="360"/>
+      </w:pPr>
+      <w:rPr>
+        <w:rFonts w:ascii="Symbol" w:hAnsi="Symbol" w:hint="default"/>
+      </w:rPr>
+    </w:lvl>
+    <w:lvl w:ilvl="4" w:tplc="08090003" w:tentative="1">
+      <w:start w:val="1"/>
+      <w:numFmt w:val="bullet"/>
+      <w:lvlText w:val="o"/>
+      <w:lvlJc w:val="left"/>
+      <w:pPr>
+        <w:ind w:left="3660" w:hanging="360"/>
+      </w:pPr>
+      <w:rPr>
+        <w:rFonts w:ascii="Courier New" w:hAnsi="Courier New" w:cs="Courier New" w:hint="default"/>
+      </w:rPr>
+    </w:lvl>
+    <w:lvl w:ilvl="5" w:tplc="08090005" w:tentative="1">
+      <w:start w:val="1"/>
+      <w:numFmt w:val="bullet"/>
+      <w:lvlText w:val=""/>
+      <w:lvlJc w:val="left"/>
+      <w:pPr>
+        <w:ind w:left="4380" w:hanging="360"/>
+      </w:pPr>
+      <w:rPr>
+        <w:rFonts w:ascii="Wingdings" w:hAnsi="Wingdings" w:hint="default"/>
+      </w:rPr>
+    </w:lvl>
+    <w:lvl w:ilvl="6" w:tplc="08090001" w:tentative="1">
+      <w:start w:val="1"/>
+      <w:numFmt w:val="bullet"/>
+      <w:lvlText w:val=""/>
+      <w:lvlJc w:val="left"/>
+      <w:pPr>
+        <w:ind w:left="5100" w:hanging="360"/>
+      </w:pPr>
+      <w:rPr>
+        <w:rFonts w:ascii="Symbol" w:hAnsi="Symbol" w:hint="default"/>
+      </w:rPr>
+    </w:lvl>
+    <w:lvl w:ilvl="7" w:tplc="08090003" w:tentative="1">
+      <w:start w:val="1"/>
+      <w:numFmt w:val="bullet"/>
+      <w:lvlText w:val="o"/>
+      <w:lvlJc w:val="left"/>
+      <w:pPr>
+        <w:ind w:left="5820" w:hanging="360"/>
+      </w:pPr>
+      <w:rPr>
+        <w:rFonts w:ascii="Courier New" w:hAnsi="Courier New" w:cs="Courier New" w:hint="default"/>
+      </w:rPr>
+    </w:lvl>
+    <w:lvl w:ilvl="8" w:tplc="08090005" w:tentative="1">
+      <w:start w:val="1"/>
+      <w:numFmt w:val="bullet"/>
+      <w:lvlText w:val=""/>
+      <w:lvlJc w:val="left"/>
+      <w:pPr>
+        <w:ind w:left="6540" w:hanging="360"/>
+      </w:pPr>
+      <w:rPr>
+        <w:rFonts w:ascii="Wingdings" w:hAnsi="Wingdings" w:hint="default"/>
+      </w:rPr>
+    </w:lvl>
+  </w:abstractNum>
+  <w:abstractNum w:abstractNumId="2">
+    <w:nsid w:val="4B2061D3"/>
+    <w:multiLevelType w:val="multilevel"/>
+    <w:tmpl w:val="542CAC3C"/>
+    <w:lvl w:ilvl="0">
+      <w:start w:val="1"/>
+      <w:numFmt w:val="bullet"/>
+      <w:lvlText w:val=""/>
+      <w:lvlJc w:val="left"/>
+      <w:pPr>
+        <w:tabs>
+          <w:tab w:val="num" w:pos="720"/>
+        </w:tabs>
+        <w:ind w:left="720" w:hanging="360"/>
+      </w:pPr>
+      <w:rPr>
+        <w:rFonts w:ascii="Symbol" w:hAnsi="Symbol" w:hint="default"/>
+        <w:sz w:val="20"/>
+      </w:rPr>
+    </w:lvl>
+    <w:lvl w:ilvl="1">
+      <w:start w:val="1"/>
+      <w:numFmt w:val="bullet"/>
+      <w:lvlText w:val="o"/>
+      <w:lvlJc w:val="left"/>
+      <w:pPr>
+        <w:tabs>
+          <w:tab w:val="num" w:pos="1440"/>
+        </w:tabs>
+        <w:ind w:left="1440" w:hanging="360"/>
+      </w:pPr>
+      <w:rPr>
+        <w:rFonts w:ascii="Courier New" w:hAnsi="Courier New" w:hint="default"/>
+        <w:sz w:val="20"/>
+      </w:rPr>
+    </w:lvl>
+    <w:lvl w:ilvl="2" w:tentative="1">
+      <w:start w:val="1"/>
+      <w:numFmt w:val="bullet"/>
+      <w:lvlText w:val=""/>
+      <w:lvlJc w:val="left"/>
+      <w:pPr>
+        <w:tabs>
+          <w:tab w:val="num" w:pos="2160"/>
+        </w:tabs>
+        <w:ind w:left="2160" w:hanging="360"/>
+      </w:pPr>
+      <w:rPr>
+        <w:rFonts w:ascii="Symbol" w:hAnsi="Symbol" w:hint="default"/>
+        <w:sz w:val="20"/>
+      </w:rPr>
+    </w:lvl>
+    <w:lvl w:ilvl="3" w:tentative="1">
+      <w:start w:val="1"/>
+      <w:numFmt w:val="bullet"/>
+      <w:lvlText w:val=""/>
+      <w:lvlJc w:val="left"/>
+      <w:pPr>
+        <w:tabs>
+          <w:tab w:val="num" w:pos="2880"/>
+        </w:tabs>
+        <w:ind w:left="2880" w:hanging="360"/>
+      </w:pPr>
+      <w:rPr>
+        <w:rFonts w:ascii="Symbol" w:hAnsi="Symbol" w:hint="default"/>
+        <w:sz w:val="20"/>
+      </w:rPr>
+    </w:lvl>
+    <w:lvl w:ilvl="4" w:tentative="1">
+      <w:start w:val="1"/>
+      <w:numFmt w:val="bullet"/>
+      <w:lvlText w:val=""/>
+      <w:lvlJc w:val="left"/>
+      <w:pPr>
+        <w:tabs>
+          <w:tab w:val="num" w:pos="3600"/>
+        </w:tabs>
+        <w:ind w:left="3600" w:hanging="360"/>
+      </w:pPr>
+      <w:rPr>
+        <w:rFonts w:ascii="Symbol" w:hAnsi="Symbol" w:hint="default"/>
+        <w:sz w:val="20"/>
+      </w:rPr>
+    </w:lvl>
+    <w:lvl w:ilvl="5" w:tentative="1">
+      <w:start w:val="1"/>
+      <w:numFmt w:val="bullet"/>
+      <w:lvlText w:val=""/>
+      <w:lvlJc w:val="left"/>
+      <w:pPr>
+        <w:tabs>
+          <w:tab w:val="num" w:pos="4320"/>
+        </w:tabs>
+        <w:ind w:left="4320" w:hanging="360"/>
+      </w:pPr>
+      <w:rPr>
+        <w:rFonts w:ascii="Symbol" w:hAnsi="Symbol" w:hint="default"/>
+        <w:sz w:val="20"/>
+      </w:rPr>
+    </w:lvl>
+    <w:lvl w:ilvl="6" w:tentative="1">
+      <w:start w:val="1"/>
+      <w:numFmt w:val="bullet"/>
+      <w:lvlText w:val=""/>
+      <w:lvlJc w:val="left"/>
+      <w:pPr>
+        <w:tabs>
+          <w:tab w:val="num" w:pos="5040"/>
+        </w:tabs>
+        <w:ind w:left="5040" w:hanging="360"/>
+      </w:pPr>
+      <w:rPr>
+        <w:rFonts w:ascii="Symbol" w:hAnsi="Symbol" w:hint="default"/>
+        <w:sz w:val="20"/>
+      </w:rPr>
+    </w:lvl>
+    <w:lvl w:ilvl="7" w:tentative="1">
+      <w:start w:val="1"/>
+      <w:numFmt w:val="bullet"/>
+      <w:lvlText w:val=""/>
+      <w:lvlJc w:val="left"/>
+      <w:pPr>
+        <w:tabs>
+          <w:tab w:val="num" w:pos="5760"/>
+        </w:tabs>
+        <w:ind w:left="5760" w:hanging="360"/>
+      </w:pPr>
+      <w:rPr>
+        <w:rFonts w:ascii="Symbol" w:hAnsi="Symbol" w:hint="default"/>
+        <w:sz w:val="20"/>
+      </w:rPr>
+    </w:lvl>
+    <w:lvl w:ilvl="8" w:tentative="1">
+      <w:start w:val="1"/>
+      <w:numFmt w:val="bullet"/>
+      <w:lvlText w:val=""/>
+      <w:lvlJc w:val="left"/>
+      <w:pPr>
+        <w:tabs>
+          <w:tab w:val="num" w:pos="6480"/>
+        </w:tabs>
+        <w:ind w:left="6480" w:hanging="360"/>
+      </w:pPr>
+      <w:rPr>
+        <w:rFonts w:ascii="Symbol" w:hAnsi="Symbol" w:hint="default"/>
+        <w:sz w:val="20"/>
+      </w:rPr>
+    </w:lvl>
+  </w:abstractNum>
+  <w:abstractNum w:abstractNumId="3">
+    <w:nsid w:val="67707B76"/>
+    <w:multiLevelType w:val="hybridMultilevel"/>
+    <w:tmpl w:val="B8F41EFA"/>
+    <w:lvl w:ilvl="0" w:tplc="08090001">
+      <w:start w:val="1"/>
+      <w:numFmt w:val="bullet"/>
+      <w:lvlText w:val=""/>
+      <w:lvlJc w:val="left"/>
+      <w:pPr>
+        <w:ind w:left="720" w:hanging="360"/>
+      </w:pPr>
+      <w:rPr>
+        <w:rFonts w:ascii="Symbol" w:hAnsi="Symbol" w:hint="default"/>
+      </w:rPr>
+    </w:lvl>
+    <w:lvl w:ilvl="1" w:tplc="08090003">
+      <w:start w:val="1"/>
+      <w:numFmt w:val="bullet"/>
+      <w:lvlText w:val="o"/>
+      <w:lvlJc w:val="left"/>
+      <w:pPr>
+        <w:ind w:left="1440" w:hanging="360"/>
+      </w:pPr>
+      <w:rPr>
+        <w:rFonts w:ascii="Courier New" w:hAnsi="Courier New" w:cs="Courier New" w:hint="default"/>
+      </w:rPr>
+    </w:lvl>
+    <w:lvl w:ilvl="2" w:tplc="08090005" w:tentative="1">
+      <w:start w:val="1"/>
+      <w:numFmt w:val="bullet"/>
+      <w:lvlText w:val=""/>
+      <w:lvlJc w:val="left"/>
+      <w:pPr>
+        <w:ind w:left="2160" w:hanging="360"/>
+      </w:pPr>
+      <w:rPr>
+        <w:rFonts w:ascii="Wingdings" w:hAnsi="Wingdings" w:hint="default"/>
+      </w:rPr>
+    </w:lvl>
+    <w:lvl w:ilvl="3" w:tplc="08090001" w:tentative="1">
+      <w:start w:val="1"/>
+      <w:numFmt w:val="bullet"/>
+      <w:lvlText w:val=""/>
+      <w:lvlJc w:val="left"/>
+      <w:pPr>
+        <w:ind w:left="2880" w:hanging="360"/>
+      </w:pPr>
+      <w:rPr>
+        <w:rFonts w:ascii="Symbol" w:hAnsi="Symbol" w:hint="default"/>
+      </w:rPr>
+    </w:lvl>
+    <w:lvl w:ilvl="4" w:tplc="08090003" w:tentative="1">
+      <w:start w:val="1"/>
+      <w:numFmt w:val="bullet"/>
+      <w:lvlText w:val="o"/>
+      <w:lvlJc w:val="left"/>
+      <w:pPr>
+        <w:ind w:left="3600" w:hanging="360"/>
+      </w:pPr>
+      <w:rPr>
+        <w:rFonts w:ascii="Courier New" w:hAnsi="Courier New" w:cs="Courier New" w:hint="default"/>
+      </w:rPr>
+    </w:lvl>
+    <w:lvl w:ilvl="5" w:tplc="08090005" w:tentative="1">
+      <w:start w:val="1"/>
+      <w:numFmt w:val="bullet"/>
+      <w:lvlText w:val=""/>
+      <w:lvlJc w:val="left"/>
+      <w:pPr>
+        <w:ind w:left="4320" w:hanging="360"/>
+      </w:pPr>
+      <w:rPr>
+        <w:rFonts w:ascii="Wingdings" w:hAnsi="Wingdings" w:hint="default"/>
+      </w:rPr>
+    </w:lvl>
+    <w:lvl w:ilvl="6" w:tplc="08090001" w:tentative="1">
+      <w:start w:val="1"/>
+      <w:numFmt w:val="bullet"/>
+      <w:lvlText w:val=""/>
+      <w:lvlJc w:val="left"/>
+      <w:pPr>
+        <w:ind w:left="5040" w:hanging="360"/>
+      </w:pPr>
+      <w:rPr>
+        <w:rFonts w:ascii="Symbol" w:hAnsi="Symbol" w:hint="default"/>
+      </w:rPr>
+    </w:lvl>
+    <w:lvl w:ilvl="7" w:tplc="08090003" w:tentative="1">
+      <w:start w:val="1"/>
+      <w:numFmt w:val="bullet"/>
+      <w:lvlText w:val="o"/>
+      <w:lvlJc w:val="left"/>
+      <w:pPr>
+        <w:ind w:left="5760" w:hanging="360"/>
+      </w:pPr>
+      <w:rPr>
+        <w:rFonts w:ascii="Courier New" w:hAnsi="Courier New" w:cs="Courier New" w:hint="default"/>
+      </w:rPr>
+    </w:lvl>
+    <w:lvl w:ilvl="8" w:tplc="08090005" w:tentative="1">
+      <w:start w:val="1"/>
+      <w:numFmt w:val="bullet"/>
+      <w:lvlText w:val=""/>
+      <w:lvlJc w:val="left"/>
+      <w:pPr>
+        <w:ind w:left="6480" w:hanging="360"/>
+      </w:pPr>
+      <w:rPr>
+        <w:rFonts w:ascii="Wingdings" w:hAnsi="Wingdings" w:hint="default"/>
+      </w:rPr>
+    </w:lvl>
+  </w:abstractNum>
+  <w:abstractNum w:abstractNumId="4">
+    <w:nsid w:val="75410E63"/>
+    <w:multiLevelType w:val="hybridMultilevel"/>
+    <w:tmpl w:val="19C4E134"/>
+    <w:lvl w:ilvl="0" w:tplc="0809000F">
+      <w:start w:val="1"/>
+      <w:numFmt w:val="decimal"/>
+      <w:lvlText w:val="%1."/>
+      <w:lvlJc w:val="left"/>
+      <w:pPr>
+        <w:ind w:left="720" w:hanging="360"/>
+      </w:pPr>
+    </w:lvl>
+    <w:lvl w:ilvl="1" w:tplc="08090019" w:tentative="1">
+      <w:start w:val="1"/>
+      <w:numFmt w:val="lowerLetter"/>
+      <w:lvlText w:val="%2."/>
+      <w:lvlJc w:val="left"/>
+      <w:pPr>
+        <w:ind w:left="1440" w:hanging="360"/>
+      </w:pPr>
+    </w:lvl>
+    <w:lvl w:ilvl="2" w:tplc="0809001B" w:tentative="1">
+      <w:start w:val="1"/>
+      <w:numFmt w:val="lowerRoman"/>
+      <w:lvlText w:val="%3."/>
+      <w:lvlJc w:val="right"/>
+      <w:pPr>
+        <w:ind w:left="2160" w:hanging="180"/>
+      </w:pPr>
+    </w:lvl>
+    <w:lvl w:ilvl="3" w:tplc="0809000F" w:tentative="1">
+      <w:start w:val="1"/>
+      <w:numFmt w:val="decimal"/>
+      <w:lvlText w:val="%4."/>
+      <w:lvlJc w:val="left"/>
+      <w:pPr>
+        <w:ind w:left="2880" w:hanging="360"/>
+      </w:pPr>
+    </w:lvl>
+    <w:lvl w:ilvl="4" w:tplc="08090019" w:tentative="1">
+      <w:start w:val="1"/>
+      <w:numFmt w:val="lowerLetter"/>
+      <w:lvlText w:val="%5."/>
+      <w:lvlJc w:val="left"/>
+      <w:pPr>
+        <w:ind w:left="3600" w:hanging="360"/>
+      </w:pPr>
+    </w:lvl>
+    <w:lvl w:ilvl="5" w:tplc="0809001B" w:tentative="1">
+      <w:start w:val="1"/>
+      <w:numFmt w:val="lowerRoman"/>
+      <w:lvlText w:val="%6."/>
+      <w:lvlJc w:val="right"/>
+      <w:pPr>
+        <w:ind w:left="4320" w:hanging="180"/>
+      </w:pPr>
+    </w:lvl>
+    <w:lvl w:ilvl="6" w:tplc="0809000F" w:tentative="1">
+      <w:start w:val="1"/>
+      <w:numFmt w:val="decimal"/>
+      <w:lvlText w:val="%7."/>
+      <w:lvlJc w:val="left"/>
+      <w:pPr>
+        <w:ind w:left="5040" w:hanging="360"/>
+      </w:pPr>
+    </w:lvl>
+    <w:lvl w:ilvl="7" w:tplc="08090019" w:tentative="1">
+      <w:start w:val="1"/>
+      <w:numFmt w:val="lowerLetter"/>
+      <w:lvlText w:val="%8."/>
+      <w:lvlJc w:val="left"/>
+      <w:pPr>
+        <w:ind w:left="5760" w:hanging="360"/>
+      </w:pPr>
+    </w:lvl>
+    <w:lvl w:ilvl="8" w:tplc="0809001B" w:tentative="1">
+      <w:start w:val="1"/>
+      <w:numFmt w:val="lowerRoman"/>
+      <w:lvlText w:val="%9."/>
+      <w:lvlJc w:val="right"/>
+      <w:pPr>
+        <w:ind w:left="6480" w:hanging="180"/>
+      </w:pPr>
+    </w:lvl>
+  </w:abstractNum>
+  <w:abstractNum w:abstractNumId="5">
+    <w:nsid w:val="7F1058A3"/>
+    <w:multiLevelType w:val="hybridMultilevel"/>
+    <w:tmpl w:val="6BD8CA12"/>
+    <w:lvl w:ilvl="0" w:tplc="08090001">
+      <w:start w:val="1"/>
+      <w:numFmt w:val="bullet"/>
+      <w:lvlText w:val=""/>
+      <w:lvlJc w:val="left"/>
+      <w:pPr>
+        <w:ind w:left="720" w:hanging="360"/>
+      </w:pPr>
+      <w:rPr>
+        <w:rFonts w:ascii="Symbol" w:hAnsi="Symbol" w:hint="default"/>
+      </w:rPr>
+    </w:lvl>
+    <w:lvl w:ilvl="1" w:tplc="08090003">
+      <w:start w:val="1"/>
+      <w:numFmt w:val="bullet"/>
+      <w:lvlText w:val="o"/>
+      <w:lvlJc w:val="left"/>
+      <w:pPr>
+        <w:ind w:left="1440" w:hanging="360"/>
+      </w:pPr>
+      <w:rPr>
+        <w:rFonts w:ascii="Courier New" w:hAnsi="Courier New" w:cs="Courier New" w:hint="default"/>
+      </w:rPr>
+    </w:lvl>
+    <w:lvl w:ilvl="2" w:tplc="08090005">
+      <w:start w:val="1"/>
+      <w:numFmt w:val="bullet"/>
+      <w:lvlText w:val=""/>
+      <w:lvlJc w:val="left"/>
+      <w:pPr>
+        <w:ind w:left="2160" w:hanging="360"/>
+      </w:pPr>
+      <w:rPr>
+        <w:rFonts w:ascii="Wingdings" w:hAnsi="Wingdings" w:hint="default"/>
+      </w:rPr>
+    </w:lvl>
+    <w:lvl w:ilvl="3" w:tplc="08090001" w:tentative="1">
+      <w:start w:val="1"/>
+      <w:numFmt w:val="bullet"/>
+      <w:lvlText w:val=""/>
+      <w:lvlJc w:val="left"/>
+      <w:pPr>
+        <w:ind w:left="2880" w:hanging="360"/>
+      </w:pPr>
+      <w:rPr>
+        <w:rFonts w:ascii="Symbol" w:hAnsi="Symbol" w:hint="default"/>
+      </w:rPr>
+    </w:lvl>
+    <w:lvl w:ilvl="4" w:tplc="08090003" w:tentative="1">
+      <w:start w:val="1"/>
+      <w:numFmt w:val="bullet"/>
+      <w:lvlText w:val="o"/>
+      <w:lvlJc w:val="left"/>
+      <w:pPr>
+        <w:ind w:left="3600" w:hanging="360"/>
+      </w:pPr>
+      <w:rPr>
+        <w:rFonts w:ascii="Courier New" w:hAnsi="Courier New" w:cs="Courier New" w:hint="default"/>
+      </w:rPr>
+    </w:lvl>
+    <w:lvl w:ilvl="5" w:tplc="08090005" w:tentative="1">
+      <w:start w:val="1"/>
+      <w:numFmt w:val="bullet"/>
+      <w:lvlText w:val=""/>
+      <w:lvlJc w:val="left"/>
+      <w:pPr>
+        <w:ind w:left="4320" w:hanging="360"/>
+      </w:pPr>
+      <w:rPr>
+        <w:rFonts w:ascii="Wingdings" w:hAnsi="Wingdings" w:hint="default"/>
+      </w:rPr>
+    </w:lvl>
+    <w:lvl w:ilvl="6" w:tplc="08090001" w:tentative="1">
+      <w:start w:val="1"/>
+      <w:numFmt w:val="bullet"/>
+      <w:lvlText w:val=""/>
+      <w:lvlJc w:val="left"/>
+      <w:pPr>
+        <w:ind w:left="5040" w:hanging="360"/>
+      </w:pPr>
+      <w:rPr>
+        <w:rFonts w:ascii="Symbol" w:hAnsi="Symbol" w:hint="default"/>
+      </w:rPr>
+    </w:lvl>
+    <w:lvl w:ilvl="7" w:tplc="08090003" w:tentative="1">
+      <w:start w:val="1"/>
+      <w:numFmt w:val="bullet"/>
+      <w:lvlText w:val="o"/>
+      <w:lvlJc w:val="left"/>
+      <w:pPr>
+        <w:ind w:left="5760" w:hanging="360"/>
+      </w:pPr>
+      <w:rPr>
+        <w:rFonts w:ascii="Courier New" w:hAnsi="Courier New" w:cs="Courier New" w:hint="default"/>
+      </w:rPr>
+    </w:lvl>
+    <w:lvl w:ilvl="8" w:tplc="08090005" w:tentative="1">
+      <w:start w:val="1"/>
+      <w:numFmt w:val="bullet"/>
+      <w:lvlText w:val=""/>
+      <w:lvlJc w:val="left"/>
+      <w:pPr>
+        <w:ind w:left="6480" w:hanging="360"/>
+      </w:pPr>
+      <w:rPr>
+        <w:rFonts w:ascii="Wingdings" w:hAnsi="Wingdings" w:hint="default"/>
+      </w:rPr>
+    </w:lvl>
+  </w:abstractNum>
+  <w:num w:numId="1">
+    <w:abstractNumId w:val="4"/>
+  </w:num>
+  <w:num w:numId="2">
+    <w:abstractNumId w:val="2"/>
+  </w:num>
+  <w:num w:numId="3">
+    <w:abstractNumId w:val="0"/>
+  </w:num>
+  <w:num w:numId="4">
+    <w:abstractNumId w:val="1"/>
+  </w:num>
+  <w:num w:numId="5">
+    <w:abstractNumId w:val="5"/>
+  </w:num>
+  <w:num w:numId="6">
+    <w:abstractNumId w:val="3"/>
+  </w:num>
+</w:numbering>
 </file>
 
 <file path=word/styles.xml><?xml version="1.0" encoding="utf-8"?>
@@ -932,7 +5081,6 @@
     <w:link w:val="Heading2Char"/>
     <w:autoRedefine/>
     <w:uiPriority w:val="9"/>
-    <w:semiHidden/>
     <w:unhideWhenUsed/>
     <w:qFormat/>
     <w:rsid w:val="005A2375"/>
@@ -949,6 +5097,28 @@
       <w:color w:val="4F81BD" w:themeColor="accent1"/>
       <w:sz w:val="26"/>
       <w:szCs w:val="26"/>
+    </w:rPr>
+  </w:style>
+  <w:style w:type="paragraph" w:styleId="Heading3">
+    <w:name w:val="heading 3"/>
+    <w:basedOn w:val="Normal"/>
+    <w:next w:val="Normal"/>
+    <w:link w:val="Heading3Char"/>
+    <w:uiPriority w:val="9"/>
+    <w:unhideWhenUsed/>
+    <w:qFormat/>
+    <w:rsid w:val="006A3D49"/>
+    <w:pPr>
+      <w:keepNext/>
+      <w:keepLines/>
+      <w:spacing w:before="200" w:after="0"/>
+      <w:outlineLvl w:val="2"/>
+    </w:pPr>
+    <w:rPr>
+      <w:rFonts w:eastAsiaTheme="majorEastAsia" w:cstheme="majorBidi"/>
+      <w:b/>
+      <w:bCs/>
+      <w:color w:val="4F81BD" w:themeColor="accent1"/>
     </w:rPr>
   </w:style>
   <w:style w:type="character" w:default="1" w:styleId="DefaultParagraphFont">
@@ -1165,7 +5335,6 @@
     <w:basedOn w:val="DefaultParagraphFont"/>
     <w:link w:val="Heading2"/>
     <w:uiPriority w:val="9"/>
-    <w:semiHidden/>
     <w:rsid w:val="005A2375"/>
     <w:rPr>
       <w:rFonts w:eastAsiaTheme="majorEastAsia" w:cstheme="majorBidi"/>
@@ -1225,6 +5394,60 @@
     <w:rsid w:val="0020484C"/>
     <w:pPr>
       <w:spacing w:after="100"/>
+    </w:pPr>
+  </w:style>
+  <w:style w:type="paragraph" w:styleId="ListParagraph">
+    <w:name w:val="List Paragraph"/>
+    <w:basedOn w:val="Normal"/>
+    <w:uiPriority w:val="34"/>
+    <w:qFormat/>
+    <w:rsid w:val="00E52E09"/>
+    <w:pPr>
+      <w:ind w:left="720"/>
+      <w:contextualSpacing/>
+    </w:pPr>
+  </w:style>
+  <w:style w:type="paragraph" w:styleId="NormalWeb">
+    <w:name w:val="Normal (Web)"/>
+    <w:basedOn w:val="Normal"/>
+    <w:uiPriority w:val="99"/>
+    <w:semiHidden/>
+    <w:unhideWhenUsed/>
+    <w:rsid w:val="006A3D49"/>
+    <w:pPr>
+      <w:spacing w:before="100" w:beforeAutospacing="1" w:after="100" w:afterAutospacing="1" w:line="240" w:lineRule="auto"/>
+    </w:pPr>
+    <w:rPr>
+      <w:rFonts w:ascii="Times New Roman" w:eastAsia="Times New Roman" w:hAnsi="Times New Roman" w:cs="Times New Roman"/>
+      <w:sz w:val="24"/>
+      <w:szCs w:val="24"/>
+      <w:lang w:eastAsia="en-GB"/>
+    </w:rPr>
+  </w:style>
+  <w:style w:type="character" w:customStyle="1" w:styleId="Heading3Char">
+    <w:name w:val="Heading 3 Char"/>
+    <w:basedOn w:val="DefaultParagraphFont"/>
+    <w:link w:val="Heading3"/>
+    <w:uiPriority w:val="9"/>
+    <w:rsid w:val="006A3D49"/>
+    <w:rPr>
+      <w:rFonts w:eastAsiaTheme="majorEastAsia" w:cstheme="majorBidi"/>
+      <w:b/>
+      <w:bCs/>
+      <w:color w:val="4F81BD" w:themeColor="accent1"/>
+    </w:rPr>
+  </w:style>
+  <w:style w:type="paragraph" w:styleId="TOC2">
+    <w:name w:val="toc 2"/>
+    <w:basedOn w:val="Normal"/>
+    <w:next w:val="Normal"/>
+    <w:autoRedefine/>
+    <w:uiPriority w:val="39"/>
+    <w:unhideWhenUsed/>
+    <w:rsid w:val="00AE1A49"/>
+    <w:pPr>
+      <w:spacing w:after="100"/>
+      <w:ind w:left="220"/>
     </w:pPr>
   </w:style>
 </w:styles>
@@ -1421,7 +5644,6 @@
     <w:link w:val="Heading2Char"/>
     <w:autoRedefine/>
     <w:uiPriority w:val="9"/>
-    <w:semiHidden/>
     <w:unhideWhenUsed/>
     <w:qFormat/>
     <w:rsid w:val="005A2375"/>
@@ -1438,6 +5660,28 @@
       <w:color w:val="4F81BD" w:themeColor="accent1"/>
       <w:sz w:val="26"/>
       <w:szCs w:val="26"/>
+    </w:rPr>
+  </w:style>
+  <w:style w:type="paragraph" w:styleId="Heading3">
+    <w:name w:val="heading 3"/>
+    <w:basedOn w:val="Normal"/>
+    <w:next w:val="Normal"/>
+    <w:link w:val="Heading3Char"/>
+    <w:uiPriority w:val="9"/>
+    <w:unhideWhenUsed/>
+    <w:qFormat/>
+    <w:rsid w:val="006A3D49"/>
+    <w:pPr>
+      <w:keepNext/>
+      <w:keepLines/>
+      <w:spacing w:before="200" w:after="0"/>
+      <w:outlineLvl w:val="2"/>
+    </w:pPr>
+    <w:rPr>
+      <w:rFonts w:eastAsiaTheme="majorEastAsia" w:cstheme="majorBidi"/>
+      <w:b/>
+      <w:bCs/>
+      <w:color w:val="4F81BD" w:themeColor="accent1"/>
     </w:rPr>
   </w:style>
   <w:style w:type="character" w:default="1" w:styleId="DefaultParagraphFont">
@@ -1654,7 +5898,6 @@
     <w:basedOn w:val="DefaultParagraphFont"/>
     <w:link w:val="Heading2"/>
     <w:uiPriority w:val="9"/>
-    <w:semiHidden/>
     <w:rsid w:val="005A2375"/>
     <w:rPr>
       <w:rFonts w:eastAsiaTheme="majorEastAsia" w:cstheme="majorBidi"/>
@@ -1716,508 +5959,61 @@
       <w:spacing w:after="100"/>
     </w:pPr>
   </w:style>
-</w:styles>
-</file>
-
-<file path=word/glossary/document.xml><?xml version="1.0" encoding="utf-8"?>
-<w:glossaryDocument xmlns:wpc="http://schemas.microsoft.com/office/word/2010/wordprocessingCanvas" xmlns:mc="http://schemas.openxmlformats.org/markup-compatibility/2006" xmlns:o="urn:schemas-microsoft-com:office:office" xmlns:r="http://schemas.openxmlformats.org/officeDocument/2006/relationships" xmlns:m="http://schemas.openxmlformats.org/officeDocument/2006/math" xmlns:v="urn:schemas-microsoft-com:vml" xmlns:wp14="http://schemas.microsoft.com/office/word/2010/wordprocessingDrawing" xmlns:wp="http://schemas.openxmlformats.org/drawingml/2006/wordprocessingDrawing" xmlns:w10="urn:schemas-microsoft-com:office:word" xmlns:w="http://schemas.openxmlformats.org/wordprocessingml/2006/main" xmlns:w14="http://schemas.microsoft.com/office/word/2010/wordml" xmlns:wpg="http://schemas.microsoft.com/office/word/2010/wordprocessingGroup" xmlns:wpi="http://schemas.microsoft.com/office/word/2010/wordprocessingInk" xmlns:wne="http://schemas.microsoft.com/office/word/2006/wordml" xmlns:wps="http://schemas.microsoft.com/office/word/2010/wordprocessingShape" mc:Ignorable="w14 wp14"/>
-</file>
-
-<file path=word/glossary/fontTable.xml><?xml version="1.0" encoding="utf-8"?>
-<w:fonts xmlns:mc="http://schemas.openxmlformats.org/markup-compatibility/2006" xmlns:r="http://schemas.openxmlformats.org/officeDocument/2006/relationships" xmlns:w="http://schemas.openxmlformats.org/wordprocessingml/2006/main" xmlns:w14="http://schemas.microsoft.com/office/word/2010/wordml" mc:Ignorable="w14">
-  <w:font w:name="Calibri">
-    <w:panose1 w:val="020F0502020204030204"/>
-    <w:charset w:val="00"/>
-    <w:family w:val="swiss"/>
-    <w:pitch w:val="variable"/>
-    <w:sig w:usb0="E10002FF" w:usb1="4000ACFF" w:usb2="00000009" w:usb3="00000000" w:csb0="0000019F" w:csb1="00000000"/>
-  </w:font>
-  <w:font w:name="Times New Roman">
-    <w:panose1 w:val="02020603050405020304"/>
-    <w:charset w:val="00"/>
-    <w:family w:val="roman"/>
-    <w:pitch w:val="variable"/>
-    <w:sig w:usb0="E0002AFF" w:usb1="C0007841" w:usb2="00000009" w:usb3="00000000" w:csb0="000001FF" w:csb1="00000000"/>
-  </w:font>
-  <w:font w:name="Tahoma">
-    <w:panose1 w:val="020B0604030504040204"/>
-    <w:charset w:val="00"/>
-    <w:family w:val="swiss"/>
-    <w:pitch w:val="variable"/>
-    <w:sig w:usb0="E1002EFF" w:usb1="C000605B" w:usb2="00000029" w:usb3="00000000" w:csb0="000101FF" w:csb1="00000000"/>
-  </w:font>
-  <w:font w:name="Cambria">
-    <w:panose1 w:val="02040503050406030204"/>
-    <w:charset w:val="00"/>
-    <w:family w:val="roman"/>
-    <w:pitch w:val="variable"/>
-    <w:sig w:usb0="E00002FF" w:usb1="400004FF" w:usb2="00000000" w:usb3="00000000" w:csb0="0000019F" w:csb1="00000000"/>
-  </w:font>
-</w:fonts>
-</file>
-
-<file path=word/glossary/settings.xml><?xml version="1.0" encoding="utf-8"?>
-<w:settings xmlns:mc="http://schemas.openxmlformats.org/markup-compatibility/2006" xmlns:o="urn:schemas-microsoft-com:office:office" xmlns:r="http://schemas.openxmlformats.org/officeDocument/2006/relationships" xmlns:m="http://schemas.openxmlformats.org/officeDocument/2006/math" xmlns:v="urn:schemas-microsoft-com:vml" xmlns:w10="urn:schemas-microsoft-com:office:word" xmlns:w="http://schemas.openxmlformats.org/wordprocessingml/2006/main" xmlns:w14="http://schemas.microsoft.com/office/word/2010/wordml" xmlns:sl="http://schemas.openxmlformats.org/schemaLibrary/2006/main" mc:Ignorable="w14">
-  <w:view w:val="normal"/>
-  <w:defaultTabStop w:val="720"/>
-  <w:characterSpacingControl w:val="doNotCompress"/>
-  <w:compat>
-    <w:useFELayout/>
-    <w:compatSetting w:name="compatibilityMode" w:uri="http://schemas.microsoft.com/office/word" w:val="14"/>
-    <w:compatSetting w:name="overrideTableStyleFontSizeAndJustification" w:uri="http://schemas.microsoft.com/office/word" w:val="1"/>
-    <w:compatSetting w:name="enableOpenTypeFeatures" w:uri="http://schemas.microsoft.com/office/word" w:val="1"/>
-    <w:compatSetting w:name="doNotFlipMirrorIndents" w:uri="http://schemas.microsoft.com/office/word" w:val="1"/>
-  </w:compat>
-  <w:rsids>
-    <w:rsidRoot w:val="00B51801"/>
-    <w:rsid w:val="00B51801"/>
-    <w:rsid w:val="00D24B74"/>
-  </w:rsids>
-  <m:mathPr>
-    <m:mathFont m:val="Cambria Math"/>
-    <m:brkBin m:val="before"/>
-    <m:brkBinSub m:val="--"/>
-    <m:smallFrac m:val="0"/>
-    <m:dispDef/>
-    <m:lMargin m:val="0"/>
-    <m:rMargin m:val="0"/>
-    <m:defJc m:val="centerGroup"/>
-    <m:wrapIndent m:val="1440"/>
-    <m:intLim m:val="subSup"/>
-    <m:naryLim m:val="undOvr"/>
-  </m:mathPr>
-  <w:themeFontLang w:val="en-GB"/>
-  <w:clrSchemeMapping w:bg1="light1" w:t1="dark1" w:bg2="light2" w:t2="dark2" w:accent1="accent1" w:accent2="accent2" w:accent3="accent3" w:accent4="accent4" w:accent5="accent5" w:accent6="accent6" w:hyperlink="hyperlink" w:followedHyperlink="followedHyperlink"/>
-  <w:decimalSymbol w:val="."/>
-  <w:listSeparator w:val=","/>
-</w:settings>
-</file>
-
-<file path=word/glossary/styles.xml><?xml version="1.0" encoding="utf-8"?>
-<w:styles xmlns:mc="http://schemas.openxmlformats.org/markup-compatibility/2006" xmlns:r="http://schemas.openxmlformats.org/officeDocument/2006/relationships" xmlns:w="http://schemas.openxmlformats.org/wordprocessingml/2006/main" xmlns:w14="http://schemas.microsoft.com/office/word/2010/wordml" mc:Ignorable="w14">
-  <w:docDefaults>
-    <w:rPrDefault>
-      <w:rPr>
-        <w:rFonts w:asciiTheme="minorHAnsi" w:eastAsiaTheme="minorEastAsia" w:hAnsiTheme="minorHAnsi" w:cstheme="minorBidi"/>
-        <w:sz w:val="22"/>
-        <w:szCs w:val="22"/>
-        <w:lang w:val="en-GB" w:eastAsia="en-GB" w:bidi="ar-SA"/>
-      </w:rPr>
-    </w:rPrDefault>
-    <w:pPrDefault>
-      <w:pPr>
-        <w:spacing w:after="200" w:line="276" w:lineRule="auto"/>
-      </w:pPr>
-    </w:pPrDefault>
-  </w:docDefaults>
-  <w:latentStyles w:defLockedState="0" w:defUIPriority="99" w:defSemiHidden="1" w:defUnhideWhenUsed="1" w:defQFormat="0" w:count="267">
-    <w:lsdException w:name="Normal" w:semiHidden="0" w:uiPriority="0" w:unhideWhenUsed="0" w:qFormat="1"/>
-    <w:lsdException w:name="heading 1" w:semiHidden="0" w:uiPriority="9" w:unhideWhenUsed="0" w:qFormat="1"/>
-    <w:lsdException w:name="heading 2" w:uiPriority="9" w:qFormat="1"/>
-    <w:lsdException w:name="heading 3" w:uiPriority="9" w:qFormat="1"/>
-    <w:lsdException w:name="heading 4" w:uiPriority="9" w:qFormat="1"/>
-    <w:lsdException w:name="heading 5" w:uiPriority="9" w:qFormat="1"/>
-    <w:lsdException w:name="heading 6" w:uiPriority="9" w:qFormat="1"/>
-    <w:lsdException w:name="heading 7" w:uiPriority="9" w:qFormat="1"/>
-    <w:lsdException w:name="heading 8" w:uiPriority="9" w:qFormat="1"/>
-    <w:lsdException w:name="heading 9" w:uiPriority="9" w:qFormat="1"/>
-    <w:lsdException w:name="toc 1" w:uiPriority="39"/>
-    <w:lsdException w:name="toc 2" w:uiPriority="39"/>
-    <w:lsdException w:name="toc 3" w:uiPriority="39"/>
-    <w:lsdException w:name="toc 4" w:uiPriority="39"/>
-    <w:lsdException w:name="toc 5" w:uiPriority="39"/>
-    <w:lsdException w:name="toc 6" w:uiPriority="39"/>
-    <w:lsdException w:name="toc 7" w:uiPriority="39"/>
-    <w:lsdException w:name="toc 8" w:uiPriority="39"/>
-    <w:lsdException w:name="toc 9" w:uiPriority="39"/>
-    <w:lsdException w:name="caption" w:uiPriority="35" w:qFormat="1"/>
-    <w:lsdException w:name="Title" w:semiHidden="0" w:uiPriority="10" w:unhideWhenUsed="0" w:qFormat="1"/>
-    <w:lsdException w:name="Default Paragraph Font" w:uiPriority="1"/>
-    <w:lsdException w:name="Subtitle" w:semiHidden="0" w:uiPriority="11" w:unhideWhenUsed="0" w:qFormat="1"/>
-    <w:lsdException w:name="Strong" w:semiHidden="0" w:uiPriority="22" w:unhideWhenUsed="0" w:qFormat="1"/>
-    <w:lsdException w:name="Emphasis" w:semiHidden="0" w:uiPriority="20" w:unhideWhenUsed="0" w:qFormat="1"/>
-    <w:lsdException w:name="Table Grid" w:semiHidden="0" w:uiPriority="59" w:unhideWhenUsed="0"/>
-    <w:lsdException w:name="Placeholder Text" w:unhideWhenUsed="0"/>
-    <w:lsdException w:name="No Spacing" w:semiHidden="0" w:uiPriority="1" w:unhideWhenUsed="0" w:qFormat="1"/>
-    <w:lsdException w:name="Light Shading" w:semiHidden="0" w:uiPriority="60" w:unhideWhenUsed="0"/>
-    <w:lsdException w:name="Light List" w:semiHidden="0" w:uiPriority="61" w:unhideWhenUsed="0"/>
-    <w:lsdException w:name="Light Grid" w:semiHidden="0" w:uiPriority="62" w:unhideWhenUsed="0"/>
-    <w:lsdException w:name="Medium Shading 1" w:semiHidden="0" w:uiPriority="63" w:unhideWhenUsed="0"/>
-    <w:lsdException w:name="Medium Shading 2" w:semiHidden="0" w:uiPriority="64" w:unhideWhenUsed="0"/>
-    <w:lsdException w:name="Medium List 1" w:semiHidden="0" w:uiPriority="65" w:unhideWhenUsed="0"/>
-    <w:lsdException w:name="Medium List 2" w:semiHidden="0" w:uiPriority="66" w:unhideWhenUsed="0"/>
-    <w:lsdException w:name="Medium Grid 1" w:semiHidden="0" w:uiPriority="67" w:unhideWhenUsed="0"/>
-    <w:lsdException w:name="Medium Grid 2" w:semiHidden="0" w:uiPriority="68" w:unhideWhenUsed="0"/>
-    <w:lsdException w:name="Medium Grid 3" w:semiHidden="0" w:uiPriority="69" w:unhideWhenUsed="0"/>
-    <w:lsdException w:name="Dark List" w:semiHidden="0" w:uiPriority="70" w:unhideWhenUsed="0"/>
-    <w:lsdException w:name="Colorful Shading" w:semiHidden="0" w:uiPriority="71" w:unhideWhenUsed="0"/>
-    <w:lsdException w:name="Colorful List" w:semiHidden="0" w:uiPriority="72" w:unhideWhenUsed="0"/>
-    <w:lsdException w:name="Colorful Grid" w:semiHidden="0" w:uiPriority="73" w:unhideWhenUsed="0"/>
-    <w:lsdException w:name="Light Shading Accent 1" w:semiHidden="0" w:uiPriority="60" w:unhideWhenUsed="0"/>
-    <w:lsdException w:name="Light List Accent 1" w:semiHidden="0" w:uiPriority="61" w:unhideWhenUsed="0"/>
-    <w:lsdException w:name="Light Grid Accent 1" w:semiHidden="0" w:uiPriority="62" w:unhideWhenUsed="0"/>
-    <w:lsdException w:name="Medium Shading 1 Accent 1" w:semiHidden="0" w:uiPriority="63" w:unhideWhenUsed="0"/>
-    <w:lsdException w:name="Medium Shading 2 Accent 1" w:semiHidden="0" w:uiPriority="64" w:unhideWhenUsed="0"/>
-    <w:lsdException w:name="Medium List 1 Accent 1" w:semiHidden="0" w:uiPriority="65" w:unhideWhenUsed="0"/>
-    <w:lsdException w:name="Revision" w:unhideWhenUsed="0"/>
-    <w:lsdException w:name="List Paragraph" w:semiHidden="0" w:uiPriority="34" w:unhideWhenUsed="0" w:qFormat="1"/>
-    <w:lsdException w:name="Quote" w:semiHidden="0" w:uiPriority="29" w:unhideWhenUsed="0" w:qFormat="1"/>
-    <w:lsdException w:name="Intense Quote" w:semiHidden="0" w:uiPriority="30" w:unhideWhenUsed="0" w:qFormat="1"/>
-    <w:lsdException w:name="Medium List 2 Accent 1" w:semiHidden="0" w:uiPriority="66" w:unhideWhenUsed="0"/>
-    <w:lsdException w:name="Medium Grid 1 Accent 1" w:semiHidden="0" w:uiPriority="67" w:unhideWhenUsed="0"/>
-    <w:lsdException w:name="Medium Grid 2 Accent 1" w:semiHidden="0" w:uiPriority="68" w:unhideWhenUsed="0"/>
-    <w:lsdException w:name="Medium Grid 3 Accent 1" w:semiHidden="0" w:uiPriority="69" w:unhideWhenUsed="0"/>
-    <w:lsdException w:name="Dark List Accent 1" w:semiHidden="0" w:uiPriority="70" w:unhideWhenUsed="0"/>
-    <w:lsdException w:name="Colorful Shading Accent 1" w:semiHidden="0" w:uiPriority="71" w:unhideWhenUsed="0"/>
-    <w:lsdException w:name="Colorful List Accent 1" w:semiHidden="0" w:uiPriority="72" w:unhideWhenUsed="0"/>
-    <w:lsdException w:name="Colorful Grid Accent 1" w:semiHidden="0" w:uiPriority="73" w:unhideWhenUsed="0"/>
-    <w:lsdException w:name="Light Shading Accent 2" w:semiHidden="0" w:uiPriority="60" w:unhideWhenUsed="0"/>
-    <w:lsdException w:name="Light List Accent 2" w:semiHidden="0" w:uiPriority="61" w:unhideWhenUsed="0"/>
-    <w:lsdException w:name="Light Grid Accent 2" w:semiHidden="0" w:uiPriority="62" w:unhideWhenUsed="0"/>
-    <w:lsdException w:name="Medium Shading 1 Accent 2" w:semiHidden="0" w:uiPriority="63" w:unhideWhenUsed="0"/>
-    <w:lsdException w:name="Medium Shading 2 Accent 2" w:semiHidden="0" w:uiPriority="64" w:unhideWhenUsed="0"/>
-    <w:lsdException w:name="Medium List 1 Accent 2" w:semiHidden="0" w:uiPriority="65" w:unhideWhenUsed="0"/>
-    <w:lsdException w:name="Medium List 2 Accent 2" w:semiHidden="0" w:uiPriority="66" w:unhideWhenUsed="0"/>
-    <w:lsdException w:name="Medium Grid 1 Accent 2" w:semiHidden="0" w:uiPriority="67" w:unhideWhenUsed="0"/>
-    <w:lsdException w:name="Medium Grid 2 Accent 2" w:semiHidden="0" w:uiPriority="68" w:unhideWhenUsed="0"/>
-    <w:lsdException w:name="Medium Grid 3 Accent 2" w:semiHidden="0" w:uiPriority="69" w:unhideWhenUsed="0"/>
-    <w:lsdException w:name="Dark List Accent 2" w:semiHidden="0" w:uiPriority="70" w:unhideWhenUsed="0"/>
-    <w:lsdException w:name="Colorful Shading Accent 2" w:semiHidden="0" w:uiPriority="71" w:unhideWhenUsed="0"/>
-    <w:lsdException w:name="Colorful List Accent 2" w:semiHidden="0" w:uiPriority="72" w:unhideWhenUsed="0"/>
-    <w:lsdException w:name="Colorful Grid Accent 2" w:semiHidden="0" w:uiPriority="73" w:unhideWhenUsed="0"/>
-    <w:lsdException w:name="Light Shading Accent 3" w:semiHidden="0" w:uiPriority="60" w:unhideWhenUsed="0"/>
-    <w:lsdException w:name="Light List Accent 3" w:semiHidden="0" w:uiPriority="61" w:unhideWhenUsed="0"/>
-    <w:lsdException w:name="Light Grid Accent 3" w:semiHidden="0" w:uiPriority="62" w:unhideWhenUsed="0"/>
-    <w:lsdException w:name="Medium Shading 1 Accent 3" w:semiHidden="0" w:uiPriority="63" w:unhideWhenUsed="0"/>
-    <w:lsdException w:name="Medium Shading 2 Accent 3" w:semiHidden="0" w:uiPriority="64" w:unhideWhenUsed="0"/>
-    <w:lsdException w:name="Medium List 1 Accent 3" w:semiHidden="0" w:uiPriority="65" w:unhideWhenUsed="0"/>
-    <w:lsdException w:name="Medium List 2 Accent 3" w:semiHidden="0" w:uiPriority="66" w:unhideWhenUsed="0"/>
-    <w:lsdException w:name="Medium Grid 1 Accent 3" w:semiHidden="0" w:uiPriority="67" w:unhideWhenUsed="0"/>
-    <w:lsdException w:name="Medium Grid 2 Accent 3" w:semiHidden="0" w:uiPriority="68" w:unhideWhenUsed="0"/>
-    <w:lsdException w:name="Medium Grid 3 Accent 3" w:semiHidden="0" w:uiPriority="69" w:unhideWhenUsed="0"/>
-    <w:lsdException w:name="Dark List Accent 3" w:semiHidden="0" w:uiPriority="70" w:unhideWhenUsed="0"/>
-    <w:lsdException w:name="Colorful Shading Accent 3" w:semiHidden="0" w:uiPriority="71" w:unhideWhenUsed="0"/>
-    <w:lsdException w:name="Colorful List Accent 3" w:semiHidden="0" w:uiPriority="72" w:unhideWhenUsed="0"/>
-    <w:lsdException w:name="Colorful Grid Accent 3" w:semiHidden="0" w:uiPriority="73" w:unhideWhenUsed="0"/>
-    <w:lsdException w:name="Light Shading Accent 4" w:semiHidden="0" w:uiPriority="60" w:unhideWhenUsed="0"/>
-    <w:lsdException w:name="Light List Accent 4" w:semiHidden="0" w:uiPriority="61" w:unhideWhenUsed="0"/>
-    <w:lsdException w:name="Light Grid Accent 4" w:semiHidden="0" w:uiPriority="62" w:unhideWhenUsed="0"/>
-    <w:lsdException w:name="Medium Shading 1 Accent 4" w:semiHidden="0" w:uiPriority="63" w:unhideWhenUsed="0"/>
-    <w:lsdException w:name="Medium Shading 2 Accent 4" w:semiHidden="0" w:uiPriority="64" w:unhideWhenUsed="0"/>
-    <w:lsdException w:name="Medium List 1 Accent 4" w:semiHidden="0" w:uiPriority="65" w:unhideWhenUsed="0"/>
-    <w:lsdException w:name="Medium List 2 Accent 4" w:semiHidden="0" w:uiPriority="66" w:unhideWhenUsed="0"/>
-    <w:lsdException w:name="Medium Grid 1 Accent 4" w:semiHidden="0" w:uiPriority="67" w:unhideWhenUsed="0"/>
-    <w:lsdException w:name="Medium Grid 2 Accent 4" w:semiHidden="0" w:uiPriority="68" w:unhideWhenUsed="0"/>
-    <w:lsdException w:name="Medium Grid 3 Accent 4" w:semiHidden="0" w:uiPriority="69" w:unhideWhenUsed="0"/>
-    <w:lsdException w:name="Dark List Accent 4" w:semiHidden="0" w:uiPriority="70" w:unhideWhenUsed="0"/>
-    <w:lsdException w:name="Colorful Shading Accent 4" w:semiHidden="0" w:uiPriority="71" w:unhideWhenUsed="0"/>
-    <w:lsdException w:name="Colorful List Accent 4" w:semiHidden="0" w:uiPriority="72" w:unhideWhenUsed="0"/>
-    <w:lsdException w:name="Colorful Grid Accent 4" w:semiHidden="0" w:uiPriority="73" w:unhideWhenUsed="0"/>
-    <w:lsdException w:name="Light Shading Accent 5" w:semiHidden="0" w:uiPriority="60" w:unhideWhenUsed="0"/>
-    <w:lsdException w:name="Light List Accent 5" w:semiHidden="0" w:uiPriority="61" w:unhideWhenUsed="0"/>
-    <w:lsdException w:name="Light Grid Accent 5" w:semiHidden="0" w:uiPriority="62" w:unhideWhenUsed="0"/>
-    <w:lsdException w:name="Medium Shading 1 Accent 5" w:semiHidden="0" w:uiPriority="63" w:unhideWhenUsed="0"/>
-    <w:lsdException w:name="Medium Shading 2 Accent 5" w:semiHidden="0" w:uiPriority="64" w:unhideWhenUsed="0"/>
-    <w:lsdException w:name="Medium List 1 Accent 5" w:semiHidden="0" w:uiPriority="65" w:unhideWhenUsed="0"/>
-    <w:lsdException w:name="Medium List 2 Accent 5" w:semiHidden="0" w:uiPriority="66" w:unhideWhenUsed="0"/>
-    <w:lsdException w:name="Medium Grid 1 Accent 5" w:semiHidden="0" w:uiPriority="67" w:unhideWhenUsed="0"/>
-    <w:lsdException w:name="Medium Grid 2 Accent 5" w:semiHidden="0" w:uiPriority="68" w:unhideWhenUsed="0"/>
-    <w:lsdException w:name="Medium Grid 3 Accent 5" w:semiHidden="0" w:uiPriority="69" w:unhideWhenUsed="0"/>
-    <w:lsdException w:name="Dark List Accent 5" w:semiHidden="0" w:uiPriority="70" w:unhideWhenUsed="0"/>
-    <w:lsdException w:name="Colorful Shading Accent 5" w:semiHidden="0" w:uiPriority="71" w:unhideWhenUsed="0"/>
-    <w:lsdException w:name="Colorful List Accent 5" w:semiHidden="0" w:uiPriority="72" w:unhideWhenUsed="0"/>
-    <w:lsdException w:name="Colorful Grid Accent 5" w:semiHidden="0" w:uiPriority="73" w:unhideWhenUsed="0"/>
-    <w:lsdException w:name="Light Shading Accent 6" w:semiHidden="0" w:uiPriority="60" w:unhideWhenUsed="0"/>
-    <w:lsdException w:name="Light List Accent 6" w:semiHidden="0" w:uiPriority="61" w:unhideWhenUsed="0"/>
-    <w:lsdException w:name="Light Grid Accent 6" w:semiHidden="0" w:uiPriority="62" w:unhideWhenUsed="0"/>
-    <w:lsdException w:name="Medium Shading 1 Accent 6" w:semiHidden="0" w:uiPriority="63" w:unhideWhenUsed="0"/>
-    <w:lsdException w:name="Medium Shading 2 Accent 6" w:semiHidden="0" w:uiPriority="64" w:unhideWhenUsed="0"/>
-    <w:lsdException w:name="Medium List 1 Accent 6" w:semiHidden="0" w:uiPriority="65" w:unhideWhenUsed="0"/>
-    <w:lsdException w:name="Medium List 2 Accent 6" w:semiHidden="0" w:uiPriority="66" w:unhideWhenUsed="0"/>
-    <w:lsdException w:name="Medium Grid 1 Accent 6" w:semiHidden="0" w:uiPriority="67" w:unhideWhenUsed="0"/>
-    <w:lsdException w:name="Medium Grid 2 Accent 6" w:semiHidden="0" w:uiPriority="68" w:unhideWhenUsed="0"/>
-    <w:lsdException w:name="Medium Grid 3 Accent 6" w:semiHidden="0" w:uiPriority="69" w:unhideWhenUsed="0"/>
-    <w:lsdException w:name="Dark List Accent 6" w:semiHidden="0" w:uiPriority="70" w:unhideWhenUsed="0"/>
-    <w:lsdException w:name="Colorful Shading Accent 6" w:semiHidden="0" w:uiPriority="71" w:unhideWhenUsed="0"/>
-    <w:lsdException w:name="Colorful List Accent 6" w:semiHidden="0" w:uiPriority="72" w:unhideWhenUsed="0"/>
-    <w:lsdException w:name="Colorful Grid Accent 6" w:semiHidden="0" w:uiPriority="73" w:unhideWhenUsed="0"/>
-    <w:lsdException w:name="Subtle Emphasis" w:semiHidden="0" w:uiPriority="19" w:unhideWhenUsed="0" w:qFormat="1"/>
-    <w:lsdException w:name="Intense Emphasis" w:semiHidden="0" w:uiPriority="21" w:unhideWhenUsed="0" w:qFormat="1"/>
-    <w:lsdException w:name="Subtle Reference" w:semiHidden="0" w:uiPriority="31" w:unhideWhenUsed="0" w:qFormat="1"/>
-    <w:lsdException w:name="Intense Reference" w:semiHidden="0" w:uiPriority="32" w:unhideWhenUsed="0" w:qFormat="1"/>
-    <w:lsdException w:name="Book Title" w:semiHidden="0" w:uiPriority="33" w:unhideWhenUsed="0" w:qFormat="1"/>
-    <w:lsdException w:name="Bibliography" w:uiPriority="37"/>
-    <w:lsdException w:name="TOC Heading" w:uiPriority="39" w:qFormat="1"/>
-  </w:latentStyles>
-  <w:style w:type="paragraph" w:default="1" w:styleId="Normal">
-    <w:name w:val="Normal"/>
+  <w:style w:type="paragraph" w:styleId="ListParagraph">
+    <w:name w:val="List Paragraph"/>
+    <w:basedOn w:val="Normal"/>
+    <w:uiPriority w:val="34"/>
     <w:qFormat/>
+    <w:rsid w:val="00E52E09"/>
+    <w:pPr>
+      <w:ind w:left="720"/>
+      <w:contextualSpacing/>
+    </w:pPr>
   </w:style>
-  <w:style w:type="character" w:default="1" w:styleId="DefaultParagraphFont">
-    <w:name w:val="Default Paragraph Font"/>
-    <w:uiPriority w:val="1"/>
-    <w:semiHidden/>
-    <w:unhideWhenUsed/>
-  </w:style>
-  <w:style w:type="table" w:default="1" w:styleId="TableNormal">
-    <w:name w:val="Normal Table"/>
+  <w:style w:type="paragraph" w:styleId="NormalWeb">
+    <w:name w:val="Normal (Web)"/>
+    <w:basedOn w:val="Normal"/>
     <w:uiPriority w:val="99"/>
     <w:semiHidden/>
     <w:unhideWhenUsed/>
-    <w:tblPr>
-      <w:tblInd w:w="0" w:type="dxa"/>
-      <w:tblCellMar>
-        <w:top w:w="0" w:type="dxa"/>
-        <w:left w:w="108" w:type="dxa"/>
-        <w:bottom w:w="0" w:type="dxa"/>
-        <w:right w:w="108" w:type="dxa"/>
-      </w:tblCellMar>
-    </w:tblPr>
+    <w:rsid w:val="006A3D49"/>
+    <w:pPr>
+      <w:spacing w:before="100" w:beforeAutospacing="1" w:after="100" w:afterAutospacing="1" w:line="240" w:lineRule="auto"/>
+    </w:pPr>
+    <w:rPr>
+      <w:rFonts w:ascii="Times New Roman" w:eastAsia="Times New Roman" w:hAnsi="Times New Roman" w:cs="Times New Roman"/>
+      <w:sz w:val="24"/>
+      <w:szCs w:val="24"/>
+      <w:lang w:eastAsia="en-GB"/>
+    </w:rPr>
   </w:style>
-  <w:style w:type="numbering" w:default="1" w:styleId="NoList">
-    <w:name w:val="No List"/>
-    <w:uiPriority w:val="99"/>
-    <w:semiHidden/>
+  <w:style w:type="character" w:customStyle="1" w:styleId="Heading3Char">
+    <w:name w:val="Heading 3 Char"/>
+    <w:basedOn w:val="DefaultParagraphFont"/>
+    <w:link w:val="Heading3"/>
+    <w:uiPriority w:val="9"/>
+    <w:rsid w:val="006A3D49"/>
+    <w:rPr>
+      <w:rFonts w:eastAsiaTheme="majorEastAsia" w:cstheme="majorBidi"/>
+      <w:b/>
+      <w:bCs/>
+      <w:color w:val="4F81BD" w:themeColor="accent1"/>
+    </w:rPr>
+  </w:style>
+  <w:style w:type="paragraph" w:styleId="TOC2">
+    <w:name w:val="toc 2"/>
+    <w:basedOn w:val="Normal"/>
+    <w:next w:val="Normal"/>
+    <w:autoRedefine/>
+    <w:uiPriority w:val="39"/>
     <w:unhideWhenUsed/>
-  </w:style>
-  <w:style w:type="paragraph" w:customStyle="1" w:styleId="544F9D7B0D1541E6997798E2BD7A3E2A">
-    <w:name w:val="544F9D7B0D1541E6997798E2BD7A3E2A"/>
-    <w:rsid w:val="00B51801"/>
-  </w:style>
-  <w:style w:type="paragraph" w:customStyle="1" w:styleId="C5D006DE0DDE48EEB3A2BEA34887B4AF">
-    <w:name w:val="C5D006DE0DDE48EEB3A2BEA34887B4AF"/>
-    <w:rsid w:val="00B51801"/>
-  </w:style>
-  <w:style w:type="paragraph" w:customStyle="1" w:styleId="C79FDB6DF34F4118B4CE3B0F1D747802">
-    <w:name w:val="C79FDB6DF34F4118B4CE3B0F1D747802"/>
-    <w:rsid w:val="00B51801"/>
-  </w:style>
-  <w:style w:type="paragraph" w:customStyle="1" w:styleId="5CC63CBE94034FBC9DB9CB87A239BE92">
-    <w:name w:val="5CC63CBE94034FBC9DB9CB87A239BE92"/>
-    <w:rsid w:val="00B51801"/>
-  </w:style>
-  <w:style w:type="paragraph" w:customStyle="1" w:styleId="2DD215FC42A841EA93F1E333E891B9C5">
-    <w:name w:val="2DD215FC42A841EA93F1E333E891B9C5"/>
-    <w:rsid w:val="00B51801"/>
+    <w:rsid w:val="00AE1A49"/>
+    <w:pPr>
+      <w:spacing w:after="100"/>
+      <w:ind w:left="220"/>
+    </w:pPr>
   </w:style>
 </w:styles>
-</file>
-
-<file path=word/glossary/stylesWithEffects.xml><?xml version="1.0" encoding="utf-8"?>
-<w:styles xmlns:wpc="http://schemas.microsoft.com/office/word/2010/wordprocessingCanvas" xmlns:mc="http://schemas.openxmlformats.org/markup-compatibility/2006" xmlns:o="urn:schemas-microsoft-com:office:office" xmlns:r="http://schemas.openxmlformats.org/officeDocument/2006/relationships" xmlns:m="http://schemas.openxmlformats.org/officeDocument/2006/math" xmlns:v="urn:schemas-microsoft-com:vml" xmlns:wp14="http://schemas.microsoft.com/office/word/2010/wordprocessingDrawing" xmlns:wp="http://schemas.openxmlformats.org/drawingml/2006/wordprocessingDrawing" xmlns:w10="urn:schemas-microsoft-com:office:word" xmlns:w="http://schemas.openxmlformats.org/wordprocessingml/2006/main" xmlns:w14="http://schemas.microsoft.com/office/word/2010/wordml" xmlns:wpg="http://schemas.microsoft.com/office/word/2010/wordprocessingGroup" xmlns:wpi="http://schemas.microsoft.com/office/word/2010/wordprocessingInk" xmlns:wne="http://schemas.microsoft.com/office/word/2006/wordml" xmlns:wps="http://schemas.microsoft.com/office/word/2010/wordprocessingShape" mc:Ignorable="w14 wp14">
-  <w:docDefaults>
-    <w:rPrDefault>
-      <w:rPr>
-        <w:rFonts w:asciiTheme="minorHAnsi" w:eastAsiaTheme="minorEastAsia" w:hAnsiTheme="minorHAnsi" w:cstheme="minorBidi"/>
-        <w:sz w:val="22"/>
-        <w:szCs w:val="22"/>
-        <w:lang w:val="en-GB" w:eastAsia="en-GB" w:bidi="ar-SA"/>
-      </w:rPr>
-    </w:rPrDefault>
-    <w:pPrDefault>
-      <w:pPr>
-        <w:spacing w:after="200" w:line="276" w:lineRule="auto"/>
-      </w:pPr>
-    </w:pPrDefault>
-  </w:docDefaults>
-  <w:latentStyles w:defLockedState="0" w:defUIPriority="99" w:defSemiHidden="1" w:defUnhideWhenUsed="1" w:defQFormat="0" w:count="267">
-    <w:lsdException w:name="Normal" w:semiHidden="0" w:uiPriority="0" w:unhideWhenUsed="0" w:qFormat="1"/>
-    <w:lsdException w:name="heading 1" w:semiHidden="0" w:uiPriority="9" w:unhideWhenUsed="0" w:qFormat="1"/>
-    <w:lsdException w:name="heading 2" w:uiPriority="9" w:qFormat="1"/>
-    <w:lsdException w:name="heading 3" w:uiPriority="9" w:qFormat="1"/>
-    <w:lsdException w:name="heading 4" w:uiPriority="9" w:qFormat="1"/>
-    <w:lsdException w:name="heading 5" w:uiPriority="9" w:qFormat="1"/>
-    <w:lsdException w:name="heading 6" w:uiPriority="9" w:qFormat="1"/>
-    <w:lsdException w:name="heading 7" w:uiPriority="9" w:qFormat="1"/>
-    <w:lsdException w:name="heading 8" w:uiPriority="9" w:qFormat="1"/>
-    <w:lsdException w:name="heading 9" w:uiPriority="9" w:qFormat="1"/>
-    <w:lsdException w:name="toc 1" w:uiPriority="39"/>
-    <w:lsdException w:name="toc 2" w:uiPriority="39"/>
-    <w:lsdException w:name="toc 3" w:uiPriority="39"/>
-    <w:lsdException w:name="toc 4" w:uiPriority="39"/>
-    <w:lsdException w:name="toc 5" w:uiPriority="39"/>
-    <w:lsdException w:name="toc 6" w:uiPriority="39"/>
-    <w:lsdException w:name="toc 7" w:uiPriority="39"/>
-    <w:lsdException w:name="toc 8" w:uiPriority="39"/>
-    <w:lsdException w:name="toc 9" w:uiPriority="39"/>
-    <w:lsdException w:name="caption" w:uiPriority="35" w:qFormat="1"/>
-    <w:lsdException w:name="Title" w:semiHidden="0" w:uiPriority="10" w:unhideWhenUsed="0" w:qFormat="1"/>
-    <w:lsdException w:name="Default Paragraph Font" w:uiPriority="1"/>
-    <w:lsdException w:name="Subtitle" w:semiHidden="0" w:uiPriority="11" w:unhideWhenUsed="0" w:qFormat="1"/>
-    <w:lsdException w:name="Strong" w:semiHidden="0" w:uiPriority="22" w:unhideWhenUsed="0" w:qFormat="1"/>
-    <w:lsdException w:name="Emphasis" w:semiHidden="0" w:uiPriority="20" w:unhideWhenUsed="0" w:qFormat="1"/>
-    <w:lsdException w:name="Table Grid" w:semiHidden="0" w:uiPriority="59" w:unhideWhenUsed="0"/>
-    <w:lsdException w:name="Placeholder Text" w:unhideWhenUsed="0"/>
-    <w:lsdException w:name="No Spacing" w:semiHidden="0" w:uiPriority="1" w:unhideWhenUsed="0" w:qFormat="1"/>
-    <w:lsdException w:name="Light Shading" w:semiHidden="0" w:uiPriority="60" w:unhideWhenUsed="0"/>
-    <w:lsdException w:name="Light List" w:semiHidden="0" w:uiPriority="61" w:unhideWhenUsed="0"/>
-    <w:lsdException w:name="Light Grid" w:semiHidden="0" w:uiPriority="62" w:unhideWhenUsed="0"/>
-    <w:lsdException w:name="Medium Shading 1" w:semiHidden="0" w:uiPriority="63" w:unhideWhenUsed="0"/>
-    <w:lsdException w:name="Medium Shading 2" w:semiHidden="0" w:uiPriority="64" w:unhideWhenUsed="0"/>
-    <w:lsdException w:name="Medium List 1" w:semiHidden="0" w:uiPriority="65" w:unhideWhenUsed="0"/>
-    <w:lsdException w:name="Medium List 2" w:semiHidden="0" w:uiPriority="66" w:unhideWhenUsed="0"/>
-    <w:lsdException w:name="Medium Grid 1" w:semiHidden="0" w:uiPriority="67" w:unhideWhenUsed="0"/>
-    <w:lsdException w:name="Medium Grid 2" w:semiHidden="0" w:uiPriority="68" w:unhideWhenUsed="0"/>
-    <w:lsdException w:name="Medium Grid 3" w:semiHidden="0" w:uiPriority="69" w:unhideWhenUsed="0"/>
-    <w:lsdException w:name="Dark List" w:semiHidden="0" w:uiPriority="70" w:unhideWhenUsed="0"/>
-    <w:lsdException w:name="Colorful Shading" w:semiHidden="0" w:uiPriority="71" w:unhideWhenUsed="0"/>
-    <w:lsdException w:name="Colorful List" w:semiHidden="0" w:uiPriority="72" w:unhideWhenUsed="0"/>
-    <w:lsdException w:name="Colorful Grid" w:semiHidden="0" w:uiPriority="73" w:unhideWhenUsed="0"/>
-    <w:lsdException w:name="Light Shading Accent 1" w:semiHidden="0" w:uiPriority="60" w:unhideWhenUsed="0"/>
-    <w:lsdException w:name="Light List Accent 1" w:semiHidden="0" w:uiPriority="61" w:unhideWhenUsed="0"/>
-    <w:lsdException w:name="Light Grid Accent 1" w:semiHidden="0" w:uiPriority="62" w:unhideWhenUsed="0"/>
-    <w:lsdException w:name="Medium Shading 1 Accent 1" w:semiHidden="0" w:uiPriority="63" w:unhideWhenUsed="0"/>
-    <w:lsdException w:name="Medium Shading 2 Accent 1" w:semiHidden="0" w:uiPriority="64" w:unhideWhenUsed="0"/>
-    <w:lsdException w:name="Medium List 1 Accent 1" w:semiHidden="0" w:uiPriority="65" w:unhideWhenUsed="0"/>
-    <w:lsdException w:name="Revision" w:unhideWhenUsed="0"/>
-    <w:lsdException w:name="List Paragraph" w:semiHidden="0" w:uiPriority="34" w:unhideWhenUsed="0" w:qFormat="1"/>
-    <w:lsdException w:name="Quote" w:semiHidden="0" w:uiPriority="29" w:unhideWhenUsed="0" w:qFormat="1"/>
-    <w:lsdException w:name="Intense Quote" w:semiHidden="0" w:uiPriority="30" w:unhideWhenUsed="0" w:qFormat="1"/>
-    <w:lsdException w:name="Medium List 2 Accent 1" w:semiHidden="0" w:uiPriority="66" w:unhideWhenUsed="0"/>
-    <w:lsdException w:name="Medium Grid 1 Accent 1" w:semiHidden="0" w:uiPriority="67" w:unhideWhenUsed="0"/>
-    <w:lsdException w:name="Medium Grid 2 Accent 1" w:semiHidden="0" w:uiPriority="68" w:unhideWhenUsed="0"/>
-    <w:lsdException w:name="Medium Grid 3 Accent 1" w:semiHidden="0" w:uiPriority="69" w:unhideWhenUsed="0"/>
-    <w:lsdException w:name="Dark List Accent 1" w:semiHidden="0" w:uiPriority="70" w:unhideWhenUsed="0"/>
-    <w:lsdException w:name="Colorful Shading Accent 1" w:semiHidden="0" w:uiPriority="71" w:unhideWhenUsed="0"/>
-    <w:lsdException w:name="Colorful List Accent 1" w:semiHidden="0" w:uiPriority="72" w:unhideWhenUsed="0"/>
-    <w:lsdException w:name="Colorful Grid Accent 1" w:semiHidden="0" w:uiPriority="73" w:unhideWhenUsed="0"/>
-    <w:lsdException w:name="Light Shading Accent 2" w:semiHidden="0" w:uiPriority="60" w:unhideWhenUsed="0"/>
-    <w:lsdException w:name="Light List Accent 2" w:semiHidden="0" w:uiPriority="61" w:unhideWhenUsed="0"/>
-    <w:lsdException w:name="Light Grid Accent 2" w:semiHidden="0" w:uiPriority="62" w:unhideWhenUsed="0"/>
-    <w:lsdException w:name="Medium Shading 1 Accent 2" w:semiHidden="0" w:uiPriority="63" w:unhideWhenUsed="0"/>
-    <w:lsdException w:name="Medium Shading 2 Accent 2" w:semiHidden="0" w:uiPriority="64" w:unhideWhenUsed="0"/>
-    <w:lsdException w:name="Medium List 1 Accent 2" w:semiHidden="0" w:uiPriority="65" w:unhideWhenUsed="0"/>
-    <w:lsdException w:name="Medium List 2 Accent 2" w:semiHidden="0" w:uiPriority="66" w:unhideWhenUsed="0"/>
-    <w:lsdException w:name="Medium Grid 1 Accent 2" w:semiHidden="0" w:uiPriority="67" w:unhideWhenUsed="0"/>
-    <w:lsdException w:name="Medium Grid 2 Accent 2" w:semiHidden="0" w:uiPriority="68" w:unhideWhenUsed="0"/>
-    <w:lsdException w:name="Medium Grid 3 Accent 2" w:semiHidden="0" w:uiPriority="69" w:unhideWhenUsed="0"/>
-    <w:lsdException w:name="Dark List Accent 2" w:semiHidden="0" w:uiPriority="70" w:unhideWhenUsed="0"/>
-    <w:lsdException w:name="Colorful Shading Accent 2" w:semiHidden="0" w:uiPriority="71" w:unhideWhenUsed="0"/>
-    <w:lsdException w:name="Colorful List Accent 2" w:semiHidden="0" w:uiPriority="72" w:unhideWhenUsed="0"/>
-    <w:lsdException w:name="Colorful Grid Accent 2" w:semiHidden="0" w:uiPriority="73" w:unhideWhenUsed="0"/>
-    <w:lsdException w:name="Light Shading Accent 3" w:semiHidden="0" w:uiPriority="60" w:unhideWhenUsed="0"/>
-    <w:lsdException w:name="Light List Accent 3" w:semiHidden="0" w:uiPriority="61" w:unhideWhenUsed="0"/>
-    <w:lsdException w:name="Light Grid Accent 3" w:semiHidden="0" w:uiPriority="62" w:unhideWhenUsed="0"/>
-    <w:lsdException w:name="Medium Shading 1 Accent 3" w:semiHidden="0" w:uiPriority="63" w:unhideWhenUsed="0"/>
-    <w:lsdException w:name="Medium Shading 2 Accent 3" w:semiHidden="0" w:uiPriority="64" w:unhideWhenUsed="0"/>
-    <w:lsdException w:name="Medium List 1 Accent 3" w:semiHidden="0" w:uiPriority="65" w:unhideWhenUsed="0"/>
-    <w:lsdException w:name="Medium List 2 Accent 3" w:semiHidden="0" w:uiPriority="66" w:unhideWhenUsed="0"/>
-    <w:lsdException w:name="Medium Grid 1 Accent 3" w:semiHidden="0" w:uiPriority="67" w:unhideWhenUsed="0"/>
-    <w:lsdException w:name="Medium Grid 2 Accent 3" w:semiHidden="0" w:uiPriority="68" w:unhideWhenUsed="0"/>
-    <w:lsdException w:name="Medium Grid 3 Accent 3" w:semiHidden="0" w:uiPriority="69" w:unhideWhenUsed="0"/>
-    <w:lsdException w:name="Dark List Accent 3" w:semiHidden="0" w:uiPriority="70" w:unhideWhenUsed="0"/>
-    <w:lsdException w:name="Colorful Shading Accent 3" w:semiHidden="0" w:uiPriority="71" w:unhideWhenUsed="0"/>
-    <w:lsdException w:name="Colorful List Accent 3" w:semiHidden="0" w:uiPriority="72" w:unhideWhenUsed="0"/>
-    <w:lsdException w:name="Colorful Grid Accent 3" w:semiHidden="0" w:uiPriority="73" w:unhideWhenUsed="0"/>
-    <w:lsdException w:name="Light Shading Accent 4" w:semiHidden="0" w:uiPriority="60" w:unhideWhenUsed="0"/>
-    <w:lsdException w:name="Light List Accent 4" w:semiHidden="0" w:uiPriority="61" w:unhideWhenUsed="0"/>
-    <w:lsdException w:name="Light Grid Accent 4" w:semiHidden="0" w:uiPriority="62" w:unhideWhenUsed="0"/>
-    <w:lsdException w:name="Medium Shading 1 Accent 4" w:semiHidden="0" w:uiPriority="63" w:unhideWhenUsed="0"/>
-    <w:lsdException w:name="Medium Shading 2 Accent 4" w:semiHidden="0" w:uiPriority="64" w:unhideWhenUsed="0"/>
-    <w:lsdException w:name="Medium List 1 Accent 4" w:semiHidden="0" w:uiPriority="65" w:unhideWhenUsed="0"/>
-    <w:lsdException w:name="Medium List 2 Accent 4" w:semiHidden="0" w:uiPriority="66" w:unhideWhenUsed="0"/>
-    <w:lsdException w:name="Medium Grid 1 Accent 4" w:semiHidden="0" w:uiPriority="67" w:unhideWhenUsed="0"/>
-    <w:lsdException w:name="Medium Grid 2 Accent 4" w:semiHidden="0" w:uiPriority="68" w:unhideWhenUsed="0"/>
-    <w:lsdException w:name="Medium Grid 3 Accent 4" w:semiHidden="0" w:uiPriority="69" w:unhideWhenUsed="0"/>
-    <w:lsdException w:name="Dark List Accent 4" w:semiHidden="0" w:uiPriority="70" w:unhideWhenUsed="0"/>
-    <w:lsdException w:name="Colorful Shading Accent 4" w:semiHidden="0" w:uiPriority="71" w:unhideWhenUsed="0"/>
-    <w:lsdException w:name="Colorful List Accent 4" w:semiHidden="0" w:uiPriority="72" w:unhideWhenUsed="0"/>
-    <w:lsdException w:name="Colorful Grid Accent 4" w:semiHidden="0" w:uiPriority="73" w:unhideWhenUsed="0"/>
-    <w:lsdException w:name="Light Shading Accent 5" w:semiHidden="0" w:uiPriority="60" w:unhideWhenUsed="0"/>
-    <w:lsdException w:name="Light List Accent 5" w:semiHidden="0" w:uiPriority="61" w:unhideWhenUsed="0"/>
-    <w:lsdException w:name="Light Grid Accent 5" w:semiHidden="0" w:uiPriority="62" w:unhideWhenUsed="0"/>
-    <w:lsdException w:name="Medium Shading 1 Accent 5" w:semiHidden="0" w:uiPriority="63" w:unhideWhenUsed="0"/>
-    <w:lsdException w:name="Medium Shading 2 Accent 5" w:semiHidden="0" w:uiPriority="64" w:unhideWhenUsed="0"/>
-    <w:lsdException w:name="Medium List 1 Accent 5" w:semiHidden="0" w:uiPriority="65" w:unhideWhenUsed="0"/>
-    <w:lsdException w:name="Medium List 2 Accent 5" w:semiHidden="0" w:uiPriority="66" w:unhideWhenUsed="0"/>
-    <w:lsdException w:name="Medium Grid 1 Accent 5" w:semiHidden="0" w:uiPriority="67" w:unhideWhenUsed="0"/>
-    <w:lsdException w:name="Medium Grid 2 Accent 5" w:semiHidden="0" w:uiPriority="68" w:unhideWhenUsed="0"/>
-    <w:lsdException w:name="Medium Grid 3 Accent 5" w:semiHidden="0" w:uiPriority="69" w:unhideWhenUsed="0"/>
-    <w:lsdException w:name="Dark List Accent 5" w:semiHidden="0" w:uiPriority="70" w:unhideWhenUsed="0"/>
-    <w:lsdException w:name="Colorful Shading Accent 5" w:semiHidden="0" w:uiPriority="71" w:unhideWhenUsed="0"/>
-    <w:lsdException w:name="Colorful List Accent 5" w:semiHidden="0" w:uiPriority="72" w:unhideWhenUsed="0"/>
-    <w:lsdException w:name="Colorful Grid Accent 5" w:semiHidden="0" w:uiPriority="73" w:unhideWhenUsed="0"/>
-    <w:lsdException w:name="Light Shading Accent 6" w:semiHidden="0" w:uiPriority="60" w:unhideWhenUsed="0"/>
-    <w:lsdException w:name="Light List Accent 6" w:semiHidden="0" w:uiPriority="61" w:unhideWhenUsed="0"/>
-    <w:lsdException w:name="Light Grid Accent 6" w:semiHidden="0" w:uiPriority="62" w:unhideWhenUsed="0"/>
-    <w:lsdException w:name="Medium Shading 1 Accent 6" w:semiHidden="0" w:uiPriority="63" w:unhideWhenUsed="0"/>
-    <w:lsdException w:name="Medium Shading 2 Accent 6" w:semiHidden="0" w:uiPriority="64" w:unhideWhenUsed="0"/>
-    <w:lsdException w:name="Medium List 1 Accent 6" w:semiHidden="0" w:uiPriority="65" w:unhideWhenUsed="0"/>
-    <w:lsdException w:name="Medium List 2 Accent 6" w:semiHidden="0" w:uiPriority="66" w:unhideWhenUsed="0"/>
-    <w:lsdException w:name="Medium Grid 1 Accent 6" w:semiHidden="0" w:uiPriority="67" w:unhideWhenUsed="0"/>
-    <w:lsdException w:name="Medium Grid 2 Accent 6" w:semiHidden="0" w:uiPriority="68" w:unhideWhenUsed="0"/>
-    <w:lsdException w:name="Medium Grid 3 Accent 6" w:semiHidden="0" w:uiPriority="69" w:unhideWhenUsed="0"/>
-    <w:lsdException w:name="Dark List Accent 6" w:semiHidden="0" w:uiPriority="70" w:unhideWhenUsed="0"/>
-    <w:lsdException w:name="Colorful Shading Accent 6" w:semiHidden="0" w:uiPriority="71" w:unhideWhenUsed="0"/>
-    <w:lsdException w:name="Colorful List Accent 6" w:semiHidden="0" w:uiPriority="72" w:unhideWhenUsed="0"/>
-    <w:lsdException w:name="Colorful Grid Accent 6" w:semiHidden="0" w:uiPriority="73" w:unhideWhenUsed="0"/>
-    <w:lsdException w:name="Subtle Emphasis" w:semiHidden="0" w:uiPriority="19" w:unhideWhenUsed="0" w:qFormat="1"/>
-    <w:lsdException w:name="Intense Emphasis" w:semiHidden="0" w:uiPriority="21" w:unhideWhenUsed="0" w:qFormat="1"/>
-    <w:lsdException w:name="Subtle Reference" w:semiHidden="0" w:uiPriority="31" w:unhideWhenUsed="0" w:qFormat="1"/>
-    <w:lsdException w:name="Intense Reference" w:semiHidden="0" w:uiPriority="32" w:unhideWhenUsed="0" w:qFormat="1"/>
-    <w:lsdException w:name="Book Title" w:semiHidden="0" w:uiPriority="33" w:unhideWhenUsed="0" w:qFormat="1"/>
-    <w:lsdException w:name="Bibliography" w:uiPriority="37"/>
-    <w:lsdException w:name="TOC Heading" w:uiPriority="39" w:qFormat="1"/>
-  </w:latentStyles>
-  <w:style w:type="paragraph" w:default="1" w:styleId="Normal">
-    <w:name w:val="Normal"/>
-    <w:qFormat/>
-  </w:style>
-  <w:style w:type="character" w:default="1" w:styleId="DefaultParagraphFont">
-    <w:name w:val="Default Paragraph Font"/>
-    <w:uiPriority w:val="1"/>
-    <w:semiHidden/>
-    <w:unhideWhenUsed/>
-  </w:style>
-  <w:style w:type="table" w:default="1" w:styleId="TableNormal">
-    <w:name w:val="Normal Table"/>
-    <w:uiPriority w:val="99"/>
-    <w:semiHidden/>
-    <w:unhideWhenUsed/>
-    <w:tblPr>
-      <w:tblInd w:w="0" w:type="dxa"/>
-      <w:tblCellMar>
-        <w:top w:w="0" w:type="dxa"/>
-        <w:left w:w="108" w:type="dxa"/>
-        <w:bottom w:w="0" w:type="dxa"/>
-        <w:right w:w="108" w:type="dxa"/>
-      </w:tblCellMar>
-    </w:tblPr>
-  </w:style>
-  <w:style w:type="numbering" w:default="1" w:styleId="NoList">
-    <w:name w:val="No List"/>
-    <w:uiPriority w:val="99"/>
-    <w:semiHidden/>
-    <w:unhideWhenUsed/>
-  </w:style>
-  <w:style w:type="paragraph" w:customStyle="1" w:styleId="544F9D7B0D1541E6997798E2BD7A3E2A">
-    <w:name w:val="544F9D7B0D1541E6997798E2BD7A3E2A"/>
-    <w:rsid w:val="00B51801"/>
-  </w:style>
-  <w:style w:type="paragraph" w:customStyle="1" w:styleId="C5D006DE0DDE48EEB3A2BEA34887B4AF">
-    <w:name w:val="C5D006DE0DDE48EEB3A2BEA34887B4AF"/>
-    <w:rsid w:val="00B51801"/>
-  </w:style>
-  <w:style w:type="paragraph" w:customStyle="1" w:styleId="C79FDB6DF34F4118B4CE3B0F1D747802">
-    <w:name w:val="C79FDB6DF34F4118B4CE3B0F1D747802"/>
-    <w:rsid w:val="00B51801"/>
-  </w:style>
-  <w:style w:type="paragraph" w:customStyle="1" w:styleId="5CC63CBE94034FBC9DB9CB87A239BE92">
-    <w:name w:val="5CC63CBE94034FBC9DB9CB87A239BE92"/>
-    <w:rsid w:val="00B51801"/>
-  </w:style>
-  <w:style w:type="paragraph" w:customStyle="1" w:styleId="2DD215FC42A841EA93F1E333E891B9C5">
-    <w:name w:val="2DD215FC42A841EA93F1E333E891B9C5"/>
-    <w:rsid w:val="00B51801"/>
-  </w:style>
-</w:styles>
-</file>
-
-<file path=word/glossary/webSettings.xml><?xml version="1.0" encoding="utf-8"?>
-<w:webSettings xmlns:mc="http://schemas.openxmlformats.org/markup-compatibility/2006" xmlns:r="http://schemas.openxmlformats.org/officeDocument/2006/relationships" xmlns:w="http://schemas.openxmlformats.org/wordprocessingml/2006/main" xmlns:w14="http://schemas.microsoft.com/office/word/2010/wordml" mc:Ignorable="w14">
-  <w:optimizeForBrowser/>
-  <w:allowPNG/>
-</w:webSettings>
 </file>
 
 <file path=word/theme/theme1.xml><?xml version="1.0" encoding="utf-8"?>
@@ -2510,7 +6306,7 @@
 </file>
 
 <file path=customXml/itemProps1.xml><?xml version="1.0" encoding="utf-8"?>
-<ds:datastoreItem xmlns:ds="http://schemas.openxmlformats.org/officeDocument/2006/customXml" ds:itemID="{4C437D09-A2BE-4E1F-8D12-1C4E85C45D54}">
+<ds:datastoreItem xmlns:ds="http://schemas.openxmlformats.org/officeDocument/2006/customXml" ds:itemID="{0310445D-4C09-4739-BCC6-8AC36CB075F8}">
   <ds:schemaRefs>
     <ds:schemaRef ds:uri="http://schemas.openxmlformats.org/officeDocument/2006/bibliography"/>
   </ds:schemaRefs>

--- a/CS21120_WordLadder/CS21120 Word Ladder Assignment Document.docx
+++ b/CS21120_WordLadder/CS21120 Word Ladder Assignment Document.docx
@@ -1508,7 +1508,9 @@
         <w:lastRenderedPageBreak/>
         <w:t>Class Diagram</w:t>
       </w:r>
+      <w:bookmarkStart w:id="1" w:name="_GoBack"/>
       <w:bookmarkEnd w:id="0"/>
+      <w:bookmarkEnd w:id="1"/>
     </w:p>
     <w:p>
       <w:r>
@@ -1518,9 +1520,9 @@
         </w:rPr>
         <w:drawing>
           <wp:inline distT="0" distB="0" distL="0" distR="0">
-            <wp:extent cx="9770913" cy="5826642"/>
-            <wp:effectExtent l="0" t="0" r="1905" b="3175"/>
-            <wp:docPr id="2" name="Picture 2"/>
+            <wp:extent cx="9781953" cy="5847907"/>
+            <wp:effectExtent l="0" t="0" r="0" b="635"/>
+            <wp:docPr id="5" name="Picture 5"/>
             <wp:cNvGraphicFramePr>
               <a:graphicFrameLocks xmlns:a="http://schemas.openxmlformats.org/drawingml/2006/main" noChangeAspect="1"/>
             </wp:cNvGraphicFramePr>
@@ -1546,7 +1548,7 @@
                   <pic:spPr>
                     <a:xfrm>
                       <a:off x="0" y="0"/>
-                      <a:ext cx="9777730" cy="5830707"/>
+                      <a:ext cx="9777730" cy="5845382"/>
                     </a:xfrm>
                     <a:prstGeom prst="rect">
                       <a:avLst/>
@@ -1573,7 +1575,7 @@
       <w:pPr>
         <w:pStyle w:val="Heading1"/>
       </w:pPr>
-      <w:bookmarkStart w:id="1" w:name="_Toc338793771"/>
+      <w:bookmarkStart w:id="2" w:name="_Toc338793771"/>
       <w:r>
         <w:lastRenderedPageBreak/>
         <w:t>D</w:t>
@@ -1581,7 +1583,7 @@
       <w:r>
         <w:t>esign</w:t>
       </w:r>
-      <w:bookmarkEnd w:id="1"/>
+      <w:bookmarkEnd w:id="2"/>
     </w:p>
     <w:p>
       <w:r>
@@ -1604,11 +1606,11 @@
       <w:pPr>
         <w:pStyle w:val="Heading2"/>
       </w:pPr>
-      <w:bookmarkStart w:id="2" w:name="_Toc338793772"/>
+      <w:bookmarkStart w:id="3" w:name="_Toc338793772"/>
       <w:r>
         <w:t>Graph Class</w:t>
       </w:r>
-      <w:bookmarkEnd w:id="2"/>
+      <w:bookmarkEnd w:id="3"/>
     </w:p>
     <w:p>
       <w:r>
@@ -1651,11 +1653,11 @@
       <w:pPr>
         <w:pStyle w:val="Heading2"/>
       </w:pPr>
-      <w:bookmarkStart w:id="3" w:name="_Toc338793773"/>
+      <w:bookmarkStart w:id="4" w:name="_Toc338793773"/>
       <w:r>
         <w:t>Vertex Class</w:t>
       </w:r>
-      <w:bookmarkEnd w:id="3"/>
+      <w:bookmarkEnd w:id="4"/>
     </w:p>
     <w:p>
       <w:pPr>
@@ -1795,7 +1797,7 @@
       <w:pPr>
         <w:pStyle w:val="Heading2"/>
       </w:pPr>
-      <w:bookmarkStart w:id="4" w:name="_Toc338793774"/>
+      <w:bookmarkStart w:id="5" w:name="_Toc338793774"/>
       <w:proofErr w:type="spellStart"/>
       <w:r>
         <w:t>Unbounded</w:t>
@@ -1811,7 +1813,7 @@
       <w:r>
         <w:t>UnboundedQueue</w:t>
       </w:r>
-      <w:bookmarkEnd w:id="4"/>
+      <w:bookmarkEnd w:id="5"/>
       <w:proofErr w:type="spellEnd"/>
     </w:p>
     <w:p>
@@ -2012,7 +2014,7 @@
       <w:pPr>
         <w:pStyle w:val="Heading2"/>
       </w:pPr>
-      <w:bookmarkStart w:id="5" w:name="_Toc338793775"/>
+      <w:bookmarkStart w:id="6" w:name="_Toc338793775"/>
       <w:proofErr w:type="spellStart"/>
       <w:r>
         <w:lastRenderedPageBreak/>
@@ -2022,7 +2024,7 @@
       <w:r>
         <w:t xml:space="preserve"> and Node</w:t>
       </w:r>
-      <w:bookmarkEnd w:id="5"/>
+      <w:bookmarkEnd w:id="6"/>
     </w:p>
     <w:p>
       <w:r>
@@ -2049,12 +2051,12 @@
       <w:pPr>
         <w:pStyle w:val="Heading2"/>
       </w:pPr>
-      <w:bookmarkStart w:id="6" w:name="_Toc338793776"/>
+      <w:bookmarkStart w:id="7" w:name="_Toc338793776"/>
       <w:proofErr w:type="spellStart"/>
       <w:r>
         <w:t>WordReader</w:t>
       </w:r>
-      <w:bookmarkEnd w:id="6"/>
+      <w:bookmarkEnd w:id="7"/>
       <w:proofErr w:type="spellEnd"/>
     </w:p>
     <w:p>
@@ -2109,12 +2111,12 @@
       <w:pPr>
         <w:pStyle w:val="Heading2"/>
       </w:pPr>
-      <w:bookmarkStart w:id="7" w:name="_Toc338793777"/>
+      <w:bookmarkStart w:id="8" w:name="_Toc338793777"/>
       <w:proofErr w:type="spellStart"/>
       <w:r>
         <w:t>LadderCycler</w:t>
       </w:r>
-      <w:bookmarkEnd w:id="7"/>
+      <w:bookmarkEnd w:id="8"/>
       <w:proofErr w:type="spellEnd"/>
     </w:p>
     <w:p>
@@ -2162,7 +2164,7 @@
       <w:pPr>
         <w:pStyle w:val="Heading2"/>
       </w:pPr>
-      <w:bookmarkStart w:id="8" w:name="_Toc338793778"/>
+      <w:bookmarkStart w:id="9" w:name="_Toc338793778"/>
       <w:proofErr w:type="spellStart"/>
       <w:r>
         <w:t>GenerateCycler</w:t>
@@ -2175,7 +2177,7 @@
       <w:r>
         <w:t>DiscoveryCycler</w:t>
       </w:r>
-      <w:bookmarkEnd w:id="8"/>
+      <w:bookmarkEnd w:id="9"/>
       <w:proofErr w:type="spellEnd"/>
     </w:p>
     <w:p>
@@ -2288,11 +2290,11 @@
       <w:pPr>
         <w:pStyle w:val="Heading2"/>
       </w:pPr>
-      <w:bookmarkStart w:id="9" w:name="_Toc338793781"/>
+      <w:bookmarkStart w:id="10" w:name="_Toc338793781"/>
       <w:r>
         <w:t>Menu</w:t>
       </w:r>
-      <w:bookmarkEnd w:id="9"/>
+      <w:bookmarkEnd w:id="10"/>
     </w:p>
     <w:p>
       <w:r>
@@ -2303,12 +2305,12 @@
       <w:pPr>
         <w:pStyle w:val="Heading2"/>
       </w:pPr>
-      <w:bookmarkStart w:id="10" w:name="_Toc338793782"/>
+      <w:bookmarkStart w:id="11" w:name="_Toc338793782"/>
       <w:proofErr w:type="spellStart"/>
       <w:r>
         <w:t>WordLadderDriver</w:t>
       </w:r>
-      <w:bookmarkEnd w:id="10"/>
+      <w:bookmarkEnd w:id="11"/>
       <w:proofErr w:type="spellEnd"/>
     </w:p>
     <w:p>
@@ -2336,7 +2338,7 @@
       <w:pPr>
         <w:pStyle w:val="Heading1"/>
       </w:pPr>
-      <w:bookmarkStart w:id="11" w:name="_Toc338793783"/>
+      <w:bookmarkStart w:id="12" w:name="_Toc338793783"/>
       <w:r>
         <w:lastRenderedPageBreak/>
         <w:t>Justification</w:t>
@@ -2344,7 +2346,7 @@
       <w:r>
         <w:t xml:space="preserve"> of Algorithms</w:t>
       </w:r>
-      <w:bookmarkEnd w:id="11"/>
+      <w:bookmarkEnd w:id="12"/>
     </w:p>
     <w:p>
       <w:pPr>
@@ -2410,7 +2412,7 @@
       <w:pPr>
         <w:pStyle w:val="Heading1"/>
       </w:pPr>
-      <w:bookmarkStart w:id="12" w:name="_Toc338793784"/>
+      <w:bookmarkStart w:id="13" w:name="_Toc338793784"/>
       <w:r>
         <w:rPr>
           <w:rFonts w:eastAsia="Times New Roman"/>
@@ -2419,7 +2421,7 @@
         <w:lastRenderedPageBreak/>
         <w:t>Pseudo-code</w:t>
       </w:r>
-      <w:bookmarkEnd w:id="12"/>
+      <w:bookmarkEnd w:id="13"/>
     </w:p>
     <w:p>
       <w:pPr>
@@ -2429,7 +2431,7 @@
           <w:lang w:eastAsia="en-GB"/>
         </w:rPr>
       </w:pPr>
-      <w:bookmarkStart w:id="13" w:name="_Toc338793785"/>
+      <w:bookmarkStart w:id="14" w:name="_Toc338793785"/>
       <w:r>
         <w:rPr>
           <w:rFonts w:eastAsia="Times New Roman"/>
@@ -2437,7 +2439,7 @@
         </w:rPr>
         <w:t>Initial start-up</w:t>
       </w:r>
-      <w:bookmarkEnd w:id="13"/>
+      <w:bookmarkEnd w:id="14"/>
     </w:p>
     <w:p>
       <w:pPr>
@@ -3254,7 +3256,7 @@
           <w:lang w:eastAsia="en-GB"/>
         </w:rPr>
       </w:pPr>
-      <w:bookmarkStart w:id="14" w:name="_Toc338793786"/>
+      <w:bookmarkStart w:id="15" w:name="_Toc338793786"/>
       <w:r>
         <w:rPr>
           <w:rFonts w:eastAsia="Times New Roman"/>
@@ -3283,7 +3285,7 @@
         </w:rPr>
         <w:t>:</w:t>
       </w:r>
-      <w:bookmarkEnd w:id="14"/>
+      <w:bookmarkEnd w:id="15"/>
     </w:p>
     <w:p>
       <w:pPr>
@@ -3892,8 +3894,6 @@
       <w:r>
         <w:t xml:space="preserve"> testing where possible for each class in isolation and then testing of the actual algorithms through running the program and taking screenshots of the outputs.</w:t>
       </w:r>
-      <w:bookmarkStart w:id="15" w:name="_GoBack"/>
-      <w:bookmarkEnd w:id="15"/>
     </w:p>
     <w:p>
       <w:pPr>
@@ -4212,7 +4212,27 @@
           <w:sz w:val="20"/>
           <w:szCs w:val="20"/>
         </w:rPr>
-        <w:t xml:space="preserve"> Chris Savill - chs17 CS21120 </w:t>
+        <w:t xml:space="preserve"> Chris </w:t>
+      </w:r>
+      <w:proofErr w:type="spellStart"/>
+      <w:r>
+        <w:rPr>
+          <w:rFonts w:ascii="Courier New" w:hAnsi="Courier New" w:cs="Courier New"/>
+          <w:color w:val="969696"/>
+          <w:sz w:val="20"/>
+          <w:szCs w:val="20"/>
+        </w:rPr>
+        <w:t>Savill</w:t>
+      </w:r>
+      <w:proofErr w:type="spellEnd"/>
+      <w:r>
+        <w:rPr>
+          <w:rFonts w:ascii="Courier New" w:hAnsi="Courier New" w:cs="Courier New"/>
+          <w:color w:val="969696"/>
+          <w:sz w:val="20"/>
+          <w:szCs w:val="20"/>
+        </w:rPr>
+        <w:t xml:space="preserve"> - chs17 CS21120 </w:t>
       </w:r>
       <w:proofErr w:type="spellStart"/>
       <w:r>
@@ -11462,7 +11482,27 @@
           <w:sz w:val="20"/>
           <w:szCs w:val="20"/>
         </w:rPr>
-        <w:t xml:space="preserve"> Chris Savill - chs17 CS21120 </w:t>
+        <w:t xml:space="preserve"> Chris </w:t>
+      </w:r>
+      <w:proofErr w:type="spellStart"/>
+      <w:r>
+        <w:rPr>
+          <w:rFonts w:ascii="Courier New" w:hAnsi="Courier New" w:cs="Courier New"/>
+          <w:color w:val="969696"/>
+          <w:sz w:val="20"/>
+          <w:szCs w:val="20"/>
+        </w:rPr>
+        <w:t>Savill</w:t>
+      </w:r>
+      <w:proofErr w:type="spellEnd"/>
+      <w:r>
+        <w:rPr>
+          <w:rFonts w:ascii="Courier New" w:hAnsi="Courier New" w:cs="Courier New"/>
+          <w:color w:val="969696"/>
+          <w:sz w:val="20"/>
+          <w:szCs w:val="20"/>
+        </w:rPr>
+        <w:t xml:space="preserve"> - chs17 CS21120 </w:t>
       </w:r>
       <w:proofErr w:type="spellStart"/>
       <w:r>
@@ -15660,7 +15700,27 @@
           <w:sz w:val="20"/>
           <w:szCs w:val="20"/>
         </w:rPr>
-        <w:t xml:space="preserve"> Chris Savill - chs17 CS21120 </w:t>
+        <w:t xml:space="preserve"> Chris </w:t>
+      </w:r>
+      <w:proofErr w:type="spellStart"/>
+      <w:r>
+        <w:rPr>
+          <w:rFonts w:ascii="Courier New" w:hAnsi="Courier New" w:cs="Courier New"/>
+          <w:color w:val="969696"/>
+          <w:sz w:val="20"/>
+          <w:szCs w:val="20"/>
+        </w:rPr>
+        <w:t>Savill</w:t>
+      </w:r>
+      <w:proofErr w:type="spellEnd"/>
+      <w:r>
+        <w:rPr>
+          <w:rFonts w:ascii="Courier New" w:hAnsi="Courier New" w:cs="Courier New"/>
+          <w:color w:val="969696"/>
+          <w:sz w:val="20"/>
+          <w:szCs w:val="20"/>
+        </w:rPr>
+        <w:t xml:space="preserve"> - chs17 CS21120 </w:t>
       </w:r>
       <w:proofErr w:type="spellStart"/>
       <w:r>
@@ -20119,7 +20179,27 @@
           <w:sz w:val="20"/>
           <w:szCs w:val="20"/>
         </w:rPr>
-        <w:t xml:space="preserve"> Chris Savill - chs17 CS21120 </w:t>
+        <w:t xml:space="preserve"> Chris </w:t>
+      </w:r>
+      <w:proofErr w:type="spellStart"/>
+      <w:r>
+        <w:rPr>
+          <w:rFonts w:ascii="Courier New" w:hAnsi="Courier New" w:cs="Courier New"/>
+          <w:color w:val="969696"/>
+          <w:sz w:val="20"/>
+          <w:szCs w:val="20"/>
+        </w:rPr>
+        <w:t>Savill</w:t>
+      </w:r>
+      <w:proofErr w:type="spellEnd"/>
+      <w:r>
+        <w:rPr>
+          <w:rFonts w:ascii="Courier New" w:hAnsi="Courier New" w:cs="Courier New"/>
+          <w:color w:val="969696"/>
+          <w:sz w:val="20"/>
+          <w:szCs w:val="20"/>
+        </w:rPr>
+        <w:t xml:space="preserve"> - chs17 CS21120 </w:t>
       </w:r>
       <w:proofErr w:type="spellStart"/>
       <w:r>
@@ -23945,25 +24025,7 @@
           <w:sz w:val="20"/>
           <w:szCs w:val="20"/>
         </w:rPr>
-        <w:t>//Sets the predeces</w:t>
-      </w:r>
-      <w:r>
-        <w:rPr>
-          <w:rFonts w:ascii="Courier New" w:hAnsi="Courier New" w:cs="Courier New"/>
-          <w:color w:val="969696"/>
-          <w:sz w:val="20"/>
-          <w:szCs w:val="20"/>
-        </w:rPr>
-        <w:t>s</w:t>
-      </w:r>
-      <w:r>
-        <w:rPr>
-          <w:rFonts w:ascii="Courier New" w:hAnsi="Courier New" w:cs="Courier New"/>
-          <w:color w:val="969696"/>
-          <w:sz w:val="20"/>
-          <w:szCs w:val="20"/>
-        </w:rPr>
-        <w:t>or/parent vertex of the neighbour/chil</w:t>
+        <w:t>//Sets the predecessor/parent vertex of the neighbour/chil</w:t>
       </w:r>
       <w:r>
         <w:rPr>
@@ -24737,7 +24799,27 @@
           <w:sz w:val="20"/>
           <w:szCs w:val="20"/>
         </w:rPr>
-        <w:t xml:space="preserve"> Chris Savill - chs17 Class that contains various methods to read</w:t>
+        <w:t xml:space="preserve"> Chris </w:t>
+      </w:r>
+      <w:proofErr w:type="spellStart"/>
+      <w:r>
+        <w:rPr>
+          <w:rFonts w:ascii="Courier New" w:hAnsi="Courier New" w:cs="Courier New"/>
+          <w:color w:val="969696"/>
+          <w:sz w:val="20"/>
+          <w:szCs w:val="20"/>
+        </w:rPr>
+        <w:t>Savill</w:t>
+      </w:r>
+      <w:proofErr w:type="spellEnd"/>
+      <w:r>
+        <w:rPr>
+          <w:rFonts w:ascii="Courier New" w:hAnsi="Courier New" w:cs="Courier New"/>
+          <w:color w:val="969696"/>
+          <w:sz w:val="20"/>
+          <w:szCs w:val="20"/>
+        </w:rPr>
+        <w:t xml:space="preserve"> - chs17 Class that contains various methods to read</w:t>
       </w:r>
       <w:r>
         <w:rPr>
@@ -28283,7 +28365,27 @@
           <w:sz w:val="20"/>
           <w:szCs w:val="20"/>
         </w:rPr>
-        <w:t xml:space="preserve"> Chris Savill - chs17</w:t>
+        <w:t xml:space="preserve"> Chris </w:t>
+      </w:r>
+      <w:proofErr w:type="spellStart"/>
+      <w:r>
+        <w:rPr>
+          <w:rFonts w:ascii="Courier New" w:hAnsi="Courier New" w:cs="Courier New"/>
+          <w:color w:val="969696"/>
+          <w:sz w:val="20"/>
+          <w:szCs w:val="20"/>
+        </w:rPr>
+        <w:t>Savill</w:t>
+      </w:r>
+      <w:proofErr w:type="spellEnd"/>
+      <w:r>
+        <w:rPr>
+          <w:rFonts w:ascii="Courier New" w:hAnsi="Courier New" w:cs="Courier New"/>
+          <w:color w:val="969696"/>
+          <w:sz w:val="20"/>
+          <w:szCs w:val="20"/>
+        </w:rPr>
+        <w:t xml:space="preserve"> - chs17</w:t>
       </w:r>
       <w:r>
         <w:rPr>
@@ -30607,7 +30709,27 @@
           <w:sz w:val="20"/>
           <w:szCs w:val="20"/>
         </w:rPr>
-        <w:t xml:space="preserve"> Chris Savill - chs17</w:t>
+        <w:t xml:space="preserve"> Chris </w:t>
+      </w:r>
+      <w:proofErr w:type="spellStart"/>
+      <w:r>
+        <w:rPr>
+          <w:rFonts w:ascii="Courier New" w:hAnsi="Courier New" w:cs="Courier New"/>
+          <w:color w:val="969696"/>
+          <w:sz w:val="20"/>
+          <w:szCs w:val="20"/>
+        </w:rPr>
+        <w:t>Savill</w:t>
+      </w:r>
+      <w:proofErr w:type="spellEnd"/>
+      <w:r>
+        <w:rPr>
+          <w:rFonts w:ascii="Courier New" w:hAnsi="Courier New" w:cs="Courier New"/>
+          <w:color w:val="969696"/>
+          <w:sz w:val="20"/>
+          <w:szCs w:val="20"/>
+        </w:rPr>
+        <w:t xml:space="preserve"> - chs17</w:t>
       </w:r>
       <w:r>
         <w:rPr>
@@ -32951,7 +33073,27 @@
           <w:sz w:val="20"/>
           <w:szCs w:val="20"/>
         </w:rPr>
-        <w:t xml:space="preserve"> Chris Savill - chs17</w:t>
+        <w:t xml:space="preserve"> Chris </w:t>
+      </w:r>
+      <w:proofErr w:type="spellStart"/>
+      <w:r>
+        <w:rPr>
+          <w:rFonts w:ascii="Courier New" w:hAnsi="Courier New" w:cs="Courier New"/>
+          <w:color w:val="969696"/>
+          <w:sz w:val="20"/>
+          <w:szCs w:val="20"/>
+        </w:rPr>
+        <w:t>Savill</w:t>
+      </w:r>
+      <w:proofErr w:type="spellEnd"/>
+      <w:r>
+        <w:rPr>
+          <w:rFonts w:ascii="Courier New" w:hAnsi="Courier New" w:cs="Courier New"/>
+          <w:color w:val="969696"/>
+          <w:sz w:val="20"/>
+          <w:szCs w:val="20"/>
+        </w:rPr>
+        <w:t xml:space="preserve"> - chs17</w:t>
       </w:r>
       <w:r>
         <w:rPr>
@@ -36985,7 +37127,27 @@
           <w:sz w:val="20"/>
           <w:szCs w:val="20"/>
         </w:rPr>
-        <w:t xml:space="preserve"> Chris Savill - chs17</w:t>
+        <w:t xml:space="preserve"> Chris </w:t>
+      </w:r>
+      <w:proofErr w:type="spellStart"/>
+      <w:r>
+        <w:rPr>
+          <w:rFonts w:ascii="Courier New" w:hAnsi="Courier New" w:cs="Courier New"/>
+          <w:color w:val="969696"/>
+          <w:sz w:val="20"/>
+          <w:szCs w:val="20"/>
+        </w:rPr>
+        <w:t>Savill</w:t>
+      </w:r>
+      <w:proofErr w:type="spellEnd"/>
+      <w:r>
+        <w:rPr>
+          <w:rFonts w:ascii="Courier New" w:hAnsi="Courier New" w:cs="Courier New"/>
+          <w:color w:val="969696"/>
+          <w:sz w:val="20"/>
+          <w:szCs w:val="20"/>
+        </w:rPr>
+        <w:t xml:space="preserve"> - chs17</w:t>
       </w:r>
       <w:r>
         <w:rPr>
@@ -38974,7 +39136,27 @@
           <w:sz w:val="20"/>
           <w:szCs w:val="20"/>
         </w:rPr>
-        <w:t xml:space="preserve"> Chris Savill - chs17 CS21120 </w:t>
+        <w:t xml:space="preserve"> Chris </w:t>
+      </w:r>
+      <w:proofErr w:type="spellStart"/>
+      <w:r>
+        <w:rPr>
+          <w:rFonts w:ascii="Courier New" w:hAnsi="Courier New" w:cs="Courier New"/>
+          <w:color w:val="969696"/>
+          <w:sz w:val="20"/>
+          <w:szCs w:val="20"/>
+        </w:rPr>
+        <w:t>Savill</w:t>
+      </w:r>
+      <w:proofErr w:type="spellEnd"/>
+      <w:r>
+        <w:rPr>
+          <w:rFonts w:ascii="Courier New" w:hAnsi="Courier New" w:cs="Courier New"/>
+          <w:color w:val="969696"/>
+          <w:sz w:val="20"/>
+          <w:szCs w:val="20"/>
+        </w:rPr>
+        <w:t xml:space="preserve"> - chs17 CS21120 </w:t>
       </w:r>
       <w:proofErr w:type="spellStart"/>
       <w:r>
@@ -41021,7 +41203,27 @@
           <w:sz w:val="20"/>
           <w:szCs w:val="20"/>
         </w:rPr>
-        <w:t xml:space="preserve"> Chris Savill - chs17 CS21120 </w:t>
+        <w:t xml:space="preserve"> Chris </w:t>
+      </w:r>
+      <w:proofErr w:type="spellStart"/>
+      <w:r>
+        <w:rPr>
+          <w:rFonts w:ascii="Courier New" w:hAnsi="Courier New" w:cs="Courier New"/>
+          <w:color w:val="969696"/>
+          <w:sz w:val="20"/>
+          <w:szCs w:val="20"/>
+        </w:rPr>
+        <w:t>Savill</w:t>
+      </w:r>
+      <w:proofErr w:type="spellEnd"/>
+      <w:r>
+        <w:rPr>
+          <w:rFonts w:ascii="Courier New" w:hAnsi="Courier New" w:cs="Courier New"/>
+          <w:color w:val="969696"/>
+          <w:sz w:val="20"/>
+          <w:szCs w:val="20"/>
+        </w:rPr>
+        <w:t xml:space="preserve"> - chs17 CS21120 </w:t>
       </w:r>
       <w:proofErr w:type="spellStart"/>
       <w:r>
@@ -41603,7 +41805,7 @@
         <w:b/>
         <w:noProof/>
       </w:rPr>
-      <w:t>9</w:t>
+      <w:t>3</w:t>
     </w:r>
     <w:r>
       <w:rPr>
@@ -43895,7 +44097,7 @@
 </file>
 
 <file path=customXml/itemProps1.xml><?xml version="1.0" encoding="utf-8"?>
-<ds:datastoreItem xmlns:ds="http://schemas.openxmlformats.org/officeDocument/2006/customXml" ds:itemID="{E8A9AB60-C142-49C4-BFE0-BC3A25A8FBEB}">
+<ds:datastoreItem xmlns:ds="http://schemas.openxmlformats.org/officeDocument/2006/customXml" ds:itemID="{777A1949-7EFA-42E2-ACF8-3964931B5375}">
   <ds:schemaRefs>
     <ds:schemaRef ds:uri="http://schemas.openxmlformats.org/officeDocument/2006/bibliography"/>
   </ds:schemaRefs>
